--- a/PMSClient/Resource/DocTemplate/Reports/COABridgeline200324.docx
+++ b/PMSClient/Resource/DocTemplate/Reports/COABridgeline200324.docx
@@ -405,7 +405,6 @@
                 <w:szCs w:val="16"/>
               </w:rPr>
             </w:pPr>
-            <w:bookmarkStart w:id="0" w:name="_GoBack" w:colFirst="2" w:colLast="2"/>
             <w:r>
               <w:rPr>
                 <w:rFonts w:ascii="等线" w:eastAsia="等线" w:hAnsi="等线" w:cstheme="minorHAnsi"/>
@@ -539,7 +538,6 @@
           </w:p>
         </w:tc>
       </w:tr>
-      <w:bookmarkEnd w:id="0"/>
       <w:tr>
         <w:trPr>
           <w:trHeight w:val="246"/>
@@ -1314,9 +1312,6 @@
           <w:tcPr>
             <w:tcW w:w="1384" w:type="dxa"/>
             <w:gridSpan w:val="2"/>
-            <w:tcBorders>
-              <w:bottom w:val="single" w:sz="4" w:space="0" w:color="auto"/>
-            </w:tcBorders>
           </w:tcPr>
           <w:p>
             <w:pPr>
@@ -1341,9 +1336,6 @@
           <w:tcPr>
             <w:tcW w:w="3957" w:type="dxa"/>
             <w:gridSpan w:val="4"/>
-            <w:tcBorders>
-              <w:bottom w:val="single" w:sz="4" w:space="0" w:color="auto"/>
-            </w:tcBorders>
           </w:tcPr>
           <w:p>
             <w:pPr>
@@ -1367,9 +1359,6 @@
           <w:tcPr>
             <w:tcW w:w="2422" w:type="dxa"/>
             <w:gridSpan w:val="3"/>
-            <w:tcBorders>
-              <w:bottom w:val="single" w:sz="4" w:space="0" w:color="auto"/>
-            </w:tcBorders>
           </w:tcPr>
           <w:p>
             <w:pPr>
@@ -1386,9 +1375,6 @@
           <w:tcPr>
             <w:tcW w:w="2919" w:type="dxa"/>
             <w:gridSpan w:val="4"/>
-            <w:tcBorders>
-              <w:bottom w:val="single" w:sz="4" w:space="0" w:color="auto"/>
-            </w:tcBorders>
           </w:tcPr>
           <w:p>
             <w:pPr>
@@ -1409,9 +1395,6 @@
           <w:tcPr>
             <w:tcW w:w="1384" w:type="dxa"/>
             <w:gridSpan w:val="2"/>
-            <w:tcBorders>
-              <w:bottom w:val="single" w:sz="4" w:space="0" w:color="auto"/>
-            </w:tcBorders>
           </w:tcPr>
           <w:p>
             <w:pPr>
@@ -1436,9 +1419,6 @@
           <w:tcPr>
             <w:tcW w:w="3957" w:type="dxa"/>
             <w:gridSpan w:val="4"/>
-            <w:tcBorders>
-              <w:bottom w:val="single" w:sz="4" w:space="0" w:color="auto"/>
-            </w:tcBorders>
           </w:tcPr>
           <w:p>
             <w:pPr>
@@ -1470,9 +1450,6 @@
           <w:tcPr>
             <w:tcW w:w="2422" w:type="dxa"/>
             <w:gridSpan w:val="3"/>
-            <w:tcBorders>
-              <w:bottom w:val="single" w:sz="4" w:space="0" w:color="auto"/>
-            </w:tcBorders>
           </w:tcPr>
           <w:p>
             <w:pPr>
@@ -1497,9 +1474,6 @@
           <w:tcPr>
             <w:tcW w:w="2919" w:type="dxa"/>
             <w:gridSpan w:val="4"/>
-            <w:tcBorders>
-              <w:bottom w:val="single" w:sz="4" w:space="0" w:color="auto"/>
-            </w:tcBorders>
           </w:tcPr>
           <w:p>
             <w:pPr>
@@ -2116,13 +2090,14 @@
           </w:tcPr>
           <w:p>
             <w:pPr>
-              <w:jc w:val="center"/>
-              <w:rPr>
-                <w:rFonts w:ascii="等线" w:eastAsia="等线" w:hAnsi="等线" w:cstheme="minorHAnsi"/>
-                <w:sz w:val="18"/>
-                <w:szCs w:val="20"/>
-              </w:rPr>
-            </w:pPr>
+              <w:jc w:val="right"/>
+              <w:rPr>
+                <w:rFonts w:ascii="等线" w:eastAsia="等线" w:hAnsi="等线" w:cstheme="minorHAnsi"/>
+                <w:sz w:val="18"/>
+                <w:szCs w:val="20"/>
+              </w:rPr>
+            </w:pPr>
+            <w:bookmarkStart w:id="0" w:name="_GoBack" w:colFirst="3" w:colLast="3"/>
             <w:r>
               <w:rPr>
                 <w:rFonts w:ascii="等线" w:eastAsia="等线" w:hAnsi="等线" w:cstheme="minorHAnsi"/>
@@ -2132,30 +2107,6 @@
               <w:tab/>
               <w:t>Impurity</w:t>
             </w:r>
-            <w:r>
-              <w:rPr>
-                <w:rFonts w:ascii="等线" w:eastAsia="等线" w:hAnsi="等线" w:cstheme="minorHAnsi"/>
-                <w:sz w:val="18"/>
-                <w:szCs w:val="20"/>
-              </w:rPr>
-              <w:tab/>
-            </w:r>
-            <w:r>
-              <w:rPr>
-                <w:rFonts w:ascii="等线" w:eastAsia="等线" w:hAnsi="等线" w:cstheme="minorHAnsi"/>
-                <w:sz w:val="18"/>
-                <w:szCs w:val="20"/>
-              </w:rPr>
-              <w:tab/>
-            </w:r>
-            <w:r>
-              <w:rPr>
-                <w:rFonts w:ascii="等线" w:eastAsia="等线" w:hAnsi="等线" w:cstheme="minorHAnsi"/>
-                <w:sz w:val="18"/>
-                <w:szCs w:val="20"/>
-              </w:rPr>
-              <w:tab/>
-            </w:r>
           </w:p>
         </w:tc>
         <w:tc>
@@ -2165,7 +2116,7 @@
           </w:tcPr>
           <w:p>
             <w:pPr>
-              <w:jc w:val="center"/>
+              <w:jc w:val="left"/>
               <w:rPr>
                 <w:rFonts w:ascii="等线" w:eastAsia="等线" w:hAnsi="等线" w:cstheme="minorHAnsi"/>
                 <w:sz w:val="18"/>
@@ -2189,7 +2140,7 @@
           </w:tcPr>
           <w:p>
             <w:pPr>
-              <w:jc w:val="center"/>
+              <w:jc w:val="right"/>
               <w:rPr>
                 <w:rFonts w:ascii="等线" w:eastAsia="等线" w:hAnsi="等线" w:cstheme="minorHAnsi"/>
                 <w:sz w:val="18"/>
@@ -2205,30 +2156,6 @@
               <w:tab/>
               <w:t>Impurity</w:t>
             </w:r>
-            <w:r>
-              <w:rPr>
-                <w:rFonts w:ascii="等线" w:eastAsia="等线" w:hAnsi="等线" w:cstheme="minorHAnsi"/>
-                <w:sz w:val="18"/>
-                <w:szCs w:val="20"/>
-              </w:rPr>
-              <w:tab/>
-            </w:r>
-            <w:r>
-              <w:rPr>
-                <w:rFonts w:ascii="等线" w:eastAsia="等线" w:hAnsi="等线" w:cstheme="minorHAnsi"/>
-                <w:sz w:val="18"/>
-                <w:szCs w:val="20"/>
-              </w:rPr>
-              <w:tab/>
-            </w:r>
-            <w:r>
-              <w:rPr>
-                <w:rFonts w:ascii="等线" w:eastAsia="等线" w:hAnsi="等线" w:cstheme="minorHAnsi"/>
-                <w:sz w:val="18"/>
-                <w:szCs w:val="20"/>
-              </w:rPr>
-              <w:tab/>
-            </w:r>
           </w:p>
         </w:tc>
         <w:tc>
@@ -2238,7 +2165,7 @@
           </w:tcPr>
           <w:p>
             <w:pPr>
-              <w:jc w:val="center"/>
+              <w:jc w:val="left"/>
               <w:rPr>
                 <w:rFonts w:ascii="等线" w:eastAsia="等线" w:hAnsi="等线" w:cstheme="minorHAnsi"/>
                 <w:sz w:val="18"/>
@@ -2267,7 +2194,7 @@
           </w:tcPr>
           <w:p>
             <w:pPr>
-              <w:jc w:val="center"/>
+              <w:jc w:val="right"/>
               <w:rPr>
                 <w:rFonts w:ascii="等线" w:eastAsia="等线" w:hAnsi="等线" w:cstheme="minorHAnsi"/>
                 <w:sz w:val="18"/>
@@ -2291,7 +2218,7 @@
           </w:tcPr>
           <w:p>
             <w:pPr>
-              <w:jc w:val="center"/>
+              <w:jc w:val="left"/>
               <w:rPr>
                 <w:rFonts w:ascii="等线" w:eastAsia="等线" w:hAnsi="等线" w:cstheme="minorHAnsi"/>
                 <w:sz w:val="18"/>
@@ -2307,7 +2234,7 @@
           </w:tcPr>
           <w:p>
             <w:pPr>
-              <w:jc w:val="center"/>
+              <w:jc w:val="right"/>
               <w:rPr>
                 <w:rFonts w:ascii="等线" w:eastAsia="等线" w:hAnsi="等线" w:cstheme="minorHAnsi"/>
                 <w:sz w:val="18"/>
@@ -2339,7 +2266,7 @@
           </w:tcPr>
           <w:p>
             <w:pPr>
-              <w:jc w:val="center"/>
+              <w:jc w:val="left"/>
               <w:rPr>
                 <w:rFonts w:ascii="等线" w:eastAsia="等线" w:hAnsi="等线" w:cstheme="minorHAnsi"/>
                 <w:sz w:val="18"/>
@@ -2360,7 +2287,7 @@
           </w:tcPr>
           <w:p>
             <w:pPr>
-              <w:jc w:val="center"/>
+              <w:jc w:val="right"/>
               <w:rPr>
                 <w:rFonts w:ascii="等线" w:eastAsia="等线" w:hAnsi="等线" w:cstheme="minorHAnsi"/>
                 <w:sz w:val="18"/>
@@ -2392,7 +2319,7 @@
           </w:tcPr>
           <w:p>
             <w:pPr>
-              <w:jc w:val="center"/>
+              <w:jc w:val="left"/>
               <w:rPr>
                 <w:rFonts w:ascii="等线" w:eastAsia="等线" w:hAnsi="等线" w:cstheme="minorHAnsi"/>
                 <w:sz w:val="18"/>
@@ -2408,7 +2335,7 @@
           </w:tcPr>
           <w:p>
             <w:pPr>
-              <w:jc w:val="center"/>
+              <w:jc w:val="right"/>
               <w:rPr>
                 <w:rFonts w:ascii="等线" w:eastAsia="等线" w:hAnsi="等线" w:cstheme="minorHAnsi"/>
                 <w:sz w:val="18"/>
@@ -2440,7 +2367,7 @@
           </w:tcPr>
           <w:p>
             <w:pPr>
-              <w:jc w:val="center"/>
+              <w:jc w:val="left"/>
               <w:rPr>
                 <w:rFonts w:ascii="等线" w:eastAsia="等线" w:hAnsi="等线" w:cstheme="minorHAnsi"/>
                 <w:sz w:val="18"/>
@@ -2461,7 +2388,7 @@
           </w:tcPr>
           <w:p>
             <w:pPr>
-              <w:jc w:val="center"/>
+              <w:jc w:val="right"/>
               <w:rPr>
                 <w:rFonts w:ascii="等线" w:eastAsia="等线" w:hAnsi="等线" w:cstheme="minorHAnsi"/>
                 <w:sz w:val="18"/>
@@ -2493,7 +2420,7 @@
           </w:tcPr>
           <w:p>
             <w:pPr>
-              <w:jc w:val="center"/>
+              <w:jc w:val="left"/>
               <w:rPr>
                 <w:rFonts w:ascii="等线" w:eastAsia="等线" w:hAnsi="等线" w:cstheme="minorHAnsi"/>
                 <w:sz w:val="18"/>
@@ -2509,7 +2436,7 @@
           </w:tcPr>
           <w:p>
             <w:pPr>
-              <w:jc w:val="center"/>
+              <w:jc w:val="right"/>
               <w:rPr>
                 <w:rFonts w:ascii="等线" w:eastAsia="等线" w:hAnsi="等线" w:cstheme="minorHAnsi"/>
                 <w:sz w:val="18"/>
@@ -2541,7 +2468,7 @@
           </w:tcPr>
           <w:p>
             <w:pPr>
-              <w:jc w:val="center"/>
+              <w:jc w:val="left"/>
               <w:rPr>
                 <w:rFonts w:ascii="等线" w:eastAsia="等线" w:hAnsi="等线" w:cstheme="minorHAnsi"/>
                 <w:sz w:val="18"/>
@@ -2562,7 +2489,7 @@
           </w:tcPr>
           <w:p>
             <w:pPr>
-              <w:jc w:val="center"/>
+              <w:jc w:val="right"/>
               <w:rPr>
                 <w:rFonts w:ascii="等线" w:eastAsia="等线" w:hAnsi="等线" w:cstheme="minorHAnsi"/>
                 <w:sz w:val="18"/>
@@ -2594,7 +2521,7 @@
           </w:tcPr>
           <w:p>
             <w:pPr>
-              <w:jc w:val="center"/>
+              <w:jc w:val="left"/>
               <w:rPr>
                 <w:rFonts w:ascii="等线" w:eastAsia="等线" w:hAnsi="等线" w:cstheme="minorHAnsi"/>
                 <w:sz w:val="18"/>
@@ -2610,7 +2537,7 @@
           </w:tcPr>
           <w:p>
             <w:pPr>
-              <w:jc w:val="center"/>
+              <w:jc w:val="right"/>
               <w:rPr>
                 <w:rFonts w:ascii="等线" w:eastAsia="等线" w:hAnsi="等线" w:cstheme="minorHAnsi"/>
                 <w:sz w:val="18"/>
@@ -2642,7 +2569,7 @@
           </w:tcPr>
           <w:p>
             <w:pPr>
-              <w:jc w:val="center"/>
+              <w:jc w:val="left"/>
               <w:rPr>
                 <w:rFonts w:ascii="等线" w:eastAsia="等线" w:hAnsi="等线" w:cstheme="minorHAnsi"/>
                 <w:sz w:val="18"/>
@@ -2663,7 +2590,7 @@
           </w:tcPr>
           <w:p>
             <w:pPr>
-              <w:jc w:val="center"/>
+              <w:jc w:val="right"/>
               <w:rPr>
                 <w:rFonts w:ascii="等线" w:eastAsia="等线" w:hAnsi="等线" w:cstheme="minorHAnsi"/>
                 <w:sz w:val="18"/>
@@ -2695,7 +2622,7 @@
           </w:tcPr>
           <w:p>
             <w:pPr>
-              <w:jc w:val="center"/>
+              <w:jc w:val="left"/>
               <w:rPr>
                 <w:rFonts w:ascii="等线" w:eastAsia="等线" w:hAnsi="等线" w:cstheme="minorHAnsi"/>
                 <w:sz w:val="18"/>
@@ -2711,7 +2638,7 @@
           </w:tcPr>
           <w:p>
             <w:pPr>
-              <w:jc w:val="center"/>
+              <w:jc w:val="right"/>
               <w:rPr>
                 <w:rFonts w:ascii="等线" w:eastAsia="等线" w:hAnsi="等线" w:cstheme="minorHAnsi"/>
                 <w:sz w:val="18"/>
@@ -2735,7 +2662,7 @@
           </w:tcPr>
           <w:p>
             <w:pPr>
-              <w:jc w:val="center"/>
+              <w:jc w:val="left"/>
               <w:rPr>
                 <w:rFonts w:ascii="等线" w:eastAsia="等线" w:hAnsi="等线" w:cstheme="minorHAnsi"/>
                 <w:sz w:val="18"/>
@@ -2745,6 +2672,7 @@
           </w:p>
         </w:tc>
       </w:tr>
+      <w:bookmarkEnd w:id="0"/>
       <w:tr>
         <w:trPr>
           <w:trHeight w:val="318"/>
@@ -2756,7 +2684,7 @@
           </w:tcPr>
           <w:p>
             <w:pPr>
-              <w:jc w:val="center"/>
+              <w:jc w:val="right"/>
               <w:rPr>
                 <w:rFonts w:ascii="等线" w:eastAsia="等线" w:hAnsi="等线" w:cstheme="minorHAnsi"/>
                 <w:sz w:val="16"/>
@@ -2772,6 +2700,7 @@
           </w:tcPr>
           <w:p>
             <w:pPr>
+              <w:jc w:val="left"/>
               <w:rPr>
                 <w:rFonts w:ascii="等线" w:eastAsia="等线" w:hAnsi="等线" w:cstheme="minorHAnsi"/>
                 <w:sz w:val="16"/>
@@ -4108,7 +4037,7 @@
 </file>
 
 <file path=customXml/itemProps1.xml><?xml version="1.0" encoding="utf-8"?>
-<ds:datastoreItem xmlns:ds="http://schemas.openxmlformats.org/officeDocument/2006/customXml" ds:itemID="{6EB9048B-9093-460E-B281-221A314520FB}">
+<ds:datastoreItem xmlns:ds="http://schemas.openxmlformats.org/officeDocument/2006/customXml" ds:itemID="{1022B206-C0B2-4F18-A056-3D37CEED53E1}">
   <ds:schemaRefs>
     <ds:schemaRef ds:uri="http://schemas.openxmlformats.org/officeDocument/2006/bibliography"/>
   </ds:schemaRefs>

--- a/PMSClient/Resource/DocTemplate/Reports/COABridgeline200324.docx
+++ b/PMSClient/Resource/DocTemplate/Reports/COABridgeline200324.docx
@@ -1161,7 +1161,24 @@
                 <w:sz w:val="16"/>
                 <w:szCs w:val="16"/>
               </w:rPr>
-              <w:t xml:space="preserve">Density(g/cm3) </w:t>
+              <w:t>Density(g/cm</w:t>
+            </w:r>
+            <w:r>
+              <w:rPr>
+                <w:rFonts w:ascii="等线" w:eastAsia="等线" w:hAnsi="等线" w:cstheme="minorHAnsi"/>
+                <w:sz w:val="16"/>
+                <w:szCs w:val="16"/>
+                <w:vertAlign w:val="superscript"/>
+              </w:rPr>
+              <w:t>3</w:t>
+            </w:r>
+            <w:r>
+              <w:rPr>
+                <w:rFonts w:ascii="等线" w:eastAsia="等线" w:hAnsi="等线" w:cstheme="minorHAnsi"/>
+                <w:sz w:val="16"/>
+                <w:szCs w:val="16"/>
+              </w:rPr>
+              <w:t xml:space="preserve">) </w:t>
             </w:r>
             <w:r>
               <w:rPr>
@@ -1949,19 +1966,21 @@
               <w:rPr>
                 <w:rFonts w:ascii="等线" w:eastAsia="等线" w:hAnsi="等线"/>
                 <w:noProof/>
-                <w:sz w:val="16"/>
-                <w:szCs w:val="16"/>
-              </w:rPr>
-            </w:pPr>
+                <w:sz w:val="12"/>
+                <w:szCs w:val="12"/>
+              </w:rPr>
+            </w:pPr>
+            <w:bookmarkStart w:id="0" w:name="_GoBack"/>
             <w:r>
               <w:rPr>
                 <w:rFonts w:ascii="等线" w:eastAsia="等线" w:hAnsi="等线"/>
                 <w:noProof/>
-                <w:sz w:val="16"/>
-                <w:szCs w:val="16"/>
+                <w:sz w:val="12"/>
+                <w:szCs w:val="12"/>
               </w:rPr>
               <w:t>Flaw Area:[FlawArea]</w:t>
             </w:r>
+            <w:bookmarkEnd w:id="0"/>
           </w:p>
         </w:tc>
       </w:tr>
@@ -2097,7 +2116,6 @@
                 <w:szCs w:val="20"/>
               </w:rPr>
             </w:pPr>
-            <w:bookmarkStart w:id="0" w:name="_GoBack" w:colFirst="3" w:colLast="3"/>
             <w:r>
               <w:rPr>
                 <w:rFonts w:ascii="等线" w:eastAsia="等线" w:hAnsi="等线" w:cstheme="minorHAnsi"/>
@@ -2672,7 +2690,6 @@
           </w:p>
         </w:tc>
       </w:tr>
-      <w:bookmarkEnd w:id="0"/>
       <w:tr>
         <w:trPr>
           <w:trHeight w:val="318"/>
@@ -4037,7 +4054,7 @@
 </file>
 
 <file path=customXml/itemProps1.xml><?xml version="1.0" encoding="utf-8"?>
-<ds:datastoreItem xmlns:ds="http://schemas.openxmlformats.org/officeDocument/2006/customXml" ds:itemID="{1022B206-C0B2-4F18-A056-3D37CEED53E1}">
+<ds:datastoreItem xmlns:ds="http://schemas.openxmlformats.org/officeDocument/2006/customXml" ds:itemID="{A20B0BBA-1C1E-4908-ACA4-075887D71F8C}">
   <ds:schemaRefs>
     <ds:schemaRef ds:uri="http://schemas.openxmlformats.org/officeDocument/2006/bibliography"/>
   </ds:schemaRefs>

--- a/PMSClient/Resource/DocTemplate/Reports/COABridgeline200324.docx
+++ b/PMSClient/Resource/DocTemplate/Reports/COABridgeline200324.docx
@@ -1920,8 +1920,32 @@
                 <w:szCs w:val="16"/>
                 <w:u w:val="single"/>
               </w:rPr>
+              <w:t>[</w:t>
+            </w:r>
+            <w:r>
+              <w:rPr>
+                <w:rFonts w:ascii="等线" w:eastAsia="等线" w:hAnsi="等线" w:hint="eastAsia"/>
+                <w:b/>
+                <w:noProof/>
+                <w:sz w:val="16"/>
+                <w:szCs w:val="16"/>
+                <w:u w:val="single"/>
+              </w:rPr>
               <w:t>CSCAN</w:t>
             </w:r>
+            <w:r>
+              <w:rPr>
+                <w:rFonts w:ascii="等线" w:eastAsia="等线" w:hAnsi="等线"/>
+                <w:b/>
+                <w:noProof/>
+                <w:sz w:val="16"/>
+                <w:szCs w:val="16"/>
+                <w:u w:val="single"/>
+              </w:rPr>
+              <w:t>]</w:t>
+            </w:r>
+            <w:bookmarkStart w:id="0" w:name="_GoBack"/>
+            <w:bookmarkEnd w:id="0"/>
           </w:p>
         </w:tc>
       </w:tr>
@@ -1970,7 +1994,6 @@
                 <w:szCs w:val="12"/>
               </w:rPr>
             </w:pPr>
-            <w:bookmarkStart w:id="0" w:name="_GoBack"/>
             <w:r>
               <w:rPr>
                 <w:rFonts w:ascii="等线" w:eastAsia="等线" w:hAnsi="等线"/>
@@ -1980,7 +2003,6 @@
               </w:rPr>
               <w:t>Flaw Area:[FlawArea]</w:t>
             </w:r>
-            <w:bookmarkEnd w:id="0"/>
           </w:p>
         </w:tc>
       </w:tr>
@@ -4054,7 +4076,7 @@
 </file>
 
 <file path=customXml/itemProps1.xml><?xml version="1.0" encoding="utf-8"?>
-<ds:datastoreItem xmlns:ds="http://schemas.openxmlformats.org/officeDocument/2006/customXml" ds:itemID="{A20B0BBA-1C1E-4908-ACA4-075887D71F8C}">
+<ds:datastoreItem xmlns:ds="http://schemas.openxmlformats.org/officeDocument/2006/customXml" ds:itemID="{18C923BF-9F52-45A5-9D32-36D627C5D997}">
   <ds:schemaRefs>
     <ds:schemaRef ds:uri="http://schemas.openxmlformats.org/officeDocument/2006/bibliography"/>
   </ds:schemaRefs>

--- a/PMSClient/Resource/DocTemplate/Reports/COABridgeline200324.docx
+++ b/PMSClient/Resource/DocTemplate/Reports/COABridgeline200324.docx
@@ -1657,7 +1657,7 @@
                 <w:szCs w:val="16"/>
                 <w:u w:val="single"/>
               </w:rPr>
-              <w:t>ALLOY ANL</w:t>
+              <w:t>ALLOY AN</w:t>
             </w:r>
             <w:r>
               <w:rPr>
@@ -1679,7 +1679,7 @@
                 <w:szCs w:val="16"/>
                 <w:u w:val="single"/>
               </w:rPr>
-              <w:t>YSIS</w:t>
+              <w:t>LYSIS</w:t>
             </w:r>
             <w:r>
               <w:rPr>
@@ -1944,8 +1944,6 @@
               </w:rPr>
               <w:t>]</w:t>
             </w:r>
-            <w:bookmarkStart w:id="0" w:name="_GoBack"/>
-            <w:bookmarkEnd w:id="0"/>
           </w:p>
         </w:tc>
       </w:tr>
@@ -4076,7 +4074,7 @@
 </file>
 
 <file path=customXml/itemProps1.xml><?xml version="1.0" encoding="utf-8"?>
-<ds:datastoreItem xmlns:ds="http://schemas.openxmlformats.org/officeDocument/2006/customXml" ds:itemID="{18C923BF-9F52-45A5-9D32-36D627C5D997}">
+<ds:datastoreItem xmlns:ds="http://schemas.openxmlformats.org/officeDocument/2006/customXml" ds:itemID="{125DFFA2-427B-4E40-92F9-FBDB5E236905}">
   <ds:schemaRefs>
     <ds:schemaRef ds:uri="http://schemas.openxmlformats.org/officeDocument/2006/bibliography"/>
   </ds:schemaRefs>

--- a/PMSClient/Resource/DocTemplate/Reports/COABridgeline200324.docx
+++ b/PMSClient/Resource/DocTemplate/Reports/COABridgeline200324.docx
@@ -1,6 +1,6 @@
 
 <file path=word/document.xml><?xml version="1.0" encoding="utf-8"?>
-<w:document xmlns:wpc="http://schemas.microsoft.com/office/word/2010/wordprocessingCanvas" xmlns:cx="http://schemas.microsoft.com/office/drawing/2014/chartex" xmlns:cx1="http://schemas.microsoft.com/office/drawing/2015/9/8/chartex" xmlns:cx2="http://schemas.microsoft.com/office/drawing/2015/10/21/chartex" xmlns:cx3="http://schemas.microsoft.com/office/drawing/2016/5/9/chartex" xmlns:cx4="http://schemas.microsoft.com/office/drawing/2016/5/10/chartex" xmlns:cx5="http://schemas.microsoft.com/office/drawing/2016/5/11/chartex" xmlns:cx6="http://schemas.microsoft.com/office/drawing/2016/5/12/chartex" xmlns:cx7="http://schemas.microsoft.com/office/drawing/2016/5/13/chartex" xmlns:cx8="http://schemas.microsoft.com/office/drawing/2016/5/14/chartex" xmlns:mc="http://schemas.openxmlformats.org/markup-compatibility/2006" xmlns:aink="http://schemas.microsoft.com/office/drawing/2016/ink" xmlns:am3d="http://schemas.microsoft.com/office/drawing/2017/model3d" xmlns:o="urn:schemas-microsoft-com:office:office" xmlns:r="http://schemas.openxmlformats.org/officeDocument/2006/relationships" xmlns:m="http://schemas.openxmlformats.org/officeDocument/2006/math" xmlns:v="urn:schemas-microsoft-com:vml" xmlns:wp14="http://schemas.microsoft.com/office/word/2010/wordprocessingDrawing" xmlns:wp="http://schemas.openxmlformats.org/drawingml/2006/wordprocessingDrawing" xmlns:w10="urn:schemas-microsoft-com:office:word" xmlns:w="http://schemas.openxmlformats.org/wordprocessingml/2006/main" xmlns:w14="http://schemas.microsoft.com/office/word/2010/wordml" xmlns:w15="http://schemas.microsoft.com/office/word/2012/wordml" xmlns:w16cid="http://schemas.microsoft.com/office/word/2016/wordml/cid" xmlns:w16se="http://schemas.microsoft.com/office/word/2015/wordml/symex" xmlns:wpg="http://schemas.microsoft.com/office/word/2010/wordprocessingGroup" xmlns:wpi="http://schemas.microsoft.com/office/word/2010/wordprocessingInk" xmlns:wne="http://schemas.microsoft.com/office/word/2006/wordml" xmlns:wps="http://schemas.microsoft.com/office/word/2010/wordprocessingShape" mc:Ignorable="w14 w15 w16se w16cid wp14">
+<w:document xmlns:wpc="http://schemas.microsoft.com/office/word/2010/wordprocessingCanvas" xmlns:cx="http://schemas.microsoft.com/office/drawing/2014/chartex" xmlns:cx1="http://schemas.microsoft.com/office/drawing/2015/9/8/chartex" xmlns:cx2="http://schemas.microsoft.com/office/drawing/2015/10/21/chartex" xmlns:cx3="http://schemas.microsoft.com/office/drawing/2016/5/9/chartex" xmlns:cx4="http://schemas.microsoft.com/office/drawing/2016/5/10/chartex" xmlns:cx5="http://schemas.microsoft.com/office/drawing/2016/5/11/chartex" xmlns:cx6="http://schemas.microsoft.com/office/drawing/2016/5/12/chartex" xmlns:cx7="http://schemas.microsoft.com/office/drawing/2016/5/13/chartex" xmlns:cx8="http://schemas.microsoft.com/office/drawing/2016/5/14/chartex" xmlns:mc="http://schemas.openxmlformats.org/markup-compatibility/2006" xmlns:aink="http://schemas.microsoft.com/office/drawing/2016/ink" xmlns:am3d="http://schemas.microsoft.com/office/drawing/2017/model3d" xmlns:o="urn:schemas-microsoft-com:office:office" xmlns:r="http://schemas.openxmlformats.org/officeDocument/2006/relationships" xmlns:m="http://schemas.openxmlformats.org/officeDocument/2006/math" xmlns:v="urn:schemas-microsoft-com:vml" xmlns:wp14="http://schemas.microsoft.com/office/word/2010/wordprocessingDrawing" xmlns:wp="http://schemas.openxmlformats.org/drawingml/2006/wordprocessingDrawing" xmlns:w10="urn:schemas-microsoft-com:office:word" xmlns:w="http://schemas.openxmlformats.org/wordprocessingml/2006/main" xmlns:w14="http://schemas.microsoft.com/office/word/2010/wordml" xmlns:w15="http://schemas.microsoft.com/office/word/2012/wordml" xmlns:w16cex="http://schemas.microsoft.com/office/word/2018/wordml/cex" xmlns:w16cid="http://schemas.microsoft.com/office/word/2016/wordml/cid" xmlns:w16="http://schemas.microsoft.com/office/word/2018/wordml" xmlns:w16se="http://schemas.microsoft.com/office/word/2015/wordml/symex" xmlns:wpg="http://schemas.microsoft.com/office/word/2010/wordprocessingGroup" xmlns:wpi="http://schemas.microsoft.com/office/word/2010/wordprocessingInk" xmlns:wne="http://schemas.microsoft.com/office/word/2006/wordml" xmlns:wps="http://schemas.microsoft.com/office/word/2010/wordprocessingShape" mc:Ignorable="w14 w15 w16se w16cid w16 w16cex wp14">
   <w:body>
     <w:tbl>
       <w:tblPr>
@@ -1992,15 +1992,6 @@
                 <w:szCs w:val="12"/>
               </w:rPr>
             </w:pPr>
-            <w:r>
-              <w:rPr>
-                <w:rFonts w:ascii="等线" w:eastAsia="等线" w:hAnsi="等线"/>
-                <w:noProof/>
-                <w:sz w:val="12"/>
-                <w:szCs w:val="12"/>
-              </w:rPr>
-              <w:t>Flaw Area:[FlawArea]</w:t>
-            </w:r>
           </w:p>
         </w:tc>
       </w:tr>
@@ -2082,6 +2073,40 @@
                 <w:szCs w:val="20"/>
               </w:rPr>
             </w:pPr>
+          </w:p>
+        </w:tc>
+      </w:tr>
+      <w:tr>
+        <w:trPr>
+          <w:trHeight w:val="312"/>
+        </w:trPr>
+        <w:tc>
+          <w:tcPr>
+            <w:tcW w:w="10682" w:type="dxa"/>
+            <w:gridSpan w:val="13"/>
+            <w:tcBorders>
+              <w:bottom w:val="single" w:sz="4" w:space="0" w:color="auto"/>
+            </w:tcBorders>
+            <w:shd w:val="clear" w:color="auto" w:fill="auto"/>
+          </w:tcPr>
+          <w:p>
+            <w:pPr>
+              <w:jc w:val="left"/>
+              <w:rPr>
+                <w:rFonts w:ascii="等线" w:eastAsia="等线" w:hAnsi="等线" w:cstheme="minorHAnsi"/>
+                <w:sz w:val="16"/>
+                <w:szCs w:val="16"/>
+              </w:rPr>
+            </w:pPr>
+            <w:r>
+              <w:rPr>
+                <w:rFonts w:ascii="等线" w:eastAsia="等线" w:hAnsi="等线"/>
+                <w:noProof/>
+                <w:sz w:val="16"/>
+                <w:szCs w:val="16"/>
+              </w:rPr>
+              <w:t>Flaw Area:[FlawArea]</w:t>
+            </w:r>
           </w:p>
         </w:tc>
       </w:tr>
@@ -3046,7 +3071,7 @@
 </file>
 
 <file path=word/endnotes.xml><?xml version="1.0" encoding="utf-8"?>
-<w:endnotes xmlns:wpc="http://schemas.microsoft.com/office/word/2010/wordprocessingCanvas" xmlns:cx="http://schemas.microsoft.com/office/drawing/2014/chartex" xmlns:cx1="http://schemas.microsoft.com/office/drawing/2015/9/8/chartex" xmlns:cx2="http://schemas.microsoft.com/office/drawing/2015/10/21/chartex" xmlns:cx3="http://schemas.microsoft.com/office/drawing/2016/5/9/chartex" xmlns:cx4="http://schemas.microsoft.com/office/drawing/2016/5/10/chartex" xmlns:cx5="http://schemas.microsoft.com/office/drawing/2016/5/11/chartex" xmlns:cx6="http://schemas.microsoft.com/office/drawing/2016/5/12/chartex" xmlns:cx7="http://schemas.microsoft.com/office/drawing/2016/5/13/chartex" xmlns:cx8="http://schemas.microsoft.com/office/drawing/2016/5/14/chartex" xmlns:mc="http://schemas.openxmlformats.org/markup-compatibility/2006" xmlns:aink="http://schemas.microsoft.com/office/drawing/2016/ink" xmlns:am3d="http://schemas.microsoft.com/office/drawing/2017/model3d" xmlns:o="urn:schemas-microsoft-com:office:office" xmlns:r="http://schemas.openxmlformats.org/officeDocument/2006/relationships" xmlns:m="http://schemas.openxmlformats.org/officeDocument/2006/math" xmlns:v="urn:schemas-microsoft-com:vml" xmlns:wp14="http://schemas.microsoft.com/office/word/2010/wordprocessingDrawing" xmlns:wp="http://schemas.openxmlformats.org/drawingml/2006/wordprocessingDrawing" xmlns:w10="urn:schemas-microsoft-com:office:word" xmlns:w="http://schemas.openxmlformats.org/wordprocessingml/2006/main" xmlns:w14="http://schemas.microsoft.com/office/word/2010/wordml" xmlns:w15="http://schemas.microsoft.com/office/word/2012/wordml" xmlns:w16cid="http://schemas.microsoft.com/office/word/2016/wordml/cid" xmlns:w16se="http://schemas.microsoft.com/office/word/2015/wordml/symex" xmlns:wpg="http://schemas.microsoft.com/office/word/2010/wordprocessingGroup" xmlns:wpi="http://schemas.microsoft.com/office/word/2010/wordprocessingInk" xmlns:wne="http://schemas.microsoft.com/office/word/2006/wordml" xmlns:wps="http://schemas.microsoft.com/office/word/2010/wordprocessingShape" mc:Ignorable="w14 w15 w16se w16cid wp14">
+<w:endnotes xmlns:wpc="http://schemas.microsoft.com/office/word/2010/wordprocessingCanvas" xmlns:cx="http://schemas.microsoft.com/office/drawing/2014/chartex" xmlns:cx1="http://schemas.microsoft.com/office/drawing/2015/9/8/chartex" xmlns:cx2="http://schemas.microsoft.com/office/drawing/2015/10/21/chartex" xmlns:cx3="http://schemas.microsoft.com/office/drawing/2016/5/9/chartex" xmlns:cx4="http://schemas.microsoft.com/office/drawing/2016/5/10/chartex" xmlns:cx5="http://schemas.microsoft.com/office/drawing/2016/5/11/chartex" xmlns:cx6="http://schemas.microsoft.com/office/drawing/2016/5/12/chartex" xmlns:cx7="http://schemas.microsoft.com/office/drawing/2016/5/13/chartex" xmlns:cx8="http://schemas.microsoft.com/office/drawing/2016/5/14/chartex" xmlns:mc="http://schemas.openxmlformats.org/markup-compatibility/2006" xmlns:aink="http://schemas.microsoft.com/office/drawing/2016/ink" xmlns:am3d="http://schemas.microsoft.com/office/drawing/2017/model3d" xmlns:o="urn:schemas-microsoft-com:office:office" xmlns:r="http://schemas.openxmlformats.org/officeDocument/2006/relationships" xmlns:m="http://schemas.openxmlformats.org/officeDocument/2006/math" xmlns:v="urn:schemas-microsoft-com:vml" xmlns:wp14="http://schemas.microsoft.com/office/word/2010/wordprocessingDrawing" xmlns:wp="http://schemas.openxmlformats.org/drawingml/2006/wordprocessingDrawing" xmlns:w10="urn:schemas-microsoft-com:office:word" xmlns:w="http://schemas.openxmlformats.org/wordprocessingml/2006/main" xmlns:w14="http://schemas.microsoft.com/office/word/2010/wordml" xmlns:w15="http://schemas.microsoft.com/office/word/2012/wordml" xmlns:w16cex="http://schemas.microsoft.com/office/word/2018/wordml/cex" xmlns:w16cid="http://schemas.microsoft.com/office/word/2016/wordml/cid" xmlns:w16="http://schemas.microsoft.com/office/word/2018/wordml" xmlns:w16se="http://schemas.microsoft.com/office/word/2015/wordml/symex" xmlns:wpg="http://schemas.microsoft.com/office/word/2010/wordprocessingGroup" xmlns:wpi="http://schemas.microsoft.com/office/word/2010/wordprocessingInk" xmlns:wne="http://schemas.microsoft.com/office/word/2006/wordml" xmlns:wps="http://schemas.microsoft.com/office/word/2010/wordprocessingShape" mc:Ignorable="w14 w15 w16se w16cid w16 w16cex wp14">
   <w:endnote w:type="separator" w:id="-1">
     <w:p>
       <w:r>
@@ -3065,7 +3090,7 @@
 </file>
 
 <file path=word/footer1.xml><?xml version="1.0" encoding="utf-8"?>
-<w:ftr xmlns:wpc="http://schemas.microsoft.com/office/word/2010/wordprocessingCanvas" xmlns:cx="http://schemas.microsoft.com/office/drawing/2014/chartex" xmlns:cx1="http://schemas.microsoft.com/office/drawing/2015/9/8/chartex" xmlns:cx2="http://schemas.microsoft.com/office/drawing/2015/10/21/chartex" xmlns:cx3="http://schemas.microsoft.com/office/drawing/2016/5/9/chartex" xmlns:cx4="http://schemas.microsoft.com/office/drawing/2016/5/10/chartex" xmlns:cx5="http://schemas.microsoft.com/office/drawing/2016/5/11/chartex" xmlns:cx6="http://schemas.microsoft.com/office/drawing/2016/5/12/chartex" xmlns:cx7="http://schemas.microsoft.com/office/drawing/2016/5/13/chartex" xmlns:cx8="http://schemas.microsoft.com/office/drawing/2016/5/14/chartex" xmlns:mc="http://schemas.openxmlformats.org/markup-compatibility/2006" xmlns:aink="http://schemas.microsoft.com/office/drawing/2016/ink" xmlns:am3d="http://schemas.microsoft.com/office/drawing/2017/model3d" xmlns:o="urn:schemas-microsoft-com:office:office" xmlns:r="http://schemas.openxmlformats.org/officeDocument/2006/relationships" xmlns:m="http://schemas.openxmlformats.org/officeDocument/2006/math" xmlns:v="urn:schemas-microsoft-com:vml" xmlns:wp14="http://schemas.microsoft.com/office/word/2010/wordprocessingDrawing" xmlns:wp="http://schemas.openxmlformats.org/drawingml/2006/wordprocessingDrawing" xmlns:w10="urn:schemas-microsoft-com:office:word" xmlns:w="http://schemas.openxmlformats.org/wordprocessingml/2006/main" xmlns:w14="http://schemas.microsoft.com/office/word/2010/wordml" xmlns:w15="http://schemas.microsoft.com/office/word/2012/wordml" xmlns:w16cid="http://schemas.microsoft.com/office/word/2016/wordml/cid" xmlns:w16se="http://schemas.microsoft.com/office/word/2015/wordml/symex" xmlns:wpg="http://schemas.microsoft.com/office/word/2010/wordprocessingGroup" xmlns:wpi="http://schemas.microsoft.com/office/word/2010/wordprocessingInk" xmlns:wne="http://schemas.microsoft.com/office/word/2006/wordml" xmlns:wps="http://schemas.microsoft.com/office/word/2010/wordprocessingShape" mc:Ignorable="w14 w15 w16se w16cid wp14">
+<w:ftr xmlns:wpc="http://schemas.microsoft.com/office/word/2010/wordprocessingCanvas" xmlns:cx="http://schemas.microsoft.com/office/drawing/2014/chartex" xmlns:cx1="http://schemas.microsoft.com/office/drawing/2015/9/8/chartex" xmlns:cx2="http://schemas.microsoft.com/office/drawing/2015/10/21/chartex" xmlns:cx3="http://schemas.microsoft.com/office/drawing/2016/5/9/chartex" xmlns:cx4="http://schemas.microsoft.com/office/drawing/2016/5/10/chartex" xmlns:cx5="http://schemas.microsoft.com/office/drawing/2016/5/11/chartex" xmlns:cx6="http://schemas.microsoft.com/office/drawing/2016/5/12/chartex" xmlns:cx7="http://schemas.microsoft.com/office/drawing/2016/5/13/chartex" xmlns:cx8="http://schemas.microsoft.com/office/drawing/2016/5/14/chartex" xmlns:mc="http://schemas.openxmlformats.org/markup-compatibility/2006" xmlns:aink="http://schemas.microsoft.com/office/drawing/2016/ink" xmlns:am3d="http://schemas.microsoft.com/office/drawing/2017/model3d" xmlns:o="urn:schemas-microsoft-com:office:office" xmlns:r="http://schemas.openxmlformats.org/officeDocument/2006/relationships" xmlns:m="http://schemas.openxmlformats.org/officeDocument/2006/math" xmlns:v="urn:schemas-microsoft-com:vml" xmlns:wp14="http://schemas.microsoft.com/office/word/2010/wordprocessingDrawing" xmlns:wp="http://schemas.openxmlformats.org/drawingml/2006/wordprocessingDrawing" xmlns:w10="urn:schemas-microsoft-com:office:word" xmlns:w="http://schemas.openxmlformats.org/wordprocessingml/2006/main" xmlns:w14="http://schemas.microsoft.com/office/word/2010/wordml" xmlns:w15="http://schemas.microsoft.com/office/word/2012/wordml" xmlns:w16cex="http://schemas.microsoft.com/office/word/2018/wordml/cex" xmlns:w16cid="http://schemas.microsoft.com/office/word/2016/wordml/cid" xmlns:w16="http://schemas.microsoft.com/office/word/2018/wordml" xmlns:w16se="http://schemas.microsoft.com/office/word/2015/wordml/symex" xmlns:wpg="http://schemas.microsoft.com/office/word/2010/wordprocessingGroup" xmlns:wpi="http://schemas.microsoft.com/office/word/2010/wordprocessingInk" xmlns:wne="http://schemas.microsoft.com/office/word/2006/wordml" xmlns:wps="http://schemas.microsoft.com/office/word/2010/wordprocessingShape" mc:Ignorable="w14 w15 w16se w16cid w16 w16cex wp14">
   <w:sdt>
     <w:sdtPr>
       <w:id w:val="-241796411"/>
@@ -3227,7 +3252,7 @@
 </file>
 
 <file path=word/footnotes.xml><?xml version="1.0" encoding="utf-8"?>
-<w:footnotes xmlns:wpc="http://schemas.microsoft.com/office/word/2010/wordprocessingCanvas" xmlns:cx="http://schemas.microsoft.com/office/drawing/2014/chartex" xmlns:cx1="http://schemas.microsoft.com/office/drawing/2015/9/8/chartex" xmlns:cx2="http://schemas.microsoft.com/office/drawing/2015/10/21/chartex" xmlns:cx3="http://schemas.microsoft.com/office/drawing/2016/5/9/chartex" xmlns:cx4="http://schemas.microsoft.com/office/drawing/2016/5/10/chartex" xmlns:cx5="http://schemas.microsoft.com/office/drawing/2016/5/11/chartex" xmlns:cx6="http://schemas.microsoft.com/office/drawing/2016/5/12/chartex" xmlns:cx7="http://schemas.microsoft.com/office/drawing/2016/5/13/chartex" xmlns:cx8="http://schemas.microsoft.com/office/drawing/2016/5/14/chartex" xmlns:mc="http://schemas.openxmlformats.org/markup-compatibility/2006" xmlns:aink="http://schemas.microsoft.com/office/drawing/2016/ink" xmlns:am3d="http://schemas.microsoft.com/office/drawing/2017/model3d" xmlns:o="urn:schemas-microsoft-com:office:office" xmlns:r="http://schemas.openxmlformats.org/officeDocument/2006/relationships" xmlns:m="http://schemas.openxmlformats.org/officeDocument/2006/math" xmlns:v="urn:schemas-microsoft-com:vml" xmlns:wp14="http://schemas.microsoft.com/office/word/2010/wordprocessingDrawing" xmlns:wp="http://schemas.openxmlformats.org/drawingml/2006/wordprocessingDrawing" xmlns:w10="urn:schemas-microsoft-com:office:word" xmlns:w="http://schemas.openxmlformats.org/wordprocessingml/2006/main" xmlns:w14="http://schemas.microsoft.com/office/word/2010/wordml" xmlns:w15="http://schemas.microsoft.com/office/word/2012/wordml" xmlns:w16cid="http://schemas.microsoft.com/office/word/2016/wordml/cid" xmlns:w16se="http://schemas.microsoft.com/office/word/2015/wordml/symex" xmlns:wpg="http://schemas.microsoft.com/office/word/2010/wordprocessingGroup" xmlns:wpi="http://schemas.microsoft.com/office/word/2010/wordprocessingInk" xmlns:wne="http://schemas.microsoft.com/office/word/2006/wordml" xmlns:wps="http://schemas.microsoft.com/office/word/2010/wordprocessingShape" mc:Ignorable="w14 w15 w16se w16cid wp14">
+<w:footnotes xmlns:wpc="http://schemas.microsoft.com/office/word/2010/wordprocessingCanvas" xmlns:cx="http://schemas.microsoft.com/office/drawing/2014/chartex" xmlns:cx1="http://schemas.microsoft.com/office/drawing/2015/9/8/chartex" xmlns:cx2="http://schemas.microsoft.com/office/drawing/2015/10/21/chartex" xmlns:cx3="http://schemas.microsoft.com/office/drawing/2016/5/9/chartex" xmlns:cx4="http://schemas.microsoft.com/office/drawing/2016/5/10/chartex" xmlns:cx5="http://schemas.microsoft.com/office/drawing/2016/5/11/chartex" xmlns:cx6="http://schemas.microsoft.com/office/drawing/2016/5/12/chartex" xmlns:cx7="http://schemas.microsoft.com/office/drawing/2016/5/13/chartex" xmlns:cx8="http://schemas.microsoft.com/office/drawing/2016/5/14/chartex" xmlns:mc="http://schemas.openxmlformats.org/markup-compatibility/2006" xmlns:aink="http://schemas.microsoft.com/office/drawing/2016/ink" xmlns:am3d="http://schemas.microsoft.com/office/drawing/2017/model3d" xmlns:o="urn:schemas-microsoft-com:office:office" xmlns:r="http://schemas.openxmlformats.org/officeDocument/2006/relationships" xmlns:m="http://schemas.openxmlformats.org/officeDocument/2006/math" xmlns:v="urn:schemas-microsoft-com:vml" xmlns:wp14="http://schemas.microsoft.com/office/word/2010/wordprocessingDrawing" xmlns:wp="http://schemas.openxmlformats.org/drawingml/2006/wordprocessingDrawing" xmlns:w10="urn:schemas-microsoft-com:office:word" xmlns:w="http://schemas.openxmlformats.org/wordprocessingml/2006/main" xmlns:w14="http://schemas.microsoft.com/office/word/2010/wordml" xmlns:w15="http://schemas.microsoft.com/office/word/2012/wordml" xmlns:w16cex="http://schemas.microsoft.com/office/word/2018/wordml/cex" xmlns:w16cid="http://schemas.microsoft.com/office/word/2016/wordml/cid" xmlns:w16="http://schemas.microsoft.com/office/word/2018/wordml" xmlns:w16se="http://schemas.microsoft.com/office/word/2015/wordml/symex" xmlns:wpg="http://schemas.microsoft.com/office/word/2010/wordprocessingGroup" xmlns:wpi="http://schemas.microsoft.com/office/word/2010/wordprocessingInk" xmlns:wne="http://schemas.microsoft.com/office/word/2006/wordml" xmlns:wps="http://schemas.microsoft.com/office/word/2010/wordprocessingShape" mc:Ignorable="w14 w15 w16se w16cid w16 w16cex wp14">
   <w:footnote w:type="separator" w:id="-1">
     <w:p>
       <w:r>
@@ -3246,7 +3271,7 @@
 </file>
 
 <file path=word/header1.xml><?xml version="1.0" encoding="utf-8"?>
-<w:hdr xmlns:wpc="http://schemas.microsoft.com/office/word/2010/wordprocessingCanvas" xmlns:cx="http://schemas.microsoft.com/office/drawing/2014/chartex" xmlns:cx1="http://schemas.microsoft.com/office/drawing/2015/9/8/chartex" xmlns:cx2="http://schemas.microsoft.com/office/drawing/2015/10/21/chartex" xmlns:cx3="http://schemas.microsoft.com/office/drawing/2016/5/9/chartex" xmlns:cx4="http://schemas.microsoft.com/office/drawing/2016/5/10/chartex" xmlns:cx5="http://schemas.microsoft.com/office/drawing/2016/5/11/chartex" xmlns:cx6="http://schemas.microsoft.com/office/drawing/2016/5/12/chartex" xmlns:cx7="http://schemas.microsoft.com/office/drawing/2016/5/13/chartex" xmlns:cx8="http://schemas.microsoft.com/office/drawing/2016/5/14/chartex" xmlns:mc="http://schemas.openxmlformats.org/markup-compatibility/2006" xmlns:aink="http://schemas.microsoft.com/office/drawing/2016/ink" xmlns:am3d="http://schemas.microsoft.com/office/drawing/2017/model3d" xmlns:o="urn:schemas-microsoft-com:office:office" xmlns:r="http://schemas.openxmlformats.org/officeDocument/2006/relationships" xmlns:m="http://schemas.openxmlformats.org/officeDocument/2006/math" xmlns:v="urn:schemas-microsoft-com:vml" xmlns:wp14="http://schemas.microsoft.com/office/word/2010/wordprocessingDrawing" xmlns:wp="http://schemas.openxmlformats.org/drawingml/2006/wordprocessingDrawing" xmlns:w10="urn:schemas-microsoft-com:office:word" xmlns:w="http://schemas.openxmlformats.org/wordprocessingml/2006/main" xmlns:w14="http://schemas.microsoft.com/office/word/2010/wordml" xmlns:w15="http://schemas.microsoft.com/office/word/2012/wordml" xmlns:w16cid="http://schemas.microsoft.com/office/word/2016/wordml/cid" xmlns:w16se="http://schemas.microsoft.com/office/word/2015/wordml/symex" xmlns:wpg="http://schemas.microsoft.com/office/word/2010/wordprocessingGroup" xmlns:wpi="http://schemas.microsoft.com/office/word/2010/wordprocessingInk" xmlns:wne="http://schemas.microsoft.com/office/word/2006/wordml" xmlns:wps="http://schemas.microsoft.com/office/word/2010/wordprocessingShape" mc:Ignorable="w14 w15 w16se w16cid wp14">
+<w:hdr xmlns:wpc="http://schemas.microsoft.com/office/word/2010/wordprocessingCanvas" xmlns:cx="http://schemas.microsoft.com/office/drawing/2014/chartex" xmlns:cx1="http://schemas.microsoft.com/office/drawing/2015/9/8/chartex" xmlns:cx2="http://schemas.microsoft.com/office/drawing/2015/10/21/chartex" xmlns:cx3="http://schemas.microsoft.com/office/drawing/2016/5/9/chartex" xmlns:cx4="http://schemas.microsoft.com/office/drawing/2016/5/10/chartex" xmlns:cx5="http://schemas.microsoft.com/office/drawing/2016/5/11/chartex" xmlns:cx6="http://schemas.microsoft.com/office/drawing/2016/5/12/chartex" xmlns:cx7="http://schemas.microsoft.com/office/drawing/2016/5/13/chartex" xmlns:cx8="http://schemas.microsoft.com/office/drawing/2016/5/14/chartex" xmlns:mc="http://schemas.openxmlformats.org/markup-compatibility/2006" xmlns:aink="http://schemas.microsoft.com/office/drawing/2016/ink" xmlns:am3d="http://schemas.microsoft.com/office/drawing/2017/model3d" xmlns:o="urn:schemas-microsoft-com:office:office" xmlns:r="http://schemas.openxmlformats.org/officeDocument/2006/relationships" xmlns:m="http://schemas.openxmlformats.org/officeDocument/2006/math" xmlns:v="urn:schemas-microsoft-com:vml" xmlns:wp14="http://schemas.microsoft.com/office/word/2010/wordprocessingDrawing" xmlns:wp="http://schemas.openxmlformats.org/drawingml/2006/wordprocessingDrawing" xmlns:w10="urn:schemas-microsoft-com:office:word" xmlns:w="http://schemas.openxmlformats.org/wordprocessingml/2006/main" xmlns:w14="http://schemas.microsoft.com/office/word/2010/wordml" xmlns:w15="http://schemas.microsoft.com/office/word/2012/wordml" xmlns:w16cex="http://schemas.microsoft.com/office/word/2018/wordml/cex" xmlns:w16cid="http://schemas.microsoft.com/office/word/2016/wordml/cid" xmlns:w16="http://schemas.microsoft.com/office/word/2018/wordml" xmlns:w16se="http://schemas.microsoft.com/office/word/2015/wordml/symex" xmlns:wpg="http://schemas.microsoft.com/office/word/2010/wordprocessingGroup" xmlns:wpi="http://schemas.microsoft.com/office/word/2010/wordprocessingInk" xmlns:wne="http://schemas.microsoft.com/office/word/2006/wordml" xmlns:wps="http://schemas.microsoft.com/office/word/2010/wordprocessingShape" mc:Ignorable="w14 w15 w16se w16cid w16 w16cex wp14">
   <w:p>
     <w:pPr>
       <w:pStyle w:val="a3"/>
@@ -3260,7 +3285,7 @@
 </file>
 
 <file path=word/styles.xml><?xml version="1.0" encoding="utf-8"?>
-<w:styles xmlns:mc="http://schemas.openxmlformats.org/markup-compatibility/2006" xmlns:r="http://schemas.openxmlformats.org/officeDocument/2006/relationships" xmlns:w="http://schemas.openxmlformats.org/wordprocessingml/2006/main" xmlns:w14="http://schemas.microsoft.com/office/word/2010/wordml" xmlns:w15="http://schemas.microsoft.com/office/word/2012/wordml" xmlns:w16cid="http://schemas.microsoft.com/office/word/2016/wordml/cid" xmlns:w16se="http://schemas.microsoft.com/office/word/2015/wordml/symex" mc:Ignorable="w14 w15 w16se w16cid">
+<w:styles xmlns:mc="http://schemas.openxmlformats.org/markup-compatibility/2006" xmlns:r="http://schemas.openxmlformats.org/officeDocument/2006/relationships" xmlns:w="http://schemas.openxmlformats.org/wordprocessingml/2006/main" xmlns:w14="http://schemas.microsoft.com/office/word/2010/wordml" xmlns:w15="http://schemas.microsoft.com/office/word/2012/wordml" xmlns:w16cex="http://schemas.microsoft.com/office/word/2018/wordml/cex" xmlns:w16cid="http://schemas.microsoft.com/office/word/2016/wordml/cid" xmlns:w16="http://schemas.microsoft.com/office/word/2018/wordml" xmlns:w16se="http://schemas.microsoft.com/office/word/2015/wordml/symex" mc:Ignorable="w14 w15 w16se w16cid w16 w16cex">
   <w:docDefaults>
     <w:rPrDefault>
       <w:rPr>
@@ -4074,7 +4099,7 @@
 </file>
 
 <file path=customXml/itemProps1.xml><?xml version="1.0" encoding="utf-8"?>
-<ds:datastoreItem xmlns:ds="http://schemas.openxmlformats.org/officeDocument/2006/customXml" ds:itemID="{125DFFA2-427B-4E40-92F9-FBDB5E236905}">
+<ds:datastoreItem xmlns:ds="http://schemas.openxmlformats.org/officeDocument/2006/customXml" ds:itemID="{8CCBAB42-E68A-4925-890C-FC0C0BB1776B}">
   <ds:schemaRefs>
     <ds:schemaRef ds:uri="http://schemas.openxmlformats.org/officeDocument/2006/bibliography"/>
   </ds:schemaRefs>

--- a/PMSClient/Resource/DocTemplate/Reports/COABridgeline200324.docx
+++ b/PMSClient/Resource/DocTemplate/Reports/COABridgeline200324.docx
@@ -2100,12 +2100,31 @@
             </w:pPr>
             <w:r>
               <w:rPr>
+                <w:rFonts w:ascii="等线" w:eastAsia="等线" w:hAnsi="等线" w:hint="eastAsia"/>
+                <w:noProof/>
+                <w:kern w:val="0"/>
+                <w:sz w:val="16"/>
+                <w:szCs w:val="16"/>
+              </w:rPr>
+              <w:t>Scan Defects:</w:t>
+            </w:r>
+            <w:r>
+              <w:rPr>
                 <w:rFonts w:ascii="等线" w:eastAsia="等线" w:hAnsi="等线"/>
                 <w:noProof/>
                 <w:sz w:val="16"/>
                 <w:szCs w:val="16"/>
               </w:rPr>
-              <w:t>Flaw Area:[FlawArea]</w:t>
+              <w:t xml:space="preserve"> </w:t>
+            </w:r>
+            <w:r>
+              <w:rPr>
+                <w:rFonts w:ascii="等线" w:eastAsia="等线" w:hAnsi="等线"/>
+                <w:noProof/>
+                <w:sz w:val="16"/>
+                <w:szCs w:val="16"/>
+              </w:rPr>
+              <w:t>[FlawArea]</w:t>
             </w:r>
           </w:p>
         </w:tc>
@@ -4099,7 +4118,7 @@
 </file>
 
 <file path=customXml/itemProps1.xml><?xml version="1.0" encoding="utf-8"?>
-<ds:datastoreItem xmlns:ds="http://schemas.openxmlformats.org/officeDocument/2006/customXml" ds:itemID="{8CCBAB42-E68A-4925-890C-FC0C0BB1776B}">
+<ds:datastoreItem xmlns:ds="http://schemas.openxmlformats.org/officeDocument/2006/customXml" ds:itemID="{29B4FCAC-1E1B-4B0A-98A2-765ED791F180}">
   <ds:schemaRefs>
     <ds:schemaRef ds:uri="http://schemas.openxmlformats.org/officeDocument/2006/bibliography"/>
   </ds:schemaRefs>

--- a/PMSClient/Resource/DocTemplate/Reports/COABridgeline200324.docx
+++ b/PMSClient/Resource/DocTemplate/Reports/COABridgeline200324.docx
@@ -5,7 +5,7 @@
     <w:tbl>
       <w:tblPr>
         <w:tblStyle w:val="a7"/>
-        <w:tblW w:w="0" w:type="auto"/>
+        <w:tblW w:w="10682" w:type="dxa"/>
         <w:tblBorders>
           <w:top w:val="none" w:sz="0" w:space="0" w:color="auto"/>
           <w:left w:val="none" w:sz="0" w:space="0" w:color="auto"/>
@@ -18,17 +18,19 @@
       </w:tblPr>
       <w:tblGrid>
         <w:gridCol w:w="1335"/>
-        <w:gridCol w:w="49"/>
-        <w:gridCol w:w="1286"/>
+        <w:gridCol w:w="1041"/>
+        <w:gridCol w:w="294"/>
+        <w:gridCol w:w="273"/>
+        <w:gridCol w:w="1062"/>
+        <w:gridCol w:w="1336"/>
+        <w:gridCol w:w="437"/>
+        <w:gridCol w:w="898"/>
+        <w:gridCol w:w="662"/>
         <w:gridCol w:w="425"/>
-        <w:gridCol w:w="910"/>
-        <w:gridCol w:w="1336"/>
-        <w:gridCol w:w="1335"/>
-        <w:gridCol w:w="645"/>
-        <w:gridCol w:w="442"/>
         <w:gridCol w:w="142"/>
         <w:gridCol w:w="106"/>
-        <w:gridCol w:w="1335"/>
+        <w:gridCol w:w="999"/>
+        <w:gridCol w:w="336"/>
         <w:gridCol w:w="1336"/>
       </w:tblGrid>
       <w:tr>
@@ -37,35 +39,17 @@
         </w:trPr>
         <w:tc>
           <w:tcPr>
-            <w:tcW w:w="3095" w:type="dxa"/>
-            <w:gridSpan w:val="4"/>
-            <w:vAlign w:val="bottom"/>
-          </w:tcPr>
-          <w:p>
-            <w:pPr>
+            <w:tcW w:w="10682" w:type="dxa"/>
+            <w:gridSpan w:val="15"/>
+            <w:vAlign w:val="center"/>
+          </w:tcPr>
+          <w:p>
+            <w:pPr>
+              <w:jc w:val="center"/>
               <w:rPr>
                 <w:rFonts w:ascii="等线" w:eastAsia="等线" w:hAnsi="等线" w:cstheme="minorHAnsi"/>
                 <w:sz w:val="18"/>
                 <w:szCs w:val="18"/>
-              </w:rPr>
-            </w:pPr>
-          </w:p>
-        </w:tc>
-        <w:tc>
-          <w:tcPr>
-            <w:tcW w:w="4226" w:type="dxa"/>
-            <w:gridSpan w:val="4"/>
-          </w:tcPr>
-          <w:p>
-            <w:pPr>
-              <w:jc w:val="center"/>
-              <w:rPr>
-                <w:rFonts w:ascii="等线" w:eastAsia="等线" w:hAnsi="等线" w:cstheme="minorHAnsi"/>
-                <w:b/>
-                <w:bCs/>
-                <w:sz w:val="18"/>
-                <w:szCs w:val="18"/>
-                <w:u w:val="single"/>
               </w:rPr>
             </w:pPr>
             <w:r>
@@ -103,50 +87,6 @@
             </w:r>
           </w:p>
         </w:tc>
-        <w:tc>
-          <w:tcPr>
-            <w:tcW w:w="3361" w:type="dxa"/>
-            <w:gridSpan w:val="5"/>
-            <w:vAlign w:val="bottom"/>
-          </w:tcPr>
-          <w:p>
-            <w:pPr>
-              <w:jc w:val="right"/>
-              <w:rPr>
-                <w:rFonts w:ascii="等线" w:eastAsia="等线" w:hAnsi="等线" w:cstheme="minorHAnsi"/>
-                <w:sz w:val="18"/>
-                <w:szCs w:val="18"/>
-              </w:rPr>
-            </w:pPr>
-            <w:r>
-              <w:rPr>
-                <w:rFonts w:ascii="Garamond" w:hAnsi="Garamond"/>
-                <w:b/>
-                <w:noProof/>
-              </w:rPr>
-            </w:r>
-            <w:r>
-              <w:rPr>
-                <w:rFonts w:ascii="Garamond" w:hAnsi="Garamond"/>
-                <w:b/>
-                <w:noProof/>
-              </w:rPr>
-              <w:pict w14:anchorId="6A524674">
-                <v:group id="Group 1" o:spid="_x0000_s1026" style="width:63.75pt;height:28.35pt;mso-position-horizontal-relative:char;mso-position-vertical-relative:line" coordsize="1226,617">
-                  <v:rect id="AutoShape 2" o:spid="_x0000_s1027" style="position:absolute;width:1226;height:617;visibility:visible" o:gfxdata="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" filled="f" stroked="f">
-                    <o:lock v:ext="edit" aspectratio="t"/>
-                  </v:rect>
-                  <v:oval id="Oval 5" o:spid="_x0000_s1028" style="position:absolute;left:1;top:309;width:153;height:154;visibility:visible" o:gfxdata="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" fillcolor="purple" stroked="f"/>
-                  <v:oval id="Oval 6" o:spid="_x0000_s1029" style="position:absolute;left:307;top:309;width:153;height:153;visibility:visible" o:gfxdata="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" fillcolor="#36f" stroked="f"/>
-                  <v:oval id="Oval 7" o:spid="_x0000_s1030" style="position:absolute;left:613;top:309;width:154;height:154;visibility:visible" o:gfxdata="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" fillcolor="silver" stroked="f"/>
-                  <v:line id="Line 6" o:spid="_x0000_s1031" style="position:absolute;visibility:visible" from="920,155" to="921,617" o:gfxdata="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" strokeweight="4.5pt"/>
-                  <w10:wrap type="none"/>
-                  <w10:anchorlock/>
-                </v:group>
-              </w:pict>
-            </w:r>
-          </w:p>
-        </w:tc>
       </w:tr>
       <w:tr>
         <w:trPr>
@@ -154,58 +94,7 @@
         </w:trPr>
         <w:tc>
           <w:tcPr>
-            <w:tcW w:w="3095" w:type="dxa"/>
-            <w:gridSpan w:val="4"/>
-            <w:tcBorders>
-              <w:bottom w:val="single" w:sz="4" w:space="0" w:color="auto"/>
-            </w:tcBorders>
-            <w:vAlign w:val="bottom"/>
-          </w:tcPr>
-          <w:p>
-            <w:pPr>
-              <w:rPr>
-                <w:rFonts w:ascii="等线" w:eastAsia="等线" w:hAnsi="等线" w:cstheme="minorHAnsi"/>
-                <w:sz w:val="16"/>
-                <w:szCs w:val="16"/>
-              </w:rPr>
-            </w:pPr>
-            <w:r>
-              <w:rPr>
-                <w:rFonts w:ascii="等线" w:eastAsia="等线" w:hAnsi="等线" w:cstheme="minorHAnsi"/>
-                <w:sz w:val="16"/>
-                <w:szCs w:val="16"/>
-              </w:rPr>
-              <w:t>Printed:</w:t>
-            </w:r>
-            <w:r>
-              <w:rPr>
-                <w:rFonts w:ascii="等线" w:eastAsia="等线" w:hAnsi="等线" w:cstheme="minorHAnsi"/>
-                <w:sz w:val="16"/>
-                <w:szCs w:val="16"/>
-              </w:rPr>
-              <w:t>[</w:t>
-            </w:r>
-            <w:r>
-              <w:rPr>
-                <w:rFonts w:ascii="等线" w:eastAsia="等线" w:hAnsi="等线" w:cstheme="minorHAnsi"/>
-                <w:sz w:val="16"/>
-                <w:szCs w:val="16"/>
-              </w:rPr>
-              <w:t>Print</w:t>
-            </w:r>
-            <w:r>
-              <w:rPr>
-                <w:rFonts w:ascii="等线" w:eastAsia="等线" w:hAnsi="等线" w:cstheme="minorHAnsi"/>
-                <w:sz w:val="16"/>
-                <w:szCs w:val="16"/>
-              </w:rPr>
-              <w:t>Time]</w:t>
-            </w:r>
-          </w:p>
-        </w:tc>
-        <w:tc>
-          <w:tcPr>
-            <w:tcW w:w="4226" w:type="dxa"/>
+            <w:tcW w:w="2943" w:type="dxa"/>
             <w:gridSpan w:val="4"/>
             <w:tcBorders>
               <w:bottom w:val="single" w:sz="4" w:space="0" w:color="auto"/>
@@ -214,23 +103,98 @@
           </w:tcPr>
           <w:p>
             <w:pPr>
-              <w:jc w:val="center"/>
-              <w:rPr>
-                <w:rFonts w:ascii="等线" w:eastAsia="等线" w:hAnsi="等线" w:cstheme="minorHAnsi"/>
-                <w:sz w:val="16"/>
-                <w:szCs w:val="16"/>
-                <w:u w:val="single"/>
-              </w:rPr>
-            </w:pPr>
-          </w:p>
-        </w:tc>
-        <w:tc>
-          <w:tcPr>
-            <w:tcW w:w="3361" w:type="dxa"/>
+              <w:rPr>
+                <w:rFonts w:ascii="等线" w:eastAsia="等线" w:hAnsi="等线" w:cstheme="minorHAnsi"/>
+                <w:sz w:val="16"/>
+                <w:szCs w:val="16"/>
+              </w:rPr>
+            </w:pPr>
+            <w:r>
+              <w:rPr>
+                <w:rFonts w:ascii="等线" w:eastAsia="等线" w:hAnsi="等线" w:cstheme="minorHAnsi"/>
+                <w:sz w:val="16"/>
+                <w:szCs w:val="16"/>
+              </w:rPr>
+              <w:t>Printed:[</w:t>
+            </w:r>
+            <w:proofErr w:type="spellStart"/>
+            <w:r>
+              <w:rPr>
+                <w:rFonts w:ascii="等线" w:eastAsia="等线" w:hAnsi="等线" w:cstheme="minorHAnsi"/>
+                <w:sz w:val="16"/>
+                <w:szCs w:val="16"/>
+              </w:rPr>
+              <w:t>PrintTime</w:t>
+            </w:r>
+            <w:proofErr w:type="spellEnd"/>
+            <w:r>
+              <w:rPr>
+                <w:rFonts w:ascii="等线" w:eastAsia="等线" w:hAnsi="等线" w:cstheme="minorHAnsi"/>
+                <w:sz w:val="16"/>
+                <w:szCs w:val="16"/>
+              </w:rPr>
+              <w:t>]</w:t>
+            </w:r>
+          </w:p>
+        </w:tc>
+        <w:tc>
+          <w:tcPr>
+            <w:tcW w:w="4395" w:type="dxa"/>
             <w:gridSpan w:val="5"/>
             <w:tcBorders>
               <w:bottom w:val="single" w:sz="4" w:space="0" w:color="auto"/>
             </w:tcBorders>
+            <w:vAlign w:val="center"/>
+          </w:tcPr>
+          <w:p>
+            <w:pPr>
+              <w:jc w:val="center"/>
+              <w:rPr>
+                <w:rFonts w:ascii="等线" w:eastAsia="等线" w:hAnsi="等线" w:cstheme="minorHAnsi"/>
+                <w:sz w:val="16"/>
+                <w:szCs w:val="16"/>
+                <w:u w:val="single"/>
+              </w:rPr>
+            </w:pPr>
+          </w:p>
+        </w:tc>
+        <w:tc>
+          <w:tcPr>
+            <w:tcW w:w="1672" w:type="dxa"/>
+            <w:gridSpan w:val="4"/>
+            <w:tcBorders>
+              <w:bottom w:val="single" w:sz="4" w:space="0" w:color="auto"/>
+            </w:tcBorders>
+            <w:vAlign w:val="center"/>
+          </w:tcPr>
+          <w:p>
+            <w:pPr>
+              <w:jc w:val="right"/>
+              <w:rPr>
+                <w:rFonts w:ascii="等线" w:eastAsia="等线" w:hAnsi="等线" w:cstheme="minorHAnsi"/>
+                <w:color w:val="0000FF"/>
+                <w:sz w:val="16"/>
+                <w:szCs w:val="16"/>
+              </w:rPr>
+            </w:pPr>
+            <w:r>
+              <w:rPr>
+                <w:rFonts w:ascii="等线" w:eastAsia="等线" w:hAnsi="等线" w:cstheme="minorHAnsi"/>
+                <w:color w:val="0000FF"/>
+                <w:sz w:val="16"/>
+                <w:szCs w:val="16"/>
+              </w:rPr>
+              <w:t>CONFIDENTIAL</w:t>
+            </w:r>
+          </w:p>
+        </w:tc>
+        <w:tc>
+          <w:tcPr>
+            <w:tcW w:w="1672" w:type="dxa"/>
+            <w:gridSpan w:val="2"/>
+            <w:tcBorders>
+              <w:bottom w:val="single" w:sz="4" w:space="0" w:color="auto"/>
+            </w:tcBorders>
             <w:vAlign w:val="bottom"/>
           </w:tcPr>
           <w:p>
@@ -250,7 +214,27 @@
                 <w:sz w:val="16"/>
                 <w:szCs w:val="16"/>
               </w:rPr>
-              <w:t>CONFIDENTIAL</w:t>
+            </w:r>
+            <w:r>
+              <w:rPr>
+                <w:rFonts w:ascii="等线" w:eastAsia="等线" w:hAnsi="等线" w:cstheme="minorHAnsi"/>
+                <w:color w:val="0000FF"/>
+                <w:sz w:val="16"/>
+                <w:szCs w:val="16"/>
+              </w:rPr>
+              <w:pict w14:anchorId="6A524674">
+                <v:group id="Group 1" o:spid="_x0000_s1038" style="width:63.75pt;height:28.35pt;mso-position-horizontal-relative:char;mso-position-vertical-relative:line" coordsize="1226,617">
+                  <v:rect id="AutoShape 2" o:spid="_x0000_s1039" style="position:absolute;width:1226;height:617;visibility:visible" o:gfxdata="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" filled="f" stroked="f">
+                    <o:lock v:ext="edit" aspectratio="t"/>
+                  </v:rect>
+                  <v:oval id="Oval 5" o:spid="_x0000_s1040" style="position:absolute;left:1;top:309;width:153;height:154;visibility:visible" o:gfxdata="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" fillcolor="purple" stroked="f"/>
+                  <v:oval id="Oval 6" o:spid="_x0000_s1041" style="position:absolute;left:307;top:309;width:153;height:153;visibility:visible" o:gfxdata="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" fillcolor="#36f" stroked="f"/>
+                  <v:oval id="Oval 7" o:spid="_x0000_s1042" style="position:absolute;left:613;top:309;width:154;height:154;visibility:visible" o:gfxdata="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" fillcolor="silver" stroked="f"/>
+                  <v:line id="Line 6" o:spid="_x0000_s1043" style="position:absolute;visibility:visible" from="920,155" to="921,617" o:gfxdata="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" strokeweight="4.5pt"/>
+                  <w10:wrap type="none"/>
+                  <w10:anchorlock/>
+                </v:group>
+              </w:pict>
             </w:r>
           </w:p>
         </w:tc>
@@ -261,7 +245,7 @@
         </w:trPr>
         <w:tc>
           <w:tcPr>
-            <w:tcW w:w="1384" w:type="dxa"/>
+            <w:tcW w:w="2376" w:type="dxa"/>
             <w:gridSpan w:val="2"/>
             <w:tcBorders>
               <w:top w:val="single" w:sz="4" w:space="0" w:color="auto"/>
@@ -290,8 +274,8 @@
         </w:tc>
         <w:tc>
           <w:tcPr>
-            <w:tcW w:w="9298" w:type="dxa"/>
-            <w:gridSpan w:val="11"/>
+            <w:tcW w:w="8306" w:type="dxa"/>
+            <w:gridSpan w:val="13"/>
             <w:tcBorders>
               <w:top w:val="single" w:sz="4" w:space="0" w:color="auto"/>
               <w:left w:val="nil"/>
@@ -313,16 +297,9 @@
                 <w:sz w:val="16"/>
                 <w:szCs w:val="16"/>
               </w:rPr>
-              <w:t>[Purity] [Composition](at%) Target. [Dimension]</w:t>
-            </w:r>
-            <w:r>
-              <w:rPr>
-                <w:rFonts w:ascii="等线" w:eastAsia="等线" w:hAnsi="等线" w:cstheme="minorHAnsi"/>
-                <w:sz w:val="16"/>
-                <w:szCs w:val="16"/>
-              </w:rPr>
-              <w:t xml:space="preserve"> [</w:t>
-            </w:r>
+              <w:t>[Purity] [Composition](at%) Target. [Dimension] [</w:t>
+            </w:r>
+            <w:proofErr w:type="spellStart"/>
             <w:r>
               <w:rPr>
                 <w:rFonts w:ascii="等线" w:eastAsia="等线" w:hAnsi="等线" w:cstheme="minorHAnsi" w:hint="eastAsia"/>
@@ -331,6 +308,7 @@
               </w:rPr>
               <w:t>LotNumber</w:t>
             </w:r>
+            <w:proofErr w:type="spellEnd"/>
             <w:r>
               <w:rPr>
                 <w:rFonts w:ascii="等线" w:eastAsia="等线" w:hAnsi="等线" w:cstheme="minorHAnsi"/>
@@ -349,7 +327,7 @@
         <w:tc>
           <w:tcPr>
             <w:tcW w:w="10682" w:type="dxa"/>
-            <w:gridSpan w:val="13"/>
+            <w:gridSpan w:val="15"/>
             <w:tcBorders>
               <w:top w:val="single" w:sz="12" w:space="0" w:color="auto"/>
               <w:bottom w:val="single" w:sz="4" w:space="0" w:color="auto"/>
@@ -389,7 +367,7 @@
         </w:trPr>
         <w:tc>
           <w:tcPr>
-            <w:tcW w:w="1384" w:type="dxa"/>
+            <w:tcW w:w="2376" w:type="dxa"/>
             <w:gridSpan w:val="2"/>
             <w:tcBorders>
               <w:top w:val="single" w:sz="4" w:space="0" w:color="auto"/>
@@ -411,22 +389,72 @@
                 <w:sz w:val="16"/>
                 <w:szCs w:val="16"/>
               </w:rPr>
-              <w:t>CUSTOMER</w:t>
-            </w:r>
-            <w:r>
-              <w:rPr>
-                <w:rFonts w:ascii="等线" w:eastAsia="等线" w:hAnsi="等线" w:cstheme="minorHAnsi"/>
-                <w:sz w:val="16"/>
-                <w:szCs w:val="16"/>
-              </w:rPr>
-              <w:t>:</w:t>
-            </w:r>
-          </w:p>
-        </w:tc>
-        <w:tc>
-          <w:tcPr>
-            <w:tcW w:w="3957" w:type="dxa"/>
-            <w:gridSpan w:val="4"/>
+              <w:t>CUSTOMER:</w:t>
+            </w:r>
+          </w:p>
+        </w:tc>
+        <w:tc>
+          <w:tcPr>
+            <w:tcW w:w="3402" w:type="dxa"/>
+            <w:gridSpan w:val="5"/>
+            <w:vAlign w:val="center"/>
+          </w:tcPr>
+          <w:p>
+            <w:pPr>
+              <w:spacing w:line="240" w:lineRule="atLeast"/>
+              <w:rPr>
+                <w:rFonts w:ascii="等线" w:eastAsia="等线" w:hAnsi="等线" w:cstheme="minorHAnsi"/>
+                <w:sz w:val="16"/>
+                <w:szCs w:val="16"/>
+              </w:rPr>
+            </w:pPr>
+            <w:r>
+              <w:rPr>
+                <w:rFonts w:ascii="等线" w:eastAsia="等线" w:hAnsi="等线" w:cstheme="minorHAnsi"/>
+                <w:sz w:val="16"/>
+                <w:szCs w:val="16"/>
+              </w:rPr>
+              <w:t>[Customer]</w:t>
+            </w:r>
+          </w:p>
+        </w:tc>
+        <w:tc>
+          <w:tcPr>
+            <w:tcW w:w="1985" w:type="dxa"/>
+            <w:gridSpan w:val="3"/>
+          </w:tcPr>
+          <w:p>
+            <w:pPr>
+              <w:spacing w:line="240" w:lineRule="atLeast"/>
+              <w:jc w:val="right"/>
+              <w:rPr>
+                <w:rFonts w:ascii="等线" w:eastAsia="等线" w:hAnsi="等线" w:cstheme="minorHAnsi"/>
+                <w:sz w:val="16"/>
+                <w:szCs w:val="16"/>
+              </w:rPr>
+            </w:pPr>
+            <w:r>
+              <w:rPr>
+                <w:rFonts w:ascii="等线" w:eastAsia="等线" w:hAnsi="等线" w:cstheme="minorHAnsi"/>
+                <w:sz w:val="16"/>
+                <w:szCs w:val="16"/>
+              </w:rPr>
+              <w:t>ASSAY NO</w:t>
+            </w:r>
+            <w:r>
+              <w:rPr>
+                <w:rFonts w:ascii="等线" w:eastAsia="等线" w:hAnsi="等线" w:cstheme="minorHAnsi"/>
+                <w:sz w:val="16"/>
+                <w:szCs w:val="16"/>
+              </w:rPr>
+              <w:t>.:</w:t>
+            </w:r>
+          </w:p>
+        </w:tc>
+        <w:tc>
+          <w:tcPr>
+            <w:tcW w:w="2919" w:type="dxa"/>
+            <w:gridSpan w:val="5"/>
             <w:tcBorders>
               <w:top w:val="single" w:sz="4" w:space="0" w:color="auto"/>
             </w:tcBorders>
@@ -446,79 +474,9 @@
                 <w:sz w:val="16"/>
                 <w:szCs w:val="16"/>
               </w:rPr>
-              <w:t>[Customer]</w:t>
-            </w:r>
-          </w:p>
-        </w:tc>
-        <w:tc>
-          <w:tcPr>
-            <w:tcW w:w="2422" w:type="dxa"/>
-            <w:gridSpan w:val="3"/>
-            <w:tcBorders>
-              <w:top w:val="single" w:sz="4" w:space="0" w:color="auto"/>
-            </w:tcBorders>
-          </w:tcPr>
-          <w:p>
-            <w:pPr>
-              <w:spacing w:line="240" w:lineRule="atLeast"/>
-              <w:jc w:val="right"/>
-              <w:rPr>
-                <w:rFonts w:ascii="等线" w:eastAsia="等线" w:hAnsi="等线" w:cstheme="minorHAnsi"/>
-                <w:sz w:val="16"/>
-                <w:szCs w:val="16"/>
-              </w:rPr>
-            </w:pPr>
-            <w:r>
-              <w:rPr>
-                <w:rFonts w:ascii="等线" w:eastAsia="等线" w:hAnsi="等线" w:cstheme="minorHAnsi"/>
-                <w:sz w:val="16"/>
-                <w:szCs w:val="16"/>
-              </w:rPr>
-              <w:t>ASSAY NO</w:t>
-            </w:r>
-            <w:r>
-              <w:rPr>
-                <w:rFonts w:ascii="等线" w:eastAsia="等线" w:hAnsi="等线" w:cstheme="minorHAnsi"/>
-                <w:sz w:val="16"/>
-                <w:szCs w:val="16"/>
-              </w:rPr>
-              <w:t>.</w:t>
-            </w:r>
-            <w:r>
-              <w:rPr>
-                <w:rFonts w:ascii="等线" w:eastAsia="等线" w:hAnsi="等线" w:cstheme="minorHAnsi"/>
-                <w:sz w:val="16"/>
-                <w:szCs w:val="16"/>
-              </w:rPr>
-              <w:t>:</w:t>
-            </w:r>
-          </w:p>
-        </w:tc>
-        <w:tc>
-          <w:tcPr>
-            <w:tcW w:w="2919" w:type="dxa"/>
-            <w:gridSpan w:val="4"/>
-            <w:tcBorders>
-              <w:top w:val="single" w:sz="4" w:space="0" w:color="auto"/>
-            </w:tcBorders>
-          </w:tcPr>
-          <w:p>
-            <w:pPr>
-              <w:spacing w:line="240" w:lineRule="atLeast"/>
-              <w:rPr>
-                <w:rFonts w:ascii="等线" w:eastAsia="等线" w:hAnsi="等线" w:cstheme="minorHAnsi"/>
-                <w:sz w:val="16"/>
-                <w:szCs w:val="16"/>
-              </w:rPr>
-            </w:pPr>
-            <w:r>
-              <w:rPr>
-                <w:rFonts w:ascii="等线" w:eastAsia="等线" w:hAnsi="等线" w:cstheme="minorHAnsi"/>
-                <w:sz w:val="16"/>
-                <w:szCs w:val="16"/>
-              </w:rPr>
               <w:t>[</w:t>
             </w:r>
+            <w:proofErr w:type="spellStart"/>
             <w:r>
               <w:rPr>
                 <w:rFonts w:ascii="等线" w:eastAsia="等线" w:hAnsi="等线" w:cstheme="minorHAnsi" w:hint="eastAsia"/>
@@ -527,6 +485,7 @@
               </w:rPr>
               <w:t>LotNumber</w:t>
             </w:r>
+            <w:proofErr w:type="spellEnd"/>
             <w:r>
               <w:rPr>
                 <w:rFonts w:ascii="等线" w:eastAsia="等线" w:hAnsi="等线" w:cstheme="minorHAnsi"/>
@@ -544,7 +503,7 @@
         </w:trPr>
         <w:tc>
           <w:tcPr>
-            <w:tcW w:w="1384" w:type="dxa"/>
+            <w:tcW w:w="2376" w:type="dxa"/>
             <w:gridSpan w:val="2"/>
           </w:tcPr>
           <w:p>
@@ -563,22 +522,15 @@
                 <w:sz w:val="16"/>
                 <w:szCs w:val="16"/>
               </w:rPr>
-              <w:t>PO NO.</w:t>
-            </w:r>
-            <w:r>
-              <w:rPr>
-                <w:rFonts w:ascii="等线" w:eastAsia="等线" w:hAnsi="等线" w:cstheme="minorHAnsi"/>
-                <w:sz w:val="16"/>
-                <w:szCs w:val="16"/>
-              </w:rPr>
-              <w:t>:</w:t>
-            </w:r>
-          </w:p>
-        </w:tc>
-        <w:tc>
-          <w:tcPr>
-            <w:tcW w:w="3957" w:type="dxa"/>
-            <w:gridSpan w:val="4"/>
+              <w:t>PO NO.:</w:t>
+            </w:r>
+          </w:p>
+        </w:tc>
+        <w:tc>
+          <w:tcPr>
+            <w:tcW w:w="3402" w:type="dxa"/>
+            <w:gridSpan w:val="5"/>
+            <w:vAlign w:val="center"/>
           </w:tcPr>
           <w:p>
             <w:pPr>
@@ -601,7 +553,7 @@
         </w:tc>
         <w:tc>
           <w:tcPr>
-            <w:tcW w:w="2422" w:type="dxa"/>
+            <w:tcW w:w="1985" w:type="dxa"/>
             <w:gridSpan w:val="3"/>
           </w:tcPr>
           <w:p>
@@ -620,22 +572,14 @@
                 <w:sz w:val="16"/>
                 <w:szCs w:val="16"/>
               </w:rPr>
-              <w:t>LOT No.</w:t>
-            </w:r>
-            <w:r>
-              <w:rPr>
-                <w:rFonts w:ascii="等线" w:eastAsia="等线" w:hAnsi="等线" w:cstheme="minorHAnsi"/>
-                <w:sz w:val="16"/>
-                <w:szCs w:val="16"/>
-              </w:rPr>
-              <w:t>:</w:t>
+              <w:t>LOT No.:</w:t>
             </w:r>
           </w:p>
         </w:tc>
         <w:tc>
           <w:tcPr>
             <w:tcW w:w="2919" w:type="dxa"/>
-            <w:gridSpan w:val="4"/>
+            <w:gridSpan w:val="5"/>
           </w:tcPr>
           <w:p>
             <w:pPr>
@@ -654,6 +598,7 @@
               </w:rPr>
               <w:t>[</w:t>
             </w:r>
+            <w:proofErr w:type="spellStart"/>
             <w:r>
               <w:rPr>
                 <w:rFonts w:ascii="等线" w:eastAsia="等线" w:hAnsi="等线" w:cstheme="minorHAnsi" w:hint="eastAsia"/>
@@ -662,6 +607,7 @@
               </w:rPr>
               <w:t>LotNumber</w:t>
             </w:r>
+            <w:proofErr w:type="spellEnd"/>
             <w:r>
               <w:rPr>
                 <w:rFonts w:ascii="等线" w:eastAsia="等线" w:hAnsi="等线" w:cstheme="minorHAnsi"/>
@@ -679,7 +625,7 @@
         </w:trPr>
         <w:tc>
           <w:tcPr>
-            <w:tcW w:w="1384" w:type="dxa"/>
+            <w:tcW w:w="2376" w:type="dxa"/>
             <w:gridSpan w:val="2"/>
           </w:tcPr>
           <w:p>
@@ -698,22 +644,15 @@
                 <w:sz w:val="16"/>
                 <w:szCs w:val="16"/>
               </w:rPr>
-              <w:t>QUANTITY</w:t>
-            </w:r>
-            <w:r>
-              <w:rPr>
-                <w:rFonts w:ascii="等线" w:eastAsia="等线" w:hAnsi="等线" w:cstheme="minorHAnsi"/>
-                <w:sz w:val="16"/>
-                <w:szCs w:val="16"/>
-              </w:rPr>
-              <w:t>:</w:t>
-            </w:r>
-          </w:p>
-        </w:tc>
-        <w:tc>
-          <w:tcPr>
-            <w:tcW w:w="3957" w:type="dxa"/>
-            <w:gridSpan w:val="4"/>
+              <w:t>QUANTITY:</w:t>
+            </w:r>
+          </w:p>
+        </w:tc>
+        <w:tc>
+          <w:tcPr>
+            <w:tcW w:w="3402" w:type="dxa"/>
+            <w:gridSpan w:val="5"/>
+            <w:vAlign w:val="center"/>
           </w:tcPr>
           <w:p>
             <w:pPr>
@@ -736,7 +675,7 @@
         </w:tc>
         <w:tc>
           <w:tcPr>
-            <w:tcW w:w="2422" w:type="dxa"/>
+            <w:tcW w:w="1985" w:type="dxa"/>
             <w:gridSpan w:val="3"/>
           </w:tcPr>
           <w:p>
@@ -755,8 +694,18 @@
                 <w:sz w:val="16"/>
                 <w:szCs w:val="16"/>
               </w:rPr>
-              <w:t>DATE of CofA</w:t>
-            </w:r>
+              <w:t xml:space="preserve">DATE of </w:t>
+            </w:r>
+            <w:proofErr w:type="spellStart"/>
+            <w:r>
+              <w:rPr>
+                <w:rFonts w:ascii="等线" w:eastAsia="等线" w:hAnsi="等线" w:cstheme="minorHAnsi"/>
+                <w:sz w:val="16"/>
+                <w:szCs w:val="16"/>
+              </w:rPr>
+              <w:t>CofA</w:t>
+            </w:r>
+            <w:proofErr w:type="spellEnd"/>
             <w:r>
               <w:rPr>
                 <w:rFonts w:ascii="等线" w:eastAsia="等线" w:hAnsi="等线" w:cstheme="minorHAnsi"/>
@@ -770,7 +719,7 @@
         <w:tc>
           <w:tcPr>
             <w:tcW w:w="2919" w:type="dxa"/>
-            <w:gridSpan w:val="4"/>
+            <w:gridSpan w:val="5"/>
           </w:tcPr>
           <w:p>
             <w:pPr>
@@ -787,7 +736,25 @@
                 <w:sz w:val="16"/>
                 <w:szCs w:val="16"/>
               </w:rPr>
-              <w:t>[COADate]</w:t>
+              <w:t>[</w:t>
+            </w:r>
+            <w:proofErr w:type="spellStart"/>
+            <w:r>
+              <w:rPr>
+                <w:rFonts w:ascii="等线" w:eastAsia="等线" w:hAnsi="等线" w:cstheme="minorHAnsi"/>
+                <w:sz w:val="16"/>
+                <w:szCs w:val="16"/>
+              </w:rPr>
+              <w:t>COADate</w:t>
+            </w:r>
+            <w:proofErr w:type="spellEnd"/>
+            <w:r>
+              <w:rPr>
+                <w:rFonts w:ascii="等线" w:eastAsia="等线" w:hAnsi="等线" w:cstheme="minorHAnsi"/>
+                <w:sz w:val="16"/>
+                <w:szCs w:val="16"/>
+              </w:rPr>
+              <w:t>]</w:t>
             </w:r>
           </w:p>
         </w:tc>
@@ -798,7 +765,7 @@
         </w:trPr>
         <w:tc>
           <w:tcPr>
-            <w:tcW w:w="1384" w:type="dxa"/>
+            <w:tcW w:w="2376" w:type="dxa"/>
             <w:gridSpan w:val="2"/>
           </w:tcPr>
           <w:p>
@@ -817,22 +784,15 @@
                 <w:sz w:val="16"/>
                 <w:szCs w:val="16"/>
               </w:rPr>
-              <w:t>PART No.</w:t>
-            </w:r>
-            <w:r>
-              <w:rPr>
-                <w:rFonts w:ascii="等线" w:eastAsia="等线" w:hAnsi="等线" w:cstheme="minorHAnsi"/>
-                <w:sz w:val="16"/>
-                <w:szCs w:val="16"/>
-              </w:rPr>
-              <w:t>:</w:t>
-            </w:r>
-          </w:p>
-        </w:tc>
-        <w:tc>
-          <w:tcPr>
-            <w:tcW w:w="3957" w:type="dxa"/>
-            <w:gridSpan w:val="4"/>
+              <w:t>PART No.:</w:t>
+            </w:r>
+          </w:p>
+        </w:tc>
+        <w:tc>
+          <w:tcPr>
+            <w:tcW w:w="3402" w:type="dxa"/>
+            <w:gridSpan w:val="5"/>
+            <w:vAlign w:val="center"/>
           </w:tcPr>
           <w:p>
             <w:pPr>
@@ -846,6 +806,7 @@
             <w:r>
               <w:rPr>
                 <w:rFonts w:ascii="等线" w:eastAsia="等线" w:hAnsi="等线" w:cstheme="minorHAnsi"/>
+                <w:color w:val="0033CC"/>
                 <w:sz w:val="16"/>
                 <w:szCs w:val="16"/>
               </w:rPr>
@@ -855,7 +816,7 @@
         </w:tc>
         <w:tc>
           <w:tcPr>
-            <w:tcW w:w="2422" w:type="dxa"/>
+            <w:tcW w:w="1985" w:type="dxa"/>
             <w:gridSpan w:val="3"/>
           </w:tcPr>
           <w:p>
@@ -874,22 +835,14 @@
                 <w:sz w:val="16"/>
                 <w:szCs w:val="16"/>
               </w:rPr>
-              <w:t>DATE of ORDER</w:t>
-            </w:r>
-            <w:r>
-              <w:rPr>
-                <w:rFonts w:ascii="等线" w:eastAsia="等线" w:hAnsi="等线" w:cstheme="minorHAnsi"/>
-                <w:sz w:val="16"/>
-                <w:szCs w:val="16"/>
-              </w:rPr>
-              <w:t>:</w:t>
+              <w:t>DATE of ORDER:</w:t>
             </w:r>
           </w:p>
         </w:tc>
         <w:tc>
           <w:tcPr>
             <w:tcW w:w="2919" w:type="dxa"/>
-            <w:gridSpan w:val="4"/>
+            <w:gridSpan w:val="5"/>
           </w:tcPr>
           <w:p>
             <w:pPr>
@@ -906,7 +859,25 @@
                 <w:sz w:val="16"/>
                 <w:szCs w:val="16"/>
               </w:rPr>
-              <w:t>[OrderDate]</w:t>
+              <w:t>[</w:t>
+            </w:r>
+            <w:proofErr w:type="spellStart"/>
+            <w:r>
+              <w:rPr>
+                <w:rFonts w:ascii="等线" w:eastAsia="等线" w:hAnsi="等线" w:cstheme="minorHAnsi"/>
+                <w:sz w:val="16"/>
+                <w:szCs w:val="16"/>
+              </w:rPr>
+              <w:t>OrderDate</w:t>
+            </w:r>
+            <w:proofErr w:type="spellEnd"/>
+            <w:r>
+              <w:rPr>
+                <w:rFonts w:ascii="等线" w:eastAsia="等线" w:hAnsi="等线" w:cstheme="minorHAnsi"/>
+                <w:sz w:val="16"/>
+                <w:szCs w:val="16"/>
+              </w:rPr>
+              <w:t>]</w:t>
             </w:r>
           </w:p>
         </w:tc>
@@ -915,7 +886,7 @@
         <w:tc>
           <w:tcPr>
             <w:tcW w:w="10682" w:type="dxa"/>
-            <w:gridSpan w:val="13"/>
+            <w:gridSpan w:val="15"/>
             <w:tcBorders>
               <w:top w:val="single" w:sz="4" w:space="0" w:color="auto"/>
               <w:bottom w:val="single" w:sz="4" w:space="0" w:color="auto"/>
@@ -953,7 +924,7 @@
         </w:trPr>
         <w:tc>
           <w:tcPr>
-            <w:tcW w:w="1384" w:type="dxa"/>
+            <w:tcW w:w="2376" w:type="dxa"/>
             <w:gridSpan w:val="2"/>
             <w:tcBorders>
               <w:top w:val="single" w:sz="4" w:space="0" w:color="auto"/>
@@ -964,21 +935,100 @@
               <w:jc w:val="right"/>
               <w:rPr>
                 <w:rFonts w:ascii="等线" w:eastAsia="等线" w:hAnsi="等线" w:cstheme="minorHAnsi"/>
-                <w:sz w:val="16"/>
-                <w:szCs w:val="16"/>
-              </w:rPr>
-            </w:pPr>
-            <w:r>
-              <w:rPr>
-                <w:rFonts w:ascii="等线" w:eastAsia="等线" w:hAnsi="等线" w:cstheme="minorHAnsi"/>
-                <w:sz w:val="16"/>
-                <w:szCs w:val="16"/>
-              </w:rPr>
-              <w:t xml:space="preserve">Product ID </w:t>
-            </w:r>
-            <w:r>
-              <w:rPr>
-                <w:rFonts w:ascii="等线" w:eastAsia="等线" w:hAnsi="等线" w:cstheme="minorHAnsi"/>
+                <w:color w:val="0000FF"/>
+                <w:sz w:val="16"/>
+                <w:szCs w:val="16"/>
+              </w:rPr>
+            </w:pPr>
+            <w:r>
+              <w:rPr>
+                <w:rFonts w:ascii="等线" w:eastAsia="等线" w:hAnsi="等线" w:cstheme="minorHAnsi"/>
+                <w:color w:val="0000FF"/>
+                <w:sz w:val="16"/>
+                <w:szCs w:val="16"/>
+              </w:rPr>
+              <w:t>Product ID :</w:t>
+            </w:r>
+          </w:p>
+        </w:tc>
+        <w:tc>
+          <w:tcPr>
+            <w:tcW w:w="3402" w:type="dxa"/>
+            <w:gridSpan w:val="5"/>
+            <w:vAlign w:val="center"/>
+          </w:tcPr>
+          <w:p>
+            <w:pPr>
+              <w:rPr>
+                <w:rFonts w:ascii="等线" w:eastAsia="等线" w:hAnsi="等线" w:cstheme="minorHAnsi"/>
+                <w:sz w:val="16"/>
+                <w:szCs w:val="16"/>
+              </w:rPr>
+            </w:pPr>
+            <w:r>
+              <w:rPr>
+                <w:rFonts w:ascii="等线" w:eastAsia="等线" w:hAnsi="等线" w:cstheme="minorHAnsi"/>
+                <w:color w:val="0000FF"/>
+                <w:sz w:val="16"/>
+                <w:szCs w:val="16"/>
+              </w:rPr>
+              <w:t>[</w:t>
+            </w:r>
+            <w:proofErr w:type="spellStart"/>
+            <w:r>
+              <w:rPr>
+                <w:rFonts w:ascii="等线" w:eastAsia="等线" w:hAnsi="等线" w:cstheme="minorHAnsi"/>
+                <w:color w:val="0000FF"/>
+                <w:sz w:val="16"/>
+                <w:szCs w:val="16"/>
+              </w:rPr>
+              <w:t>ProductID</w:t>
+            </w:r>
+            <w:proofErr w:type="spellEnd"/>
+            <w:r>
+              <w:rPr>
+                <w:rFonts w:ascii="等线" w:eastAsia="等线" w:hAnsi="等线" w:cstheme="minorHAnsi"/>
+                <w:color w:val="0000FF"/>
+                <w:sz w:val="16"/>
+                <w:szCs w:val="16"/>
+              </w:rPr>
+              <w:t>]</w:t>
+            </w:r>
+          </w:p>
+        </w:tc>
+        <w:tc>
+          <w:tcPr>
+            <w:tcW w:w="1985" w:type="dxa"/>
+            <w:gridSpan w:val="3"/>
+          </w:tcPr>
+          <w:p>
+            <w:pPr>
+              <w:jc w:val="right"/>
+              <w:rPr>
+                <w:rFonts w:ascii="等线" w:eastAsia="等线" w:hAnsi="等线" w:cstheme="minorHAnsi"/>
+                <w:sz w:val="16"/>
+                <w:szCs w:val="16"/>
+              </w:rPr>
+            </w:pPr>
+            <w:r>
+              <w:rPr>
+                <w:rFonts w:ascii="等线" w:eastAsia="等线" w:hAnsi="等线" w:cstheme="minorHAnsi" w:hint="eastAsia"/>
+                <w:sz w:val="16"/>
+                <w:szCs w:val="16"/>
+              </w:rPr>
+              <w:t>T</w:t>
+            </w:r>
+            <w:r>
+              <w:rPr>
+                <w:rFonts w:ascii="等线" w:eastAsia="等线" w:hAnsi="等线" w:cstheme="minorHAnsi"/>
+                <w:sz w:val="16"/>
+                <w:szCs w:val="16"/>
+              </w:rPr>
+              <w:t>arget Parallelism</w:t>
+            </w:r>
+            <w:r>
+              <w:rPr>
+                <w:rFonts w:ascii="等线" w:eastAsia="等线" w:hAnsi="等线" w:cstheme="minorHAnsi" w:hint="eastAsia"/>
                 <w:sz w:val="16"/>
                 <w:szCs w:val="16"/>
               </w:rPr>
@@ -988,8 +1038,8 @@
         </w:tc>
         <w:tc>
           <w:tcPr>
-            <w:tcW w:w="3957" w:type="dxa"/>
-            <w:gridSpan w:val="4"/>
+            <w:tcW w:w="2919" w:type="dxa"/>
+            <w:gridSpan w:val="5"/>
             <w:tcBorders>
               <w:top w:val="single" w:sz="4" w:space="0" w:color="auto"/>
             </w:tcBorders>
@@ -1004,80 +1054,29 @@
             </w:pPr>
             <w:r>
               <w:rPr>
-                <w:rFonts w:ascii="等线" w:eastAsia="等线" w:hAnsi="等线" w:cstheme="minorHAnsi"/>
-                <w:sz w:val="16"/>
-                <w:szCs w:val="16"/>
-              </w:rPr>
-              <w:t>[ProductID]</w:t>
-            </w:r>
-          </w:p>
-        </w:tc>
-        <w:tc>
-          <w:tcPr>
-            <w:tcW w:w="2422" w:type="dxa"/>
-            <w:gridSpan w:val="3"/>
-            <w:tcBorders>
-              <w:top w:val="single" w:sz="4" w:space="0" w:color="auto"/>
-            </w:tcBorders>
-          </w:tcPr>
-          <w:p>
-            <w:pPr>
-              <w:jc w:val="right"/>
-              <w:rPr>
-                <w:rFonts w:ascii="等线" w:eastAsia="等线" w:hAnsi="等线" w:cstheme="minorHAnsi"/>
-                <w:sz w:val="16"/>
-                <w:szCs w:val="16"/>
-              </w:rPr>
-            </w:pPr>
-            <w:r>
-              <w:rPr>
-                <w:rFonts w:ascii="等线" w:eastAsia="等线" w:hAnsi="等线" w:cstheme="minorHAnsi"/>
-                <w:sz w:val="16"/>
-                <w:szCs w:val="16"/>
-              </w:rPr>
-              <w:t>Weight(g)</w:t>
-            </w:r>
-            <w:r>
-              <w:rPr>
-                <w:rFonts w:ascii="等线" w:eastAsia="等线" w:hAnsi="等线" w:cstheme="minorHAnsi"/>
-                <w:sz w:val="16"/>
-                <w:szCs w:val="16"/>
-              </w:rPr>
-              <w:t>:</w:t>
-            </w:r>
-            <w:r>
-              <w:rPr>
-                <w:rFonts w:ascii="等线" w:eastAsia="等线" w:hAnsi="等线" w:cstheme="minorHAnsi"/>
-                <w:sz w:val="16"/>
-                <w:szCs w:val="16"/>
-              </w:rPr>
-              <w:t xml:space="preserve"> </w:t>
-            </w:r>
-          </w:p>
-        </w:tc>
-        <w:tc>
-          <w:tcPr>
-            <w:tcW w:w="2919" w:type="dxa"/>
-            <w:gridSpan w:val="4"/>
-            <w:tcBorders>
-              <w:top w:val="single" w:sz="4" w:space="0" w:color="auto"/>
-            </w:tcBorders>
-          </w:tcPr>
-          <w:p>
-            <w:pPr>
-              <w:rPr>
-                <w:rFonts w:ascii="等线" w:eastAsia="等线" w:hAnsi="等线" w:cstheme="minorHAnsi"/>
-                <w:sz w:val="16"/>
-                <w:szCs w:val="16"/>
-              </w:rPr>
-            </w:pPr>
-            <w:r>
-              <w:rPr>
-                <w:rFonts w:ascii="等线" w:eastAsia="等线" w:hAnsi="等线" w:cstheme="minorHAnsi"/>
-                <w:sz w:val="16"/>
-                <w:szCs w:val="16"/>
-              </w:rPr>
-              <w:t>[Weight]</w:t>
+                <w:rFonts w:ascii="等线" w:eastAsia="等线" w:hAnsi="等线" w:cstheme="minorHAnsi" w:hint="eastAsia"/>
+                <w:sz w:val="16"/>
+                <w:szCs w:val="16"/>
+              </w:rPr>
+              <w:t>[</w:t>
+            </w:r>
+            <w:proofErr w:type="spellStart"/>
+            <w:r>
+              <w:rPr>
+                <w:rFonts w:ascii="等线" w:eastAsia="等线" w:hAnsi="等线" w:cstheme="minorHAnsi"/>
+                <w:sz w:val="16"/>
+                <w:szCs w:val="16"/>
+              </w:rPr>
+              <w:t>TargetParallelism</w:t>
+            </w:r>
+            <w:proofErr w:type="spellEnd"/>
+            <w:r>
+              <w:rPr>
+                <w:rFonts w:ascii="等线" w:eastAsia="等线" w:hAnsi="等线" w:cstheme="minorHAnsi"/>
+                <w:sz w:val="16"/>
+                <w:szCs w:val="16"/>
+              </w:rPr>
+              <w:t>]</w:t>
             </w:r>
           </w:p>
         </w:tc>
@@ -1088,7 +1087,7 @@
         </w:trPr>
         <w:tc>
           <w:tcPr>
-            <w:tcW w:w="1384" w:type="dxa"/>
+            <w:tcW w:w="2376" w:type="dxa"/>
             <w:gridSpan w:val="2"/>
           </w:tcPr>
           <w:p>
@@ -1096,13 +1095,91 @@
               <w:jc w:val="right"/>
               <w:rPr>
                 <w:rFonts w:ascii="等线" w:eastAsia="等线" w:hAnsi="等线" w:cstheme="minorHAnsi"/>
-                <w:sz w:val="16"/>
-                <w:szCs w:val="16"/>
-              </w:rPr>
-            </w:pPr>
-            <w:r>
-              <w:rPr>
-                <w:rFonts w:ascii="等线" w:eastAsia="等线" w:hAnsi="等线" w:cstheme="minorHAnsi"/>
+                <w:color w:val="0000FF"/>
+                <w:sz w:val="16"/>
+                <w:szCs w:val="16"/>
+              </w:rPr>
+            </w:pPr>
+            <w:r>
+              <w:rPr>
+                <w:rFonts w:ascii="等线" w:eastAsia="等线" w:hAnsi="等线" w:cstheme="minorHAnsi"/>
+                <w:color w:val="0000FF"/>
+                <w:sz w:val="16"/>
+                <w:szCs w:val="16"/>
+              </w:rPr>
+              <w:t>Density(g/cm</w:t>
+            </w:r>
+            <w:r>
+              <w:rPr>
+                <w:rFonts w:ascii="等线" w:eastAsia="等线" w:hAnsi="等线" w:cstheme="minorHAnsi"/>
+                <w:color w:val="0000FF"/>
+                <w:sz w:val="16"/>
+                <w:szCs w:val="16"/>
+                <w:vertAlign w:val="superscript"/>
+              </w:rPr>
+              <w:t>3</w:t>
+            </w:r>
+            <w:r>
+              <w:rPr>
+                <w:rFonts w:ascii="等线" w:eastAsia="等线" w:hAnsi="等线" w:cstheme="minorHAnsi"/>
+                <w:color w:val="0000FF"/>
+                <w:sz w:val="16"/>
+                <w:szCs w:val="16"/>
+              </w:rPr>
+              <w:t>) :</w:t>
+            </w:r>
+          </w:p>
+        </w:tc>
+        <w:tc>
+          <w:tcPr>
+            <w:tcW w:w="3402" w:type="dxa"/>
+            <w:gridSpan w:val="5"/>
+            <w:vAlign w:val="center"/>
+          </w:tcPr>
+          <w:p>
+            <w:pPr>
+              <w:rPr>
+                <w:rFonts w:ascii="等线" w:eastAsia="等线" w:hAnsi="等线" w:cstheme="minorHAnsi"/>
+                <w:sz w:val="16"/>
+                <w:szCs w:val="16"/>
+              </w:rPr>
+            </w:pPr>
+            <w:r>
+              <w:rPr>
+                <w:rFonts w:ascii="等线" w:eastAsia="等线" w:hAnsi="等线" w:cstheme="minorHAnsi"/>
+                <w:color w:val="0000FF"/>
+                <w:sz w:val="16"/>
+                <w:szCs w:val="16"/>
+              </w:rPr>
+              <w:t>[Density]</w:t>
+            </w:r>
+          </w:p>
+        </w:tc>
+        <w:tc>
+          <w:tcPr>
+            <w:tcW w:w="1985" w:type="dxa"/>
+            <w:gridSpan w:val="3"/>
+          </w:tcPr>
+          <w:p>
+            <w:pPr>
+              <w:jc w:val="right"/>
+              <w:rPr>
+                <w:rFonts w:ascii="等线" w:eastAsia="等线" w:hAnsi="等线" w:cstheme="minorHAnsi"/>
+                <w:sz w:val="16"/>
+                <w:szCs w:val="16"/>
+              </w:rPr>
+            </w:pPr>
+            <w:r>
+              <w:rPr>
+                <w:rFonts w:ascii="等线" w:eastAsia="等线" w:hAnsi="等线" w:cstheme="minorHAnsi"/>
+                <w:sz w:val="16"/>
+                <w:szCs w:val="16"/>
+              </w:rPr>
+              <w:t xml:space="preserve">Target </w:t>
+            </w:r>
+            <w:r>
+              <w:rPr>
+                <w:rFonts w:ascii="等线" w:eastAsia="等线" w:hAnsi="等线" w:cstheme="minorHAnsi" w:hint="eastAsia"/>
                 <w:sz w:val="16"/>
                 <w:szCs w:val="16"/>
               </w:rPr>
@@ -1114,102 +1191,65 @@
                 <w:sz w:val="16"/>
                 <w:szCs w:val="16"/>
               </w:rPr>
-              <w:t>;</w:t>
-            </w:r>
-          </w:p>
-        </w:tc>
-        <w:tc>
-          <w:tcPr>
-            <w:tcW w:w="3957" w:type="dxa"/>
-            <w:gridSpan w:val="4"/>
-          </w:tcPr>
-          <w:p>
-            <w:pPr>
-              <w:rPr>
-                <w:rFonts w:ascii="等线" w:eastAsia="等线" w:hAnsi="等线" w:cstheme="minorHAnsi"/>
-                <w:sz w:val="16"/>
-                <w:szCs w:val="16"/>
-              </w:rPr>
-            </w:pPr>
-            <w:r>
-              <w:rPr>
-                <w:rFonts w:ascii="等线" w:eastAsia="等线" w:hAnsi="等线" w:cstheme="minorHAnsi"/>
-                <w:sz w:val="16"/>
-                <w:szCs w:val="16"/>
-              </w:rPr>
-              <w:t>[Dimension]</w:t>
-            </w:r>
-          </w:p>
-        </w:tc>
-        <w:tc>
-          <w:tcPr>
-            <w:tcW w:w="2422" w:type="dxa"/>
-            <w:gridSpan w:val="3"/>
-          </w:tcPr>
-          <w:p>
-            <w:pPr>
-              <w:jc w:val="right"/>
-              <w:rPr>
-                <w:rFonts w:ascii="等线" w:eastAsia="等线" w:hAnsi="等线" w:cstheme="minorHAnsi"/>
-                <w:sz w:val="16"/>
-                <w:szCs w:val="16"/>
-              </w:rPr>
-            </w:pPr>
-            <w:r>
-              <w:rPr>
-                <w:rFonts w:ascii="等线" w:eastAsia="等线" w:hAnsi="等线" w:cstheme="minorHAnsi"/>
-                <w:sz w:val="16"/>
-                <w:szCs w:val="16"/>
-              </w:rPr>
-              <w:t>Density(g/cm</w:t>
-            </w:r>
-            <w:r>
-              <w:rPr>
-                <w:rFonts w:ascii="等线" w:eastAsia="等线" w:hAnsi="等线" w:cstheme="minorHAnsi"/>
-                <w:sz w:val="16"/>
-                <w:szCs w:val="16"/>
-                <w:vertAlign w:val="superscript"/>
-              </w:rPr>
-              <w:t>3</w:t>
-            </w:r>
-            <w:r>
-              <w:rPr>
-                <w:rFonts w:ascii="等线" w:eastAsia="等线" w:hAnsi="等线" w:cstheme="minorHAnsi"/>
-                <w:sz w:val="16"/>
-                <w:szCs w:val="16"/>
-              </w:rPr>
-              <w:t xml:space="preserve">) </w:t>
-            </w:r>
-            <w:r>
-              <w:rPr>
-                <w:rFonts w:ascii="等线" w:eastAsia="等线" w:hAnsi="等线" w:cstheme="minorHAnsi"/>
-                <w:sz w:val="16"/>
-                <w:szCs w:val="16"/>
-              </w:rPr>
-              <w:t>:</w:t>
+              <w:t xml:space="preserve"> </w:t>
+            </w:r>
+            <w:r>
+              <w:rPr>
+                <w:rFonts w:ascii="等线" w:eastAsia="等线" w:hAnsi="等线" w:cstheme="minorHAnsi" w:hint="eastAsia"/>
+                <w:sz w:val="16"/>
+                <w:szCs w:val="16"/>
+              </w:rPr>
+              <w:t>Detail:</w:t>
             </w:r>
           </w:p>
         </w:tc>
         <w:tc>
           <w:tcPr>
             <w:tcW w:w="2919" w:type="dxa"/>
-            <w:gridSpan w:val="4"/>
-          </w:tcPr>
-          <w:p>
-            <w:pPr>
-              <w:rPr>
-                <w:rFonts w:ascii="等线" w:eastAsia="等线" w:hAnsi="等线" w:cstheme="minorHAnsi"/>
-                <w:sz w:val="16"/>
-                <w:szCs w:val="16"/>
-              </w:rPr>
-            </w:pPr>
-            <w:r>
-              <w:rPr>
-                <w:rFonts w:ascii="等线" w:eastAsia="等线" w:hAnsi="等线" w:cstheme="minorHAnsi"/>
-                <w:sz w:val="16"/>
-                <w:szCs w:val="16"/>
-              </w:rPr>
-              <w:t>[Density]</w:t>
+            <w:gridSpan w:val="5"/>
+          </w:tcPr>
+          <w:p>
+            <w:pPr>
+              <w:rPr>
+                <w:rFonts w:ascii="等线" w:eastAsia="等线" w:hAnsi="等线" w:cstheme="minorHAnsi"/>
+                <w:sz w:val="16"/>
+                <w:szCs w:val="16"/>
+              </w:rPr>
+            </w:pPr>
+            <w:r>
+              <w:rPr>
+                <w:rFonts w:ascii="等线" w:eastAsia="等线" w:hAnsi="等线" w:cstheme="minorHAnsi" w:hint="eastAsia"/>
+                <w:sz w:val="16"/>
+                <w:szCs w:val="16"/>
+              </w:rPr>
+              <w:t>[</w:t>
+            </w:r>
+            <w:proofErr w:type="spellStart"/>
+            <w:r>
+              <w:rPr>
+                <w:rFonts w:ascii="等线" w:eastAsia="等线" w:hAnsi="等线" w:cstheme="minorHAnsi"/>
+                <w:sz w:val="16"/>
+                <w:szCs w:val="16"/>
+              </w:rPr>
+              <w:t>Spec</w:t>
+            </w:r>
+            <w:r>
+              <w:rPr>
+                <w:rFonts w:ascii="等线" w:eastAsia="等线" w:hAnsi="等线" w:cstheme="minorHAnsi" w:hint="eastAsia"/>
+                <w:kern w:val="0"/>
+                <w:sz w:val="16"/>
+                <w:szCs w:val="16"/>
+              </w:rPr>
+              <w:t>Detail</w:t>
+            </w:r>
+            <w:proofErr w:type="spellEnd"/>
+            <w:r>
+              <w:rPr>
+                <w:rFonts w:ascii="等线" w:eastAsia="等线" w:hAnsi="等线" w:cstheme="minorHAnsi"/>
+                <w:sz w:val="16"/>
+                <w:szCs w:val="16"/>
+              </w:rPr>
+              <w:t>]</w:t>
             </w:r>
           </w:p>
         </w:tc>
@@ -1220,7 +1260,7 @@
         </w:trPr>
         <w:tc>
           <w:tcPr>
-            <w:tcW w:w="1384" w:type="dxa"/>
+            <w:tcW w:w="2376" w:type="dxa"/>
             <w:gridSpan w:val="2"/>
           </w:tcPr>
           <w:p>
@@ -1228,54 +1268,50 @@
               <w:jc w:val="right"/>
               <w:rPr>
                 <w:rFonts w:ascii="等线" w:eastAsia="等线" w:hAnsi="等线" w:cstheme="minorHAnsi"/>
-                <w:sz w:val="16"/>
-                <w:szCs w:val="16"/>
-              </w:rPr>
-            </w:pPr>
-            <w:r>
-              <w:rPr>
-                <w:rFonts w:ascii="等线" w:eastAsia="等线" w:hAnsi="等线" w:cstheme="minorHAnsi"/>
-                <w:sz w:val="16"/>
-                <w:szCs w:val="16"/>
-              </w:rPr>
-              <w:t>Actual</w:t>
-            </w:r>
-            <w:r>
-              <w:rPr>
-                <w:rFonts w:ascii="等线" w:eastAsia="等线" w:hAnsi="等线" w:cstheme="minorHAnsi"/>
-                <w:sz w:val="16"/>
-                <w:szCs w:val="16"/>
-              </w:rPr>
-              <w:t>:</w:t>
-            </w:r>
-          </w:p>
-        </w:tc>
-        <w:tc>
-          <w:tcPr>
-            <w:tcW w:w="3957" w:type="dxa"/>
-            <w:gridSpan w:val="4"/>
-          </w:tcPr>
-          <w:p>
-            <w:pPr>
-              <w:rPr>
-                <w:rFonts w:ascii="等线" w:eastAsia="等线" w:hAnsi="等线" w:cstheme="minorHAnsi"/>
-                <w:sz w:val="16"/>
-                <w:szCs w:val="16"/>
-              </w:rPr>
-            </w:pPr>
-            <w:r>
-              <w:rPr>
-                <w:rFonts w:ascii="等线" w:eastAsia="等线" w:hAnsi="等线" w:cstheme="minorHAnsi"/>
-                <w:sz w:val="16"/>
-                <w:szCs w:val="16"/>
-              </w:rPr>
-              <w:t>[DimensionActual]</w:t>
-            </w:r>
-          </w:p>
-        </w:tc>
-        <w:tc>
-          <w:tcPr>
-            <w:tcW w:w="2422" w:type="dxa"/>
+                <w:color w:val="0000FF"/>
+                <w:sz w:val="16"/>
+                <w:szCs w:val="16"/>
+              </w:rPr>
+            </w:pPr>
+            <w:r>
+              <w:rPr>
+                <w:rFonts w:ascii="等线" w:eastAsia="等线" w:hAnsi="等线" w:cstheme="minorHAnsi"/>
+                <w:color w:val="0000FF"/>
+                <w:sz w:val="16"/>
+                <w:szCs w:val="16"/>
+              </w:rPr>
+              <w:t xml:space="preserve">Weight(g): </w:t>
+            </w:r>
+          </w:p>
+        </w:tc>
+        <w:tc>
+          <w:tcPr>
+            <w:tcW w:w="3402" w:type="dxa"/>
+            <w:gridSpan w:val="5"/>
+            <w:vAlign w:val="center"/>
+          </w:tcPr>
+          <w:p>
+            <w:pPr>
+              <w:rPr>
+                <w:rFonts w:ascii="等线" w:eastAsia="等线" w:hAnsi="等线" w:cstheme="minorHAnsi"/>
+                <w:sz w:val="16"/>
+                <w:szCs w:val="16"/>
+              </w:rPr>
+            </w:pPr>
+            <w:r>
+              <w:rPr>
+                <w:rFonts w:ascii="等线" w:eastAsia="等线" w:hAnsi="等线" w:cstheme="minorHAnsi"/>
+                <w:color w:val="0000FF"/>
+                <w:sz w:val="16"/>
+                <w:szCs w:val="16"/>
+              </w:rPr>
+              <w:t>[Weight]</w:t>
+            </w:r>
+          </w:p>
+        </w:tc>
+        <w:tc>
+          <w:tcPr>
+            <w:tcW w:w="1985" w:type="dxa"/>
             <w:gridSpan w:val="3"/>
           </w:tcPr>
           <w:p>
@@ -1293,30 +1329,48 @@
                 <w:sz w:val="16"/>
                 <w:szCs w:val="16"/>
               </w:rPr>
-              <w:t>Sheet Resistance(Ω/sq):</w:t>
+              <w:t>Plate Lot</w:t>
             </w:r>
           </w:p>
         </w:tc>
         <w:tc>
           <w:tcPr>
             <w:tcW w:w="2919" w:type="dxa"/>
-            <w:gridSpan w:val="4"/>
-          </w:tcPr>
-          <w:p>
-            <w:pPr>
-              <w:rPr>
-                <w:rFonts w:ascii="等线" w:eastAsia="等线" w:hAnsi="等线" w:cstheme="minorHAnsi"/>
-                <w:sz w:val="16"/>
-                <w:szCs w:val="16"/>
-              </w:rPr>
-            </w:pPr>
-            <w:r>
-              <w:rPr>
-                <w:rFonts w:ascii="等线" w:eastAsia="等线" w:hAnsi="等线" w:cstheme="minorHAnsi"/>
-                <w:sz w:val="16"/>
-                <w:szCs w:val="16"/>
-              </w:rPr>
-              <w:t>[Resistance]</w:t>
+            <w:gridSpan w:val="5"/>
+          </w:tcPr>
+          <w:p>
+            <w:pPr>
+              <w:rPr>
+                <w:rFonts w:ascii="等线" w:eastAsia="等线" w:hAnsi="等线" w:cstheme="minorHAnsi"/>
+                <w:sz w:val="16"/>
+                <w:szCs w:val="16"/>
+              </w:rPr>
+            </w:pPr>
+            <w:r>
+              <w:rPr>
+                <w:rFonts w:ascii="等线" w:eastAsia="等线" w:hAnsi="等线" w:cstheme="minorHAnsi"/>
+                <w:sz w:val="16"/>
+                <w:szCs w:val="16"/>
+              </w:rPr>
+              <w:t>[</w:t>
+            </w:r>
+            <w:proofErr w:type="spellStart"/>
+            <w:r>
+              <w:rPr>
+                <w:rFonts w:ascii="等线" w:eastAsia="等线" w:hAnsi="等线" w:cstheme="minorHAnsi"/>
+                <w:sz w:val="16"/>
+                <w:szCs w:val="16"/>
+              </w:rPr>
+              <w:t>PlateLot</w:t>
+            </w:r>
+            <w:proofErr w:type="spellEnd"/>
+            <w:r>
+              <w:rPr>
+                <w:rFonts w:ascii="等线" w:eastAsia="等线" w:hAnsi="等线" w:cstheme="minorHAnsi"/>
+                <w:sz w:val="16"/>
+                <w:szCs w:val="16"/>
+              </w:rPr>
+              <w:t>]</w:t>
             </w:r>
           </w:p>
         </w:tc>
@@ -1327,58 +1381,85 @@
         </w:trPr>
         <w:tc>
           <w:tcPr>
-            <w:tcW w:w="1384" w:type="dxa"/>
+            <w:tcW w:w="2376" w:type="dxa"/>
             <w:gridSpan w:val="2"/>
           </w:tcPr>
           <w:p>
             <w:pPr>
+              <w:wordWrap w:val="0"/>
               <w:jc w:val="right"/>
               <w:rPr>
                 <w:rFonts w:ascii="等线" w:eastAsia="等线" w:hAnsi="等线" w:cstheme="minorHAnsi"/>
-                <w:sz w:val="16"/>
-                <w:szCs w:val="16"/>
-              </w:rPr>
-            </w:pPr>
-            <w:r>
-              <w:rPr>
-                <w:rFonts w:ascii="等线" w:eastAsia="等线" w:hAnsi="等线" w:cstheme="minorHAnsi"/>
-                <w:sz w:val="16"/>
-                <w:szCs w:val="16"/>
-              </w:rPr>
-              <w:t>Roughness:</w:t>
-            </w:r>
-          </w:p>
-        </w:tc>
-        <w:tc>
-          <w:tcPr>
-            <w:tcW w:w="3957" w:type="dxa"/>
-            <w:gridSpan w:val="4"/>
-          </w:tcPr>
-          <w:p>
-            <w:pPr>
-              <w:rPr>
-                <w:rFonts w:ascii="等线" w:eastAsia="等线" w:hAnsi="等线" w:cstheme="minorHAnsi"/>
-                <w:sz w:val="16"/>
-                <w:szCs w:val="16"/>
-              </w:rPr>
-            </w:pPr>
-            <w:r>
-              <w:rPr>
-                <w:rFonts w:ascii="等线" w:eastAsia="等线" w:hAnsi="等线" w:cstheme="minorHAnsi"/>
-                <w:sz w:val="16"/>
-                <w:szCs w:val="16"/>
-              </w:rPr>
-              <w:t>[Roughness]</w:t>
-            </w:r>
-          </w:p>
-        </w:tc>
-        <w:tc>
-          <w:tcPr>
-            <w:tcW w:w="2422" w:type="dxa"/>
+                <w:color w:val="0000FF"/>
+                <w:sz w:val="16"/>
+                <w:szCs w:val="16"/>
+              </w:rPr>
+            </w:pPr>
+            <w:r>
+              <w:rPr>
+                <w:rFonts w:ascii="等线" w:eastAsia="等线" w:hAnsi="等线" w:cstheme="minorHAnsi"/>
+                <w:color w:val="0000FF"/>
+                <w:sz w:val="16"/>
+                <w:szCs w:val="16"/>
+              </w:rPr>
+              <w:t>Sheet Resistance(Ω/</w:t>
+            </w:r>
+            <w:proofErr w:type="spellStart"/>
+            <w:r>
+              <w:rPr>
+                <w:rFonts w:ascii="等线" w:eastAsia="等线" w:hAnsi="等线" w:cstheme="minorHAnsi"/>
+                <w:color w:val="0000FF"/>
+                <w:sz w:val="16"/>
+                <w:szCs w:val="16"/>
+              </w:rPr>
+              <w:t>sq</w:t>
+            </w:r>
+            <w:proofErr w:type="spellEnd"/>
+            <w:r>
+              <w:rPr>
+                <w:rFonts w:ascii="等线" w:eastAsia="等线" w:hAnsi="等线" w:cstheme="minorHAnsi"/>
+                <w:color w:val="0000FF"/>
+                <w:sz w:val="16"/>
+                <w:szCs w:val="16"/>
+              </w:rPr>
+              <w:t>):</w:t>
+            </w:r>
+          </w:p>
+        </w:tc>
+        <w:tc>
+          <w:tcPr>
+            <w:tcW w:w="3402" w:type="dxa"/>
+            <w:gridSpan w:val="5"/>
+            <w:vAlign w:val="center"/>
+          </w:tcPr>
+          <w:p>
+            <w:pPr>
+              <w:wordWrap w:val="0"/>
+              <w:rPr>
+                <w:rFonts w:ascii="等线" w:eastAsia="等线" w:hAnsi="等线" w:cstheme="minorHAnsi"/>
+                <w:sz w:val="16"/>
+                <w:szCs w:val="16"/>
+              </w:rPr>
+            </w:pPr>
+            <w:r>
+              <w:rPr>
+                <w:rFonts w:ascii="等线" w:eastAsia="等线" w:hAnsi="等线" w:cstheme="minorHAnsi"/>
+                <w:color w:val="0000FF"/>
+                <w:sz w:val="16"/>
+                <w:szCs w:val="16"/>
+              </w:rPr>
+              <w:t>[Resistance]</w:t>
+            </w:r>
+          </w:p>
+        </w:tc>
+        <w:tc>
+          <w:tcPr>
+            <w:tcW w:w="1985" w:type="dxa"/>
             <w:gridSpan w:val="3"/>
           </w:tcPr>
           <w:p>
             <w:pPr>
+              <w:wordWrap w:val="0"/>
               <w:jc w:val="right"/>
               <w:rPr>
                 <w:rFonts w:ascii="等线" w:eastAsia="等线" w:hAnsi="等线" w:cstheme="minorHAnsi"/>
@@ -1386,21 +1467,79 @@
                 <w:szCs w:val="16"/>
               </w:rPr>
             </w:pPr>
+            <w:r>
+              <w:rPr>
+                <w:rFonts w:ascii="等线" w:eastAsia="等线" w:hAnsi="等线" w:cstheme="minorHAnsi" w:hint="eastAsia"/>
+                <w:sz w:val="16"/>
+                <w:szCs w:val="16"/>
+              </w:rPr>
+              <w:t>Plate</w:t>
+            </w:r>
+            <w:r>
+              <w:rPr>
+                <w:rFonts w:ascii="等线" w:eastAsia="等线" w:hAnsi="等线" w:cstheme="minorHAnsi"/>
+                <w:sz w:val="16"/>
+                <w:szCs w:val="16"/>
+              </w:rPr>
+              <w:t xml:space="preserve"> </w:t>
+            </w:r>
+            <w:r>
+              <w:rPr>
+                <w:rFonts w:ascii="等线" w:eastAsia="等线" w:hAnsi="等线" w:cstheme="minorHAnsi" w:hint="eastAsia"/>
+                <w:sz w:val="16"/>
+                <w:szCs w:val="16"/>
+              </w:rPr>
+              <w:t>S</w:t>
+            </w:r>
+            <w:r>
+              <w:rPr>
+                <w:rFonts w:ascii="等线" w:eastAsia="等线" w:hAnsi="等线" w:cstheme="minorHAnsi"/>
+                <w:sz w:val="16"/>
+                <w:szCs w:val="16"/>
+              </w:rPr>
+              <w:t>pec</w:t>
+            </w:r>
           </w:p>
         </w:tc>
         <w:tc>
           <w:tcPr>
             <w:tcW w:w="2919" w:type="dxa"/>
-            <w:gridSpan w:val="4"/>
-          </w:tcPr>
-          <w:p>
-            <w:pPr>
-              <w:rPr>
-                <w:rFonts w:ascii="等线" w:eastAsia="等线" w:hAnsi="等线" w:cstheme="minorHAnsi"/>
-                <w:sz w:val="16"/>
-                <w:szCs w:val="16"/>
-              </w:rPr>
-            </w:pPr>
+            <w:gridSpan w:val="5"/>
+          </w:tcPr>
+          <w:p>
+            <w:pPr>
+              <w:rPr>
+                <w:rFonts w:ascii="等线" w:eastAsia="等线" w:hAnsi="等线" w:cstheme="minorHAnsi"/>
+                <w:sz w:val="16"/>
+                <w:szCs w:val="16"/>
+              </w:rPr>
+            </w:pPr>
+            <w:r>
+              <w:rPr>
+                <w:rFonts w:ascii="等线" w:eastAsia="等线" w:hAnsi="等线" w:cstheme="minorHAnsi"/>
+                <w:sz w:val="16"/>
+                <w:szCs w:val="16"/>
+              </w:rPr>
+              <w:t>[</w:t>
+            </w:r>
+            <w:proofErr w:type="spellStart"/>
+            <w:r>
+              <w:rPr>
+                <w:rFonts w:ascii="等线" w:eastAsia="等线" w:hAnsi="等线" w:cstheme="minorHAnsi"/>
+                <w:sz w:val="16"/>
+                <w:szCs w:val="16"/>
+              </w:rPr>
+              <w:t>PlateSpec</w:t>
+            </w:r>
+            <w:proofErr w:type="spellEnd"/>
+            <w:r>
+              <w:rPr>
+                <w:rFonts w:ascii="等线" w:eastAsia="等线" w:hAnsi="等线" w:cstheme="minorHAnsi"/>
+                <w:sz w:val="16"/>
+                <w:szCs w:val="16"/>
+              </w:rPr>
+              <w:t>]</w:t>
+            </w:r>
           </w:p>
         </w:tc>
       </w:tr>
@@ -1410,11 +1549,12 @@
         </w:trPr>
         <w:tc>
           <w:tcPr>
-            <w:tcW w:w="1384" w:type="dxa"/>
+            <w:tcW w:w="2376" w:type="dxa"/>
             <w:gridSpan w:val="2"/>
           </w:tcPr>
           <w:p>
             <w:pPr>
+              <w:wordWrap w:val="0"/>
               <w:jc w:val="right"/>
               <w:rPr>
                 <w:rFonts w:ascii="等线" w:eastAsia="等线" w:hAnsi="等线" w:cstheme="minorHAnsi"/>
@@ -1428,17 +1568,60 @@
                 <w:sz w:val="16"/>
                 <w:szCs w:val="16"/>
               </w:rPr>
-              <w:t>Overall Diameter</w:t>
-            </w:r>
-          </w:p>
-        </w:tc>
-        <w:tc>
-          <w:tcPr>
-            <w:tcW w:w="3957" w:type="dxa"/>
-            <w:gridSpan w:val="4"/>
-          </w:tcPr>
-          <w:p>
-            <w:pPr>
+              <w:t xml:space="preserve">Target </w:t>
+            </w:r>
+            <w:r>
+              <w:rPr>
+                <w:rFonts w:ascii="等线" w:eastAsia="等线" w:hAnsi="等线" w:cstheme="minorHAnsi"/>
+                <w:sz w:val="16"/>
+                <w:szCs w:val="16"/>
+              </w:rPr>
+              <w:t>Spec</w:t>
+            </w:r>
+            <w:r>
+              <w:rPr>
+                <w:rFonts w:ascii="等线" w:eastAsia="等线" w:hAnsi="等线" w:cstheme="minorHAnsi"/>
+                <w:sz w:val="16"/>
+                <w:szCs w:val="16"/>
+              </w:rPr>
+              <w:t>:</w:t>
+            </w:r>
+          </w:p>
+        </w:tc>
+        <w:tc>
+          <w:tcPr>
+            <w:tcW w:w="3402" w:type="dxa"/>
+            <w:gridSpan w:val="5"/>
+            <w:vAlign w:val="center"/>
+          </w:tcPr>
+          <w:p>
+            <w:pPr>
+              <w:wordWrap w:val="0"/>
+              <w:rPr>
+                <w:rFonts w:ascii="等线" w:eastAsia="等线" w:hAnsi="等线" w:cstheme="minorHAnsi"/>
+                <w:sz w:val="16"/>
+                <w:szCs w:val="16"/>
+              </w:rPr>
+            </w:pPr>
+            <w:r>
+              <w:rPr>
+                <w:rFonts w:ascii="等线" w:eastAsia="等线" w:hAnsi="等线" w:cstheme="minorHAnsi"/>
+                <w:sz w:val="16"/>
+                <w:szCs w:val="16"/>
+              </w:rPr>
+              <w:t>[Dimension]</w:t>
+            </w:r>
+          </w:p>
+        </w:tc>
+        <w:tc>
+          <w:tcPr>
+            <w:tcW w:w="1985" w:type="dxa"/>
+            <w:gridSpan w:val="3"/>
+          </w:tcPr>
+          <w:p>
+            <w:pPr>
+              <w:wordWrap w:val="0"/>
+              <w:jc w:val="right"/>
               <w:rPr>
                 <w:rFonts w:ascii="等线" w:eastAsia="等线" w:hAnsi="等线" w:cstheme="minorHAnsi"/>
                 <w:sz w:val="16"/>
@@ -1451,46 +1634,30 @@
                 <w:sz w:val="16"/>
                 <w:szCs w:val="16"/>
               </w:rPr>
-              <w:t>1</w:t>
-            </w:r>
-            <w:r>
-              <w:rPr>
-                <w:rFonts w:ascii="等线" w:eastAsia="等线" w:hAnsi="等线" w:cstheme="minorHAnsi"/>
-                <w:sz w:val="16"/>
-                <w:szCs w:val="16"/>
-              </w:rPr>
-              <w:t>59.95mm</w:t>
-            </w:r>
-          </w:p>
-        </w:tc>
-        <w:tc>
-          <w:tcPr>
-            <w:tcW w:w="2422" w:type="dxa"/>
-            <w:gridSpan w:val="3"/>
-          </w:tcPr>
-          <w:p>
-            <w:pPr>
-              <w:jc w:val="right"/>
-              <w:rPr>
-                <w:rFonts w:ascii="等线" w:eastAsia="等线" w:hAnsi="等线" w:cstheme="minorHAnsi"/>
-                <w:sz w:val="16"/>
-                <w:szCs w:val="16"/>
-              </w:rPr>
-            </w:pPr>
-            <w:r>
-              <w:rPr>
-                <w:rFonts w:ascii="等线" w:eastAsia="等线" w:hAnsi="等线" w:cstheme="minorHAnsi"/>
-                <w:sz w:val="16"/>
-                <w:szCs w:val="16"/>
-              </w:rPr>
-              <w:t>Backing plate Thickness</w:t>
+              <w:t>Plate</w:t>
+            </w:r>
+            <w:r>
+              <w:rPr>
+                <w:rFonts w:ascii="等线" w:eastAsia="等线" w:hAnsi="等线" w:cstheme="minorHAnsi"/>
+                <w:sz w:val="16"/>
+                <w:szCs w:val="16"/>
+              </w:rPr>
+              <w:t xml:space="preserve"> </w:t>
+            </w:r>
+            <w:r>
+              <w:rPr>
+                <w:rFonts w:ascii="等线" w:eastAsia="等线" w:hAnsi="等线" w:cstheme="minorHAnsi" w:hint="eastAsia"/>
+                <w:sz w:val="16"/>
+                <w:szCs w:val="16"/>
+              </w:rPr>
+              <w:t>Actual:</w:t>
             </w:r>
           </w:p>
         </w:tc>
         <w:tc>
           <w:tcPr>
             <w:tcW w:w="2919" w:type="dxa"/>
-            <w:gridSpan w:val="4"/>
+            <w:gridSpan w:val="5"/>
           </w:tcPr>
           <w:p>
             <w:pPr>
@@ -1506,15 +1673,25 @@
                 <w:sz w:val="16"/>
                 <w:szCs w:val="16"/>
               </w:rPr>
-              <w:t>4</w:t>
-            </w:r>
-            <w:r>
-              <w:rPr>
-                <w:rFonts w:ascii="等线" w:eastAsia="等线" w:hAnsi="等线" w:cstheme="minorHAnsi"/>
-                <w:sz w:val="16"/>
-                <w:szCs w:val="16"/>
-              </w:rPr>
-              <w:t>.95mm</w:t>
+              <w:t>[</w:t>
+            </w:r>
+            <w:proofErr w:type="spellStart"/>
+            <w:r>
+              <w:rPr>
+                <w:rFonts w:ascii="等线" w:eastAsia="等线" w:hAnsi="等线" w:cstheme="minorHAnsi"/>
+                <w:sz w:val="16"/>
+                <w:szCs w:val="16"/>
+              </w:rPr>
+              <w:t>PlateActual</w:t>
+            </w:r>
+            <w:proofErr w:type="spellEnd"/>
+            <w:r>
+              <w:rPr>
+                <w:rFonts w:ascii="等线" w:eastAsia="等线" w:hAnsi="等线" w:cstheme="minorHAnsi"/>
+                <w:sz w:val="16"/>
+                <w:szCs w:val="16"/>
+              </w:rPr>
+              <w:t>]</w:t>
             </w:r>
           </w:p>
         </w:tc>
@@ -1525,14 +1702,12 @@
         </w:trPr>
         <w:tc>
           <w:tcPr>
-            <w:tcW w:w="1384" w:type="dxa"/>
+            <w:tcW w:w="2376" w:type="dxa"/>
             <w:gridSpan w:val="2"/>
-            <w:tcBorders>
-              <w:bottom w:val="single" w:sz="4" w:space="0" w:color="auto"/>
-            </w:tcBorders>
-          </w:tcPr>
-          <w:p>
-            <w:pPr>
+          </w:tcPr>
+          <w:p>
+            <w:pPr>
+              <w:wordWrap w:val="0"/>
               <w:jc w:val="right"/>
               <w:rPr>
                 <w:rFonts w:ascii="等线" w:eastAsia="等线" w:hAnsi="等线" w:cstheme="minorHAnsi"/>
@@ -1546,54 +1721,85 @@
                 <w:sz w:val="16"/>
                 <w:szCs w:val="16"/>
               </w:rPr>
-              <w:t>Step Diameter</w:t>
-            </w:r>
-          </w:p>
-        </w:tc>
-        <w:tc>
-          <w:tcPr>
-            <w:tcW w:w="3957" w:type="dxa"/>
-            <w:gridSpan w:val="4"/>
-            <w:tcBorders>
-              <w:bottom w:val="single" w:sz="4" w:space="0" w:color="auto"/>
-            </w:tcBorders>
-          </w:tcPr>
-          <w:p>
-            <w:pPr>
-              <w:rPr>
-                <w:rFonts w:ascii="等线" w:eastAsia="等线" w:hAnsi="等线" w:cstheme="minorHAnsi"/>
-                <w:sz w:val="16"/>
-                <w:szCs w:val="16"/>
-              </w:rPr>
-            </w:pPr>
+              <w:t xml:space="preserve">Target </w:t>
+            </w:r>
             <w:r>
               <w:rPr>
                 <w:rFonts w:ascii="等线" w:eastAsia="等线" w:hAnsi="等线" w:cstheme="minorHAnsi" w:hint="eastAsia"/>
                 <w:sz w:val="16"/>
                 <w:szCs w:val="16"/>
               </w:rPr>
-              <w:t>1</w:t>
-            </w:r>
-            <w:r>
-              <w:rPr>
-                <w:rFonts w:ascii="等线" w:eastAsia="等线" w:hAnsi="等线" w:cstheme="minorHAnsi"/>
-                <w:sz w:val="16"/>
-                <w:szCs w:val="16"/>
-              </w:rPr>
-              <w:t>55.80mm</w:t>
-            </w:r>
-          </w:p>
-        </w:tc>
-        <w:tc>
-          <w:tcPr>
-            <w:tcW w:w="2422" w:type="dxa"/>
+              <w:t>Actual</w:t>
+            </w:r>
+            <w:r>
+              <w:rPr>
+                <w:rFonts w:ascii="等线" w:eastAsia="等线" w:hAnsi="等线" w:cstheme="minorHAnsi"/>
+                <w:sz w:val="16"/>
+                <w:szCs w:val="16"/>
+              </w:rPr>
+              <w:t>:</w:t>
+            </w:r>
+          </w:p>
+        </w:tc>
+        <w:tc>
+          <w:tcPr>
+            <w:tcW w:w="3402" w:type="dxa"/>
+            <w:gridSpan w:val="5"/>
+            <w:vAlign w:val="center"/>
+          </w:tcPr>
+          <w:p>
+            <w:pPr>
+              <w:wordWrap w:val="0"/>
+              <w:rPr>
+                <w:rFonts w:ascii="等线" w:eastAsia="等线" w:hAnsi="等线" w:cstheme="minorHAnsi"/>
+                <w:sz w:val="16"/>
+                <w:szCs w:val="16"/>
+              </w:rPr>
+            </w:pPr>
+            <w:r>
+              <w:rPr>
+                <w:rFonts w:ascii="等线" w:eastAsia="等线" w:hAnsi="等线" w:cstheme="minorHAnsi"/>
+                <w:sz w:val="16"/>
+                <w:szCs w:val="16"/>
+              </w:rPr>
+              <w:t>[</w:t>
+            </w:r>
+            <w:proofErr w:type="spellStart"/>
+            <w:r>
+              <w:rPr>
+                <w:rFonts w:ascii="等线" w:eastAsia="等线" w:hAnsi="等线" w:cstheme="minorHAnsi"/>
+                <w:sz w:val="16"/>
+                <w:szCs w:val="16"/>
+              </w:rPr>
+              <w:t>Dimension</w:t>
+            </w:r>
+            <w:r>
+              <w:rPr>
+                <w:rFonts w:ascii="等线" w:eastAsia="等线" w:hAnsi="等线" w:cstheme="minorHAnsi" w:hint="eastAsia"/>
+                <w:sz w:val="16"/>
+                <w:szCs w:val="16"/>
+              </w:rPr>
+              <w:t>Actual</w:t>
+            </w:r>
+            <w:proofErr w:type="spellEnd"/>
+            <w:r>
+              <w:rPr>
+                <w:rFonts w:ascii="等线" w:eastAsia="等线" w:hAnsi="等线" w:cstheme="minorHAnsi"/>
+                <w:sz w:val="16"/>
+                <w:szCs w:val="16"/>
+              </w:rPr>
+              <w:t>]</w:t>
+            </w:r>
+          </w:p>
+        </w:tc>
+        <w:tc>
+          <w:tcPr>
+            <w:tcW w:w="1985" w:type="dxa"/>
             <w:gridSpan w:val="3"/>
-            <w:tcBorders>
-              <w:bottom w:val="single" w:sz="4" w:space="0" w:color="auto"/>
-            </w:tcBorders>
-          </w:tcPr>
-          <w:p>
-            <w:pPr>
+          </w:tcPr>
+          <w:p>
+            <w:pPr>
+              <w:wordWrap w:val="0"/>
               <w:jc w:val="right"/>
               <w:rPr>
                 <w:rFonts w:ascii="等线" w:eastAsia="等线" w:hAnsi="等线" w:cstheme="minorHAnsi"/>
@@ -1601,24 +1807,72 @@
                 <w:szCs w:val="16"/>
               </w:rPr>
             </w:pPr>
+            <w:r>
+              <w:rPr>
+                <w:rFonts w:ascii="等线" w:eastAsia="等线" w:hAnsi="等线" w:cstheme="minorHAnsi" w:hint="eastAsia"/>
+                <w:sz w:val="16"/>
+                <w:szCs w:val="16"/>
+              </w:rPr>
+              <w:t>P</w:t>
+            </w:r>
+            <w:r>
+              <w:rPr>
+                <w:rFonts w:ascii="等线" w:eastAsia="等线" w:hAnsi="等线" w:cstheme="minorHAnsi"/>
+                <w:sz w:val="16"/>
+                <w:szCs w:val="16"/>
+              </w:rPr>
+              <w:t>late Parallelism</w:t>
+            </w:r>
+            <w:r>
+              <w:rPr>
+                <w:rFonts w:ascii="等线" w:eastAsia="等线" w:hAnsi="等线" w:cstheme="minorHAnsi" w:hint="eastAsia"/>
+                <w:sz w:val="16"/>
+                <w:szCs w:val="16"/>
+              </w:rPr>
+              <w:t>:</w:t>
+            </w:r>
           </w:p>
         </w:tc>
         <w:tc>
           <w:tcPr>
             <w:tcW w:w="2919" w:type="dxa"/>
-            <w:gridSpan w:val="4"/>
-            <w:tcBorders>
-              <w:bottom w:val="single" w:sz="4" w:space="0" w:color="auto"/>
-            </w:tcBorders>
-          </w:tcPr>
-          <w:p>
-            <w:pPr>
-              <w:rPr>
-                <w:rFonts w:ascii="等线" w:eastAsia="等线" w:hAnsi="等线" w:cstheme="minorHAnsi"/>
-                <w:sz w:val="16"/>
-                <w:szCs w:val="16"/>
-              </w:rPr>
-            </w:pPr>
+            <w:gridSpan w:val="5"/>
+          </w:tcPr>
+          <w:p>
+            <w:pPr>
+              <w:rPr>
+                <w:rFonts w:ascii="等线" w:eastAsia="等线" w:hAnsi="等线" w:cstheme="minorHAnsi"/>
+                <w:color w:val="0033CC"/>
+                <w:sz w:val="16"/>
+                <w:szCs w:val="16"/>
+              </w:rPr>
+            </w:pPr>
+            <w:r>
+              <w:rPr>
+                <w:rFonts w:ascii="等线" w:eastAsia="等线" w:hAnsi="等线" w:cstheme="minorHAnsi" w:hint="eastAsia"/>
+                <w:sz w:val="16"/>
+                <w:szCs w:val="16"/>
+              </w:rPr>
+              <w:t>[</w:t>
+            </w:r>
+            <w:proofErr w:type="spellStart"/>
+            <w:r>
+              <w:rPr>
+                <w:rFonts w:ascii="等线" w:eastAsia="等线" w:hAnsi="等线" w:cstheme="minorHAnsi"/>
+                <w:sz w:val="16"/>
+                <w:szCs w:val="16"/>
+              </w:rPr>
+              <w:t>PlateParallelism</w:t>
+            </w:r>
+            <w:proofErr w:type="spellEnd"/>
+            <w:r>
+              <w:rPr>
+                <w:rFonts w:ascii="等线" w:eastAsia="等线" w:hAnsi="等线" w:cstheme="minorHAnsi"/>
+                <w:sz w:val="16"/>
+                <w:szCs w:val="16"/>
+              </w:rPr>
+              <w:t>]</w:t>
+            </w:r>
           </w:p>
         </w:tc>
       </w:tr>
@@ -1628,8 +1882,109 @@
         </w:trPr>
         <w:tc>
           <w:tcPr>
+            <w:tcW w:w="2376" w:type="dxa"/>
+            <w:gridSpan w:val="2"/>
+            <w:tcBorders>
+              <w:bottom w:val="single" w:sz="4" w:space="0" w:color="auto"/>
+            </w:tcBorders>
+          </w:tcPr>
+          <w:p>
+            <w:pPr>
+              <w:wordWrap w:val="0"/>
+              <w:jc w:val="right"/>
+              <w:rPr>
+                <w:rFonts w:ascii="等线" w:eastAsia="等线" w:hAnsi="等线" w:cstheme="minorHAnsi"/>
+                <w:sz w:val="16"/>
+                <w:szCs w:val="16"/>
+              </w:rPr>
+            </w:pPr>
+            <w:r>
+              <w:rPr>
+                <w:rFonts w:ascii="等线" w:eastAsia="等线" w:hAnsi="等线" w:cstheme="minorHAnsi"/>
+                <w:sz w:val="16"/>
+                <w:szCs w:val="16"/>
+              </w:rPr>
+              <w:t xml:space="preserve">Target </w:t>
+            </w:r>
+            <w:r>
+              <w:rPr>
+                <w:rFonts w:ascii="等线" w:eastAsia="等线" w:hAnsi="等线" w:cstheme="minorHAnsi"/>
+                <w:sz w:val="16"/>
+                <w:szCs w:val="16"/>
+              </w:rPr>
+              <w:t>Roughness:</w:t>
+            </w:r>
+          </w:p>
+        </w:tc>
+        <w:tc>
+          <w:tcPr>
+            <w:tcW w:w="3402" w:type="dxa"/>
+            <w:gridSpan w:val="5"/>
+            <w:vAlign w:val="center"/>
+          </w:tcPr>
+          <w:p>
+            <w:pPr>
+              <w:wordWrap w:val="0"/>
+              <w:rPr>
+                <w:rFonts w:ascii="等线" w:eastAsia="等线" w:hAnsi="等线" w:cstheme="minorHAnsi"/>
+                <w:sz w:val="16"/>
+                <w:szCs w:val="16"/>
+              </w:rPr>
+            </w:pPr>
+            <w:r>
+              <w:rPr>
+                <w:rFonts w:ascii="等线" w:eastAsia="等线" w:hAnsi="等线" w:cstheme="minorHAnsi"/>
+                <w:sz w:val="16"/>
+                <w:szCs w:val="16"/>
+              </w:rPr>
+              <w:t>[Roughness]</w:t>
+            </w:r>
+          </w:p>
+        </w:tc>
+        <w:tc>
+          <w:tcPr>
+            <w:tcW w:w="1985" w:type="dxa"/>
+            <w:gridSpan w:val="3"/>
+          </w:tcPr>
+          <w:p>
+            <w:pPr>
+              <w:wordWrap w:val="0"/>
+              <w:jc w:val="right"/>
+              <w:rPr>
+                <w:rFonts w:ascii="等线" w:eastAsia="等线" w:hAnsi="等线" w:cstheme="minorHAnsi"/>
+                <w:sz w:val="16"/>
+                <w:szCs w:val="16"/>
+              </w:rPr>
+            </w:pPr>
+          </w:p>
+        </w:tc>
+        <w:tc>
+          <w:tcPr>
+            <w:tcW w:w="2919" w:type="dxa"/>
+            <w:gridSpan w:val="5"/>
+            <w:tcBorders>
+              <w:bottom w:val="single" w:sz="4" w:space="0" w:color="auto"/>
+            </w:tcBorders>
+          </w:tcPr>
+          <w:p>
+            <w:pPr>
+              <w:rPr>
+                <w:rFonts w:ascii="等线" w:eastAsia="等线" w:hAnsi="等线" w:cstheme="minorHAnsi"/>
+                <w:sz w:val="16"/>
+                <w:szCs w:val="16"/>
+              </w:rPr>
+            </w:pPr>
+          </w:p>
+        </w:tc>
+      </w:tr>
+      <w:tr>
+        <w:trPr>
+          <w:trHeight w:val="312"/>
+        </w:trPr>
+        <w:tc>
+          <w:tcPr>
             <w:tcW w:w="10682" w:type="dxa"/>
-            <w:gridSpan w:val="13"/>
+            <w:gridSpan w:val="15"/>
             <w:tcBorders>
               <w:top w:val="single" w:sz="4" w:space="0" w:color="auto"/>
               <w:bottom w:val="single" w:sz="4" w:space="0" w:color="auto"/>
@@ -1690,7 +2045,29 @@
                 <w:szCs w:val="16"/>
                 <w:u w:val="single"/>
               </w:rPr>
-              <w:t xml:space="preserve"> SPEC</w:t>
+              <w:t xml:space="preserve"> SPEC </w:t>
+            </w:r>
+            <w:r>
+              <w:rPr>
+                <w:rFonts w:ascii="等线" w:eastAsia="等线" w:hAnsi="等线" w:cstheme="minorHAnsi" w:hint="eastAsia"/>
+                <w:b/>
+                <w:bCs/>
+                <w:sz w:val="16"/>
+                <w:szCs w:val="16"/>
+                <w:u w:val="single"/>
+              </w:rPr>
+              <w:t>Atm</w:t>
+            </w:r>
+            <w:r>
+              <w:rPr>
+                <w:rFonts w:ascii="等线" w:eastAsia="等线" w:hAnsi="等线" w:cstheme="minorHAnsi"/>
+                <w:b/>
+                <w:bCs/>
+                <w:sz w:val="16"/>
+                <w:szCs w:val="16"/>
+                <w:u w:val="single"/>
+              </w:rPr>
+              <w:t>%</w:t>
             </w:r>
           </w:p>
         </w:tc>
@@ -1705,7 +2082,25 @@
             <w:tcBorders>
               <w:top w:val="single" w:sz="4" w:space="0" w:color="auto"/>
             </w:tcBorders>
-            <w:vAlign w:val="center"/>
+          </w:tcPr>
+          <w:p>
+            <w:pPr>
+              <w:jc w:val="center"/>
+              <w:rPr>
+                <w:rFonts w:ascii="等线" w:eastAsia="等线" w:hAnsi="等线" w:cstheme="minorHAnsi"/>
+                <w:sz w:val="18"/>
+                <w:szCs w:val="20"/>
+              </w:rPr>
+            </w:pPr>
+          </w:p>
+        </w:tc>
+        <w:tc>
+          <w:tcPr>
+            <w:tcW w:w="1335" w:type="dxa"/>
+            <w:gridSpan w:val="2"/>
+            <w:tcBorders>
+              <w:top w:val="single" w:sz="4" w:space="0" w:color="auto"/>
+            </w:tcBorders>
           </w:tcPr>
           <w:p>
             <w:pPr>
@@ -1740,49 +2135,30 @@
         </w:tc>
         <w:tc>
           <w:tcPr>
+            <w:tcW w:w="1336" w:type="dxa"/>
+            <w:tcBorders>
+              <w:top w:val="single" w:sz="4" w:space="0" w:color="auto"/>
+            </w:tcBorders>
+            <w:vAlign w:val="center"/>
+          </w:tcPr>
+          <w:p>
+            <w:pPr>
+              <w:jc w:val="center"/>
+              <w:rPr>
+                <w:rFonts w:ascii="等线" w:eastAsia="等线" w:hAnsi="等线" w:cstheme="minorHAnsi"/>
+                <w:sz w:val="18"/>
+                <w:szCs w:val="20"/>
+              </w:rPr>
+            </w:pPr>
+          </w:p>
+        </w:tc>
+        <w:tc>
+          <w:tcPr>
             <w:tcW w:w="1335" w:type="dxa"/>
             <w:gridSpan w:val="2"/>
             <w:tcBorders>
               <w:top w:val="single" w:sz="4" w:space="0" w:color="auto"/>
             </w:tcBorders>
-            <w:vAlign w:val="center"/>
-          </w:tcPr>
-          <w:p>
-            <w:pPr>
-              <w:jc w:val="center"/>
-              <w:rPr>
-                <w:rFonts w:ascii="等线" w:eastAsia="等线" w:hAnsi="等线" w:cstheme="minorHAnsi"/>
-                <w:sz w:val="18"/>
-                <w:szCs w:val="20"/>
-              </w:rPr>
-            </w:pPr>
-          </w:p>
-        </w:tc>
-        <w:tc>
-          <w:tcPr>
-            <w:tcW w:w="1336" w:type="dxa"/>
-            <w:tcBorders>
-              <w:top w:val="single" w:sz="4" w:space="0" w:color="auto"/>
-            </w:tcBorders>
-            <w:vAlign w:val="center"/>
-          </w:tcPr>
-          <w:p>
-            <w:pPr>
-              <w:jc w:val="center"/>
-              <w:rPr>
-                <w:rFonts w:ascii="等线" w:eastAsia="等线" w:hAnsi="等线" w:cstheme="minorHAnsi"/>
-                <w:sz w:val="18"/>
-                <w:szCs w:val="20"/>
-              </w:rPr>
-            </w:pPr>
-          </w:p>
-        </w:tc>
-        <w:tc>
-          <w:tcPr>
-            <w:tcW w:w="1335" w:type="dxa"/>
-            <w:tcBorders>
-              <w:top w:val="single" w:sz="4" w:space="0" w:color="auto"/>
-            </w:tcBorders>
           </w:tcPr>
           <w:p>
             <w:pPr>
@@ -1817,6 +2193,7 @@
         <w:tc>
           <w:tcPr>
             <w:tcW w:w="1335" w:type="dxa"/>
+            <w:gridSpan w:val="2"/>
             <w:tcBorders>
               <w:top w:val="single" w:sz="4" w:space="0" w:color="auto"/>
             </w:tcBorders>
@@ -1858,7 +2235,7 @@
         <w:tc>
           <w:tcPr>
             <w:tcW w:w="7905" w:type="dxa"/>
-            <w:gridSpan w:val="10"/>
+            <w:gridSpan w:val="11"/>
             <w:tcBorders>
               <w:top w:val="single" w:sz="4" w:space="0" w:color="auto"/>
               <w:bottom w:val="single" w:sz="4" w:space="0" w:color="auto"/>
@@ -1891,7 +2268,7 @@
         <w:tc>
           <w:tcPr>
             <w:tcW w:w="2777" w:type="dxa"/>
-            <w:gridSpan w:val="3"/>
+            <w:gridSpan w:val="4"/>
             <w:tcBorders>
               <w:top w:val="single" w:sz="4" w:space="0" w:color="auto"/>
               <w:bottom w:val="single" w:sz="4" w:space="0" w:color="auto"/>
@@ -1954,7 +2331,7 @@
         <w:tc>
           <w:tcPr>
             <w:tcW w:w="7905" w:type="dxa"/>
-            <w:gridSpan w:val="10"/>
+            <w:gridSpan w:val="11"/>
             <w:tcBorders>
               <w:top w:val="single" w:sz="4" w:space="0" w:color="auto"/>
             </w:tcBorders>
@@ -1975,7 +2352,7 @@
         <w:tc>
           <w:tcPr>
             <w:tcW w:w="2777" w:type="dxa"/>
-            <w:gridSpan w:val="3"/>
+            <w:gridSpan w:val="4"/>
             <w:tcBorders>
               <w:top w:val="single" w:sz="4" w:space="0" w:color="auto"/>
             </w:tcBorders>
@@ -2002,7 +2379,7 @@
         <w:tc>
           <w:tcPr>
             <w:tcW w:w="7905" w:type="dxa"/>
-            <w:gridSpan w:val="10"/>
+            <w:gridSpan w:val="11"/>
           </w:tcPr>
           <w:p>
             <w:pPr>
@@ -2018,7 +2395,7 @@
         <w:tc>
           <w:tcPr>
             <w:tcW w:w="2777" w:type="dxa"/>
-            <w:gridSpan w:val="3"/>
+            <w:gridSpan w:val="4"/>
             <w:vAlign w:val="center"/>
           </w:tcPr>
           <w:p>
@@ -2040,7 +2417,7 @@
         <w:tc>
           <w:tcPr>
             <w:tcW w:w="7905" w:type="dxa"/>
-            <w:gridSpan w:val="10"/>
+            <w:gridSpan w:val="11"/>
             <w:tcBorders>
               <w:bottom w:val="single" w:sz="4" w:space="0" w:color="auto"/>
             </w:tcBorders>
@@ -2059,7 +2436,7 @@
         <w:tc>
           <w:tcPr>
             <w:tcW w:w="2777" w:type="dxa"/>
-            <w:gridSpan w:val="3"/>
+            <w:gridSpan w:val="4"/>
             <w:tcBorders>
               <w:bottom w:val="single" w:sz="4" w:space="0" w:color="auto"/>
             </w:tcBorders>
@@ -2083,7 +2460,7 @@
         <w:tc>
           <w:tcPr>
             <w:tcW w:w="10682" w:type="dxa"/>
-            <w:gridSpan w:val="13"/>
+            <w:gridSpan w:val="15"/>
             <w:tcBorders>
               <w:bottom w:val="single" w:sz="4" w:space="0" w:color="auto"/>
             </w:tcBorders>
@@ -2115,16 +2492,7 @@
                 <w:sz w:val="16"/>
                 <w:szCs w:val="16"/>
               </w:rPr>
-              <w:t xml:space="preserve"> </w:t>
-            </w:r>
-            <w:r>
-              <w:rPr>
-                <w:rFonts w:ascii="等线" w:eastAsia="等线" w:hAnsi="等线"/>
-                <w:noProof/>
-                <w:sz w:val="16"/>
-                <w:szCs w:val="16"/>
-              </w:rPr>
-              <w:t>[FlawArea]</w:t>
+              <w:t xml:space="preserve"> [FlawArea]</w:t>
             </w:r>
           </w:p>
         </w:tc>
@@ -2136,7 +2504,7 @@
         <w:tc>
           <w:tcPr>
             <w:tcW w:w="10682" w:type="dxa"/>
-            <w:gridSpan w:val="13"/>
+            <w:gridSpan w:val="15"/>
             <w:tcBorders>
               <w:bottom w:val="single" w:sz="4" w:space="0" w:color="auto"/>
             </w:tcBorders>
@@ -2211,14 +2579,32 @@
                 <w:sz w:val="18"/>
                 <w:szCs w:val="20"/>
               </w:rPr>
-              <w:t>GDMS (ppm wt%)</w:t>
+              <w:t xml:space="preserve">GDMS (ppm </w:t>
+            </w:r>
+            <w:proofErr w:type="spellStart"/>
+            <w:r>
+              <w:rPr>
+                <w:rFonts w:ascii="等线" w:eastAsia="等线" w:hAnsi="等线" w:cstheme="minorHAnsi"/>
+                <w:sz w:val="18"/>
+                <w:szCs w:val="20"/>
+              </w:rPr>
+              <w:t>wt</w:t>
+            </w:r>
+            <w:proofErr w:type="spellEnd"/>
+            <w:r>
+              <w:rPr>
+                <w:rFonts w:ascii="等线" w:eastAsia="等线" w:hAnsi="等线" w:cstheme="minorHAnsi"/>
+                <w:sz w:val="18"/>
+                <w:szCs w:val="20"/>
+              </w:rPr>
+              <w:t>%)</w:t>
             </w:r>
           </w:p>
         </w:tc>
         <w:tc>
           <w:tcPr>
             <w:tcW w:w="2670" w:type="dxa"/>
-            <w:gridSpan w:val="5"/>
+            <w:gridSpan w:val="6"/>
           </w:tcPr>
           <w:p>
             <w:pPr>
@@ -2243,7 +2629,7 @@
         <w:tc>
           <w:tcPr>
             <w:tcW w:w="2671" w:type="dxa"/>
-            <w:gridSpan w:val="2"/>
+            <w:gridSpan w:val="3"/>
           </w:tcPr>
           <w:p>
             <w:pPr>
@@ -2260,7 +2646,25 @@
                 <w:sz w:val="18"/>
                 <w:szCs w:val="20"/>
               </w:rPr>
-              <w:t>GDMS (ppm wt%)</w:t>
+              <w:t xml:space="preserve">GDMS (ppm </w:t>
+            </w:r>
+            <w:proofErr w:type="spellStart"/>
+            <w:r>
+              <w:rPr>
+                <w:rFonts w:ascii="等线" w:eastAsia="等线" w:hAnsi="等线" w:cstheme="minorHAnsi"/>
+                <w:sz w:val="18"/>
+                <w:szCs w:val="20"/>
+              </w:rPr>
+              <w:t>wt</w:t>
+            </w:r>
+            <w:proofErr w:type="spellEnd"/>
+            <w:r>
+              <w:rPr>
+                <w:rFonts w:ascii="等线" w:eastAsia="等线" w:hAnsi="等线" w:cstheme="minorHAnsi"/>
+                <w:sz w:val="18"/>
+                <w:szCs w:val="20"/>
+              </w:rPr>
+              <w:t>%)</w:t>
             </w:r>
           </w:p>
         </w:tc>
@@ -2312,7 +2716,7 @@
         <w:tc>
           <w:tcPr>
             <w:tcW w:w="2670" w:type="dxa"/>
-            <w:gridSpan w:val="5"/>
+            <w:gridSpan w:val="6"/>
           </w:tcPr>
           <w:p>
             <w:pPr>
@@ -2344,7 +2748,7 @@
         <w:tc>
           <w:tcPr>
             <w:tcW w:w="2671" w:type="dxa"/>
-            <w:gridSpan w:val="2"/>
+            <w:gridSpan w:val="3"/>
           </w:tcPr>
           <w:p>
             <w:pPr>
@@ -2413,7 +2817,7 @@
         <w:tc>
           <w:tcPr>
             <w:tcW w:w="2670" w:type="dxa"/>
-            <w:gridSpan w:val="5"/>
+            <w:gridSpan w:val="6"/>
           </w:tcPr>
           <w:p>
             <w:pPr>
@@ -2445,7 +2849,7 @@
         <w:tc>
           <w:tcPr>
             <w:tcW w:w="2671" w:type="dxa"/>
-            <w:gridSpan w:val="2"/>
+            <w:gridSpan w:val="3"/>
           </w:tcPr>
           <w:p>
             <w:pPr>
@@ -2514,7 +2918,7 @@
         <w:tc>
           <w:tcPr>
             <w:tcW w:w="2670" w:type="dxa"/>
-            <w:gridSpan w:val="5"/>
+            <w:gridSpan w:val="6"/>
           </w:tcPr>
           <w:p>
             <w:pPr>
@@ -2546,7 +2950,7 @@
         <w:tc>
           <w:tcPr>
             <w:tcW w:w="2671" w:type="dxa"/>
-            <w:gridSpan w:val="2"/>
+            <w:gridSpan w:val="3"/>
           </w:tcPr>
           <w:p>
             <w:pPr>
@@ -2615,7 +3019,7 @@
         <w:tc>
           <w:tcPr>
             <w:tcW w:w="2670" w:type="dxa"/>
-            <w:gridSpan w:val="5"/>
+            <w:gridSpan w:val="6"/>
           </w:tcPr>
           <w:p>
             <w:pPr>
@@ -2647,7 +3051,7 @@
         <w:tc>
           <w:tcPr>
             <w:tcW w:w="2671" w:type="dxa"/>
-            <w:gridSpan w:val="2"/>
+            <w:gridSpan w:val="3"/>
           </w:tcPr>
           <w:p>
             <w:pPr>
@@ -2716,7 +3120,7 @@
         <w:tc>
           <w:tcPr>
             <w:tcW w:w="2670" w:type="dxa"/>
-            <w:gridSpan w:val="5"/>
+            <w:gridSpan w:val="6"/>
           </w:tcPr>
           <w:p>
             <w:pPr>
@@ -2740,7 +3144,7 @@
         <w:tc>
           <w:tcPr>
             <w:tcW w:w="2671" w:type="dxa"/>
-            <w:gridSpan w:val="2"/>
+            <w:gridSpan w:val="3"/>
           </w:tcPr>
           <w:p>
             <w:pPr>
@@ -2793,7 +3197,7 @@
         <w:tc>
           <w:tcPr>
             <w:tcW w:w="2670" w:type="dxa"/>
-            <w:gridSpan w:val="5"/>
+            <w:gridSpan w:val="6"/>
           </w:tcPr>
           <w:p>
             <w:pPr>
@@ -2809,7 +3213,7 @@
         <w:tc>
           <w:tcPr>
             <w:tcW w:w="2671" w:type="dxa"/>
-            <w:gridSpan w:val="2"/>
+            <w:gridSpan w:val="3"/>
           </w:tcPr>
           <w:p>
             <w:pPr>
@@ -2837,7 +3241,7 @@
         <w:tc>
           <w:tcPr>
             <w:tcW w:w="10682" w:type="dxa"/>
-            <w:gridSpan w:val="13"/>
+            <w:gridSpan w:val="15"/>
             <w:tcBorders>
               <w:top w:val="single" w:sz="4" w:space="0" w:color="auto"/>
             </w:tcBorders>
@@ -2898,7 +3302,7 @@
         <w:tc>
           <w:tcPr>
             <w:tcW w:w="2670" w:type="dxa"/>
-            <w:gridSpan w:val="5"/>
+            <w:gridSpan w:val="6"/>
           </w:tcPr>
           <w:p>
             <w:pPr>
@@ -2962,7 +3366,7 @@
         <w:tc>
           <w:tcPr>
             <w:tcW w:w="2671" w:type="dxa"/>
-            <w:gridSpan w:val="2"/>
+            <w:gridSpan w:val="3"/>
             <w:vAlign w:val="center"/>
           </w:tcPr>
           <w:p>
@@ -2979,7 +3383,25 @@
                 <w:sz w:val="16"/>
                 <w:szCs w:val="16"/>
               </w:rPr>
-              <w:t>[COADate]</w:t>
+              <w:t>[</w:t>
+            </w:r>
+            <w:proofErr w:type="spellStart"/>
+            <w:r>
+              <w:rPr>
+                <w:rFonts w:ascii="等线" w:eastAsia="等线" w:hAnsi="等线" w:cstheme="minorHAnsi"/>
+                <w:sz w:val="16"/>
+                <w:szCs w:val="16"/>
+              </w:rPr>
+              <w:t>COADate</w:t>
+            </w:r>
+            <w:proofErr w:type="spellEnd"/>
+            <w:r>
+              <w:rPr>
+                <w:rFonts w:ascii="等线" w:eastAsia="等线" w:hAnsi="等线" w:cstheme="minorHAnsi"/>
+                <w:sz w:val="16"/>
+                <w:szCs w:val="16"/>
+              </w:rPr>
+              <w:t>]</w:t>
             </w:r>
           </w:p>
         </w:tc>
@@ -3021,7 +3443,7 @@
         <w:tc>
           <w:tcPr>
             <w:tcW w:w="2670" w:type="dxa"/>
-            <w:gridSpan w:val="5"/>
+            <w:gridSpan w:val="6"/>
           </w:tcPr>
           <w:p>
             <w:pPr>
@@ -3046,7 +3468,7 @@
         <w:tc>
           <w:tcPr>
             <w:tcW w:w="2671" w:type="dxa"/>
-            <w:gridSpan w:val="2"/>
+            <w:gridSpan w:val="3"/>
           </w:tcPr>
           <w:p>
             <w:pPr>
@@ -3146,7 +3568,23 @@
               <w:pStyle w:val="a5"/>
             </w:pPr>
             <w:r>
-              <w:t>102, Chungwoo-Bldg., 645 Yeongdong-daero,Gangnam-gu, Seoul06085, Korea.</w:t>
+              <w:t xml:space="preserve">102, </w:t>
+            </w:r>
+            <w:proofErr w:type="spellStart"/>
+            <w:r>
+              <w:t>Chungwoo</w:t>
+            </w:r>
+            <w:proofErr w:type="spellEnd"/>
+            <w:r>
+              <w:t xml:space="preserve">-Bldg., 645 </w:t>
+            </w:r>
+            <w:proofErr w:type="spellStart"/>
+            <w:r>
+              <w:t>Yeongdong-daero,Gangnam-gu</w:t>
+            </w:r>
+            <w:proofErr w:type="spellEnd"/>
+            <w:r>
+              <w:t>, Seoul06085, Korea.</w:t>
             </w:r>
           </w:p>
           <w:p>

--- a/PMSClient/Resource/DocTemplate/Reports/COABridgeline200324.docx
+++ b/PMSClient/Resource/DocTemplate/Reports/COABridgeline200324.docx
@@ -115,25 +115,7 @@
                 <w:sz w:val="16"/>
                 <w:szCs w:val="16"/>
               </w:rPr>
-              <w:t>Printed:[</w:t>
-            </w:r>
-            <w:proofErr w:type="spellStart"/>
-            <w:r>
-              <w:rPr>
-                <w:rFonts w:ascii="等线" w:eastAsia="等线" w:hAnsi="等线" w:cstheme="minorHAnsi"/>
-                <w:sz w:val="16"/>
-                <w:szCs w:val="16"/>
-              </w:rPr>
-              <w:t>PrintTime</w:t>
-            </w:r>
-            <w:proofErr w:type="spellEnd"/>
-            <w:r>
-              <w:rPr>
-                <w:rFonts w:ascii="等线" w:eastAsia="等线" w:hAnsi="等线" w:cstheme="minorHAnsi"/>
-                <w:sz w:val="16"/>
-                <w:szCs w:val="16"/>
-              </w:rPr>
-              <w:t>]</w:t>
+              <w:t>Printed:[PrintTime]</w:t>
             </w:r>
           </w:p>
         </w:tc>
@@ -299,7 +281,6 @@
               </w:rPr>
               <w:t>[Purity] [Composition](at%) Target. [Dimension] [</w:t>
             </w:r>
-            <w:proofErr w:type="spellStart"/>
             <w:r>
               <w:rPr>
                 <w:rFonts w:ascii="等线" w:eastAsia="等线" w:hAnsi="等线" w:cstheme="minorHAnsi" w:hint="eastAsia"/>
@@ -308,7 +289,6 @@
               </w:rPr>
               <w:t>LotNumber</w:t>
             </w:r>
-            <w:proofErr w:type="spellEnd"/>
             <w:r>
               <w:rPr>
                 <w:rFonts w:ascii="等线" w:eastAsia="等线" w:hAnsi="等线" w:cstheme="minorHAnsi"/>
@@ -476,7 +456,6 @@
               </w:rPr>
               <w:t>[</w:t>
             </w:r>
-            <w:proofErr w:type="spellStart"/>
             <w:r>
               <w:rPr>
                 <w:rFonts w:ascii="等线" w:eastAsia="等线" w:hAnsi="等线" w:cstheme="minorHAnsi" w:hint="eastAsia"/>
@@ -485,7 +464,6 @@
               </w:rPr>
               <w:t>LotNumber</w:t>
             </w:r>
-            <w:proofErr w:type="spellEnd"/>
             <w:r>
               <w:rPr>
                 <w:rFonts w:ascii="等线" w:eastAsia="等线" w:hAnsi="等线" w:cstheme="minorHAnsi"/>
@@ -598,7 +576,6 @@
               </w:rPr>
               <w:t>[</w:t>
             </w:r>
-            <w:proofErr w:type="spellStart"/>
             <w:r>
               <w:rPr>
                 <w:rFonts w:ascii="等线" w:eastAsia="等线" w:hAnsi="等线" w:cstheme="minorHAnsi" w:hint="eastAsia"/>
@@ -607,7 +584,6 @@
               </w:rPr>
               <w:t>LotNumber</w:t>
             </w:r>
-            <w:proofErr w:type="spellEnd"/>
             <w:r>
               <w:rPr>
                 <w:rFonts w:ascii="等线" w:eastAsia="等线" w:hAnsi="等线" w:cstheme="minorHAnsi"/>
@@ -694,25 +670,7 @@
                 <w:sz w:val="16"/>
                 <w:szCs w:val="16"/>
               </w:rPr>
-              <w:t xml:space="preserve">DATE of </w:t>
-            </w:r>
-            <w:proofErr w:type="spellStart"/>
-            <w:r>
-              <w:rPr>
-                <w:rFonts w:ascii="等线" w:eastAsia="等线" w:hAnsi="等线" w:cstheme="minorHAnsi"/>
-                <w:sz w:val="16"/>
-                <w:szCs w:val="16"/>
-              </w:rPr>
-              <w:t>CofA</w:t>
-            </w:r>
-            <w:proofErr w:type="spellEnd"/>
-            <w:r>
-              <w:rPr>
-                <w:rFonts w:ascii="等线" w:eastAsia="等线" w:hAnsi="等线" w:cstheme="minorHAnsi"/>
-                <w:sz w:val="16"/>
-                <w:szCs w:val="16"/>
-              </w:rPr>
-              <w:t>:</w:t>
+              <w:t>DATE of CofA:</w:t>
             </w:r>
           </w:p>
         </w:tc>
@@ -736,25 +694,7 @@
                 <w:sz w:val="16"/>
                 <w:szCs w:val="16"/>
               </w:rPr>
-              <w:t>[</w:t>
-            </w:r>
-            <w:proofErr w:type="spellStart"/>
-            <w:r>
-              <w:rPr>
-                <w:rFonts w:ascii="等线" w:eastAsia="等线" w:hAnsi="等线" w:cstheme="minorHAnsi"/>
-                <w:sz w:val="16"/>
-                <w:szCs w:val="16"/>
-              </w:rPr>
-              <w:t>COADate</w:t>
-            </w:r>
-            <w:proofErr w:type="spellEnd"/>
-            <w:r>
-              <w:rPr>
-                <w:rFonts w:ascii="等线" w:eastAsia="等线" w:hAnsi="等线" w:cstheme="minorHAnsi"/>
-                <w:sz w:val="16"/>
-                <w:szCs w:val="16"/>
-              </w:rPr>
-              <w:t>]</w:t>
+              <w:t>[COADate]</w:t>
             </w:r>
           </w:p>
         </w:tc>
@@ -859,25 +799,7 @@
                 <w:sz w:val="16"/>
                 <w:szCs w:val="16"/>
               </w:rPr>
-              <w:t>[</w:t>
-            </w:r>
-            <w:proofErr w:type="spellStart"/>
-            <w:r>
-              <w:rPr>
-                <w:rFonts w:ascii="等线" w:eastAsia="等线" w:hAnsi="等线" w:cstheme="minorHAnsi"/>
-                <w:sz w:val="16"/>
-                <w:szCs w:val="16"/>
-              </w:rPr>
-              <w:t>OrderDate</w:t>
-            </w:r>
-            <w:proofErr w:type="spellEnd"/>
-            <w:r>
-              <w:rPr>
-                <w:rFonts w:ascii="等线" w:eastAsia="等线" w:hAnsi="等线" w:cstheme="minorHAnsi"/>
-                <w:sz w:val="16"/>
-                <w:szCs w:val="16"/>
-              </w:rPr>
-              <w:t>]</w:t>
+              <w:t>[OrderDate]</w:t>
             </w:r>
           </w:p>
         </w:tc>
@@ -972,27 +894,7 @@
                 <w:sz w:val="16"/>
                 <w:szCs w:val="16"/>
               </w:rPr>
-              <w:t>[</w:t>
-            </w:r>
-            <w:proofErr w:type="spellStart"/>
-            <w:r>
-              <w:rPr>
-                <w:rFonts w:ascii="等线" w:eastAsia="等线" w:hAnsi="等线" w:cstheme="minorHAnsi"/>
-                <w:color w:val="0000FF"/>
-                <w:sz w:val="16"/>
-                <w:szCs w:val="16"/>
-              </w:rPr>
-              <w:t>ProductID</w:t>
-            </w:r>
-            <w:proofErr w:type="spellEnd"/>
-            <w:r>
-              <w:rPr>
-                <w:rFonts w:ascii="等线" w:eastAsia="等线" w:hAnsi="等线" w:cstheme="minorHAnsi"/>
-                <w:color w:val="0000FF"/>
-                <w:sz w:val="16"/>
-                <w:szCs w:val="16"/>
-              </w:rPr>
-              <w:t>]</w:t>
+              <w:t>[ProductID]</w:t>
             </w:r>
           </w:p>
         </w:tc>
@@ -1024,7 +926,15 @@
                 <w:sz w:val="16"/>
                 <w:szCs w:val="16"/>
               </w:rPr>
-              <w:t>arget Parallelism</w:t>
+              <w:t xml:space="preserve">arget </w:t>
+            </w:r>
+            <w:r>
+              <w:rPr>
+                <w:rFonts w:ascii="等线" w:eastAsia="等线" w:hAnsi="等线" w:cstheme="minorHAnsi" w:hint="eastAsia"/>
+                <w:sz w:val="16"/>
+                <w:szCs w:val="16"/>
+              </w:rPr>
+              <w:t>Flatness</w:t>
             </w:r>
             <w:r>
               <w:rPr>
@@ -1060,23 +970,13 @@
               </w:rPr>
               <w:t>[</w:t>
             </w:r>
-            <w:proofErr w:type="spellStart"/>
-            <w:r>
-              <w:rPr>
-                <w:rFonts w:ascii="等线" w:eastAsia="等线" w:hAnsi="等线" w:cstheme="minorHAnsi"/>
-                <w:sz w:val="16"/>
-                <w:szCs w:val="16"/>
-              </w:rPr>
-              <w:t>TargetParallelism</w:t>
-            </w:r>
-            <w:proofErr w:type="spellEnd"/>
-            <w:r>
-              <w:rPr>
-                <w:rFonts w:ascii="等线" w:eastAsia="等线" w:hAnsi="等线" w:cstheme="minorHAnsi"/>
-                <w:sz w:val="16"/>
-                <w:szCs w:val="16"/>
-              </w:rPr>
-              <w:t>]</w:t>
+            <w:r>
+              <w:rPr>
+                <w:rFonts w:ascii="等线" w:eastAsia="等线" w:hAnsi="等线" w:cstheme="minorHAnsi"/>
+                <w:sz w:val="16"/>
+                <w:szCs w:val="16"/>
+              </w:rPr>
+              <w:t>TargetParallelism]</w:t>
             </w:r>
           </w:p>
         </w:tc>
@@ -1224,7 +1124,6 @@
               </w:rPr>
               <w:t>[</w:t>
             </w:r>
-            <w:proofErr w:type="spellStart"/>
             <w:r>
               <w:rPr>
                 <w:rFonts w:ascii="等线" w:eastAsia="等线" w:hAnsi="等线" w:cstheme="minorHAnsi"/>
@@ -1242,7 +1141,6 @@
               </w:rPr>
               <w:t>Detail</w:t>
             </w:r>
-            <w:proofErr w:type="spellEnd"/>
             <w:r>
               <w:rPr>
                 <w:rFonts w:ascii="等线" w:eastAsia="等线" w:hAnsi="等线" w:cstheme="minorHAnsi"/>
@@ -1352,25 +1250,7 @@
                 <w:sz w:val="16"/>
                 <w:szCs w:val="16"/>
               </w:rPr>
-              <w:t>[</w:t>
-            </w:r>
-            <w:proofErr w:type="spellStart"/>
-            <w:r>
-              <w:rPr>
-                <w:rFonts w:ascii="等线" w:eastAsia="等线" w:hAnsi="等线" w:cstheme="minorHAnsi"/>
-                <w:sz w:val="16"/>
-                <w:szCs w:val="16"/>
-              </w:rPr>
-              <w:t>PlateLot</w:t>
-            </w:r>
-            <w:proofErr w:type="spellEnd"/>
-            <w:r>
-              <w:rPr>
-                <w:rFonts w:ascii="等线" w:eastAsia="等线" w:hAnsi="等线" w:cstheme="minorHAnsi"/>
-                <w:sz w:val="16"/>
-                <w:szCs w:val="16"/>
-              </w:rPr>
-              <w:t>]</w:t>
+              <w:t>[PlateLot]</w:t>
             </w:r>
           </w:p>
         </w:tc>
@@ -1402,27 +1282,7 @@
                 <w:sz w:val="16"/>
                 <w:szCs w:val="16"/>
               </w:rPr>
-              <w:t>Sheet Resistance(Ω/</w:t>
-            </w:r>
-            <w:proofErr w:type="spellStart"/>
-            <w:r>
-              <w:rPr>
-                <w:rFonts w:ascii="等线" w:eastAsia="等线" w:hAnsi="等线" w:cstheme="minorHAnsi"/>
-                <w:color w:val="0000FF"/>
-                <w:sz w:val="16"/>
-                <w:szCs w:val="16"/>
-              </w:rPr>
-              <w:t>sq</w:t>
-            </w:r>
-            <w:proofErr w:type="spellEnd"/>
-            <w:r>
-              <w:rPr>
-                <w:rFonts w:ascii="等线" w:eastAsia="等线" w:hAnsi="等线" w:cstheme="minorHAnsi"/>
-                <w:color w:val="0000FF"/>
-                <w:sz w:val="16"/>
-                <w:szCs w:val="16"/>
-              </w:rPr>
-              <w:t>):</w:t>
+              <w:t>Sheet Resistance(Ω/sq):</w:t>
             </w:r>
           </w:p>
         </w:tc>
@@ -1520,25 +1380,7 @@
                 <w:sz w:val="16"/>
                 <w:szCs w:val="16"/>
               </w:rPr>
-              <w:t>[</w:t>
-            </w:r>
-            <w:proofErr w:type="spellStart"/>
-            <w:r>
-              <w:rPr>
-                <w:rFonts w:ascii="等线" w:eastAsia="等线" w:hAnsi="等线" w:cstheme="minorHAnsi"/>
-                <w:sz w:val="16"/>
-                <w:szCs w:val="16"/>
-              </w:rPr>
-              <w:t>PlateSpec</w:t>
-            </w:r>
-            <w:proofErr w:type="spellEnd"/>
-            <w:r>
-              <w:rPr>
-                <w:rFonts w:ascii="等线" w:eastAsia="等线" w:hAnsi="等线" w:cstheme="minorHAnsi"/>
-                <w:sz w:val="16"/>
-                <w:szCs w:val="16"/>
-              </w:rPr>
-              <w:t>]</w:t>
+              <w:t>[PlateSpec]</w:t>
             </w:r>
           </w:p>
         </w:tc>
@@ -1675,23 +1517,13 @@
               </w:rPr>
               <w:t>[</w:t>
             </w:r>
-            <w:proofErr w:type="spellStart"/>
-            <w:r>
-              <w:rPr>
-                <w:rFonts w:ascii="等线" w:eastAsia="等线" w:hAnsi="等线" w:cstheme="minorHAnsi"/>
-                <w:sz w:val="16"/>
-                <w:szCs w:val="16"/>
-              </w:rPr>
-              <w:t>PlateActual</w:t>
-            </w:r>
-            <w:proofErr w:type="spellEnd"/>
-            <w:r>
-              <w:rPr>
-                <w:rFonts w:ascii="等线" w:eastAsia="等线" w:hAnsi="等线" w:cstheme="minorHAnsi"/>
-                <w:sz w:val="16"/>
-                <w:szCs w:val="16"/>
-              </w:rPr>
-              <w:t>]</w:t>
+            <w:r>
+              <w:rPr>
+                <w:rFonts w:ascii="等线" w:eastAsia="等线" w:hAnsi="等线" w:cstheme="minorHAnsi"/>
+                <w:sz w:val="16"/>
+                <w:szCs w:val="16"/>
+              </w:rPr>
+              <w:t>PlateActual]</w:t>
             </w:r>
           </w:p>
         </w:tc>
@@ -1762,16 +1594,7 @@
                 <w:sz w:val="16"/>
                 <w:szCs w:val="16"/>
               </w:rPr>
-              <w:t>[</w:t>
-            </w:r>
-            <w:proofErr w:type="spellStart"/>
-            <w:r>
-              <w:rPr>
-                <w:rFonts w:ascii="等线" w:eastAsia="等线" w:hAnsi="等线" w:cstheme="minorHAnsi"/>
-                <w:sz w:val="16"/>
-                <w:szCs w:val="16"/>
-              </w:rPr>
-              <w:t>Dimension</w:t>
+              <w:t>[Dimension</w:t>
             </w:r>
             <w:r>
               <w:rPr>
@@ -1781,7 +1604,6 @@
               </w:rPr>
               <w:t>Actual</w:t>
             </w:r>
-            <w:proofErr w:type="spellEnd"/>
             <w:r>
               <w:rPr>
                 <w:rFonts w:ascii="等线" w:eastAsia="等线" w:hAnsi="等线" w:cstheme="minorHAnsi"/>
@@ -1821,7 +1643,23 @@
                 <w:sz w:val="16"/>
                 <w:szCs w:val="16"/>
               </w:rPr>
-              <w:t>late Parallelism</w:t>
+              <w:t xml:space="preserve">late </w:t>
+            </w:r>
+            <w:r>
+              <w:rPr>
+                <w:rFonts w:ascii="等线" w:eastAsia="等线" w:hAnsi="等线" w:cstheme="minorHAnsi" w:hint="eastAsia"/>
+                <w:sz w:val="16"/>
+                <w:szCs w:val="16"/>
+              </w:rPr>
+              <w:t>F</w:t>
+            </w:r>
+            <w:r>
+              <w:rPr>
+                <w:rFonts w:ascii="等线" w:eastAsia="等线" w:hAnsi="等线" w:cstheme="minorHAnsi"/>
+                <w:sz w:val="16"/>
+                <w:szCs w:val="16"/>
+              </w:rPr>
+              <w:t>latness</w:t>
             </w:r>
             <w:r>
               <w:rPr>
@@ -1855,23 +1693,13 @@
               </w:rPr>
               <w:t>[</w:t>
             </w:r>
-            <w:proofErr w:type="spellStart"/>
-            <w:r>
-              <w:rPr>
-                <w:rFonts w:ascii="等线" w:eastAsia="等线" w:hAnsi="等线" w:cstheme="minorHAnsi"/>
-                <w:sz w:val="16"/>
-                <w:szCs w:val="16"/>
-              </w:rPr>
-              <w:t>PlateParallelism</w:t>
-            </w:r>
-            <w:proofErr w:type="spellEnd"/>
-            <w:r>
-              <w:rPr>
-                <w:rFonts w:ascii="等线" w:eastAsia="等线" w:hAnsi="等线" w:cstheme="minorHAnsi"/>
-                <w:sz w:val="16"/>
-                <w:szCs w:val="16"/>
-              </w:rPr>
-              <w:t>]</w:t>
+            <w:r>
+              <w:rPr>
+                <w:rFonts w:ascii="等线" w:eastAsia="等线" w:hAnsi="等线" w:cstheme="minorHAnsi"/>
+                <w:sz w:val="16"/>
+                <w:szCs w:val="16"/>
+              </w:rPr>
+              <w:t>PlateParallelism]</w:t>
             </w:r>
           </w:p>
         </w:tc>
@@ -2579,25 +2407,7 @@
                 <w:sz w:val="18"/>
                 <w:szCs w:val="20"/>
               </w:rPr>
-              <w:t xml:space="preserve">GDMS (ppm </w:t>
-            </w:r>
-            <w:proofErr w:type="spellStart"/>
-            <w:r>
-              <w:rPr>
-                <w:rFonts w:ascii="等线" w:eastAsia="等线" w:hAnsi="等线" w:cstheme="minorHAnsi"/>
-                <w:sz w:val="18"/>
-                <w:szCs w:val="20"/>
-              </w:rPr>
-              <w:t>wt</w:t>
-            </w:r>
-            <w:proofErr w:type="spellEnd"/>
-            <w:r>
-              <w:rPr>
-                <w:rFonts w:ascii="等线" w:eastAsia="等线" w:hAnsi="等线" w:cstheme="minorHAnsi"/>
-                <w:sz w:val="18"/>
-                <w:szCs w:val="20"/>
-              </w:rPr>
-              <w:t>%)</w:t>
+              <w:t>GDMS (ppm wt%)</w:t>
             </w:r>
           </w:p>
         </w:tc>
@@ -2646,25 +2456,7 @@
                 <w:sz w:val="18"/>
                 <w:szCs w:val="20"/>
               </w:rPr>
-              <w:t xml:space="preserve">GDMS (ppm </w:t>
-            </w:r>
-            <w:proofErr w:type="spellStart"/>
-            <w:r>
-              <w:rPr>
-                <w:rFonts w:ascii="等线" w:eastAsia="等线" w:hAnsi="等线" w:cstheme="minorHAnsi"/>
-                <w:sz w:val="18"/>
-                <w:szCs w:val="20"/>
-              </w:rPr>
-              <w:t>wt</w:t>
-            </w:r>
-            <w:proofErr w:type="spellEnd"/>
-            <w:r>
-              <w:rPr>
-                <w:rFonts w:ascii="等线" w:eastAsia="等线" w:hAnsi="等线" w:cstheme="minorHAnsi"/>
-                <w:sz w:val="18"/>
-                <w:szCs w:val="20"/>
-              </w:rPr>
-              <w:t>%)</w:t>
+              <w:t>GDMS (ppm wt%)</w:t>
             </w:r>
           </w:p>
         </w:tc>
@@ -3383,25 +3175,7 @@
                 <w:sz w:val="16"/>
                 <w:szCs w:val="16"/>
               </w:rPr>
-              <w:t>[</w:t>
-            </w:r>
-            <w:proofErr w:type="spellStart"/>
-            <w:r>
-              <w:rPr>
-                <w:rFonts w:ascii="等线" w:eastAsia="等线" w:hAnsi="等线" w:cstheme="minorHAnsi"/>
-                <w:sz w:val="16"/>
-                <w:szCs w:val="16"/>
-              </w:rPr>
-              <w:t>COADate</w:t>
-            </w:r>
-            <w:proofErr w:type="spellEnd"/>
-            <w:r>
-              <w:rPr>
-                <w:rFonts w:ascii="等线" w:eastAsia="等线" w:hAnsi="等线" w:cstheme="minorHAnsi"/>
-                <w:sz w:val="16"/>
-                <w:szCs w:val="16"/>
-              </w:rPr>
-              <w:t>]</w:t>
+              <w:t>[COADate]</w:t>
             </w:r>
           </w:p>
         </w:tc>
@@ -3568,23 +3342,7 @@
               <w:pStyle w:val="a5"/>
             </w:pPr>
             <w:r>
-              <w:t xml:space="preserve">102, </w:t>
-            </w:r>
-            <w:proofErr w:type="spellStart"/>
-            <w:r>
-              <w:t>Chungwoo</w:t>
-            </w:r>
-            <w:proofErr w:type="spellEnd"/>
-            <w:r>
-              <w:t xml:space="preserve">-Bldg., 645 </w:t>
-            </w:r>
-            <w:proofErr w:type="spellStart"/>
-            <w:r>
-              <w:t>Yeongdong-daero,Gangnam-gu</w:t>
-            </w:r>
-            <w:proofErr w:type="spellEnd"/>
-            <w:r>
-              <w:t>, Seoul06085, Korea.</w:t>
+              <w:t>102, Chungwoo-Bldg., 645 Yeongdong-daero,Gangnam-gu, Seoul06085, Korea.</w:t>
             </w:r>
           </w:p>
           <w:p>

--- a/PMSClient/Resource/DocTemplate/Reports/COABridgeline200324.docx
+++ b/PMSClient/Resource/DocTemplate/Reports/COABridgeline200324.docx
@@ -1229,6 +1229,14 @@
               </w:rPr>
               <w:t>Plate Lot</w:t>
             </w:r>
+            <w:r>
+              <w:rPr>
+                <w:rFonts w:ascii="等线" w:eastAsia="等线" w:hAnsi="等线" w:cstheme="minorHAnsi"/>
+                <w:sz w:val="16"/>
+                <w:szCs w:val="16"/>
+              </w:rPr>
+              <w:t>:</w:t>
+            </w:r>
           </w:p>
         </w:tc>
         <w:tc>
@@ -1322,17 +1330,17 @@
               <w:wordWrap w:val="0"/>
               <w:jc w:val="right"/>
               <w:rPr>
-                <w:rFonts w:ascii="等线" w:eastAsia="等线" w:hAnsi="等线" w:cstheme="minorHAnsi"/>
-                <w:sz w:val="16"/>
-                <w:szCs w:val="16"/>
-              </w:rPr>
-            </w:pPr>
-            <w:r>
-              <w:rPr>
                 <w:rFonts w:ascii="等线" w:eastAsia="等线" w:hAnsi="等线" w:cstheme="minorHAnsi" w:hint="eastAsia"/>
                 <w:sz w:val="16"/>
                 <w:szCs w:val="16"/>
               </w:rPr>
+            </w:pPr>
+            <w:r>
+              <w:rPr>
+                <w:rFonts w:ascii="等线" w:eastAsia="等线" w:hAnsi="等线" w:cstheme="minorHAnsi" w:hint="eastAsia"/>
+                <w:sz w:val="16"/>
+                <w:szCs w:val="16"/>
+              </w:rPr>
               <w:t>Plate</w:t>
             </w:r>
             <w:r>
@@ -1358,6 +1366,14 @@
                 <w:szCs w:val="16"/>
               </w:rPr>
               <w:t>pec</w:t>
+            </w:r>
+            <w:r>
+              <w:rPr>
+                <w:rFonts w:ascii="等线" w:eastAsia="等线" w:hAnsi="等线" w:cstheme="minorHAnsi" w:hint="eastAsia"/>
+                <w:sz w:val="16"/>
+                <w:szCs w:val="16"/>
+              </w:rPr>
+              <w:t>:</w:t>
             </w:r>
           </w:p>
         </w:tc>

--- a/PMSClient/Resource/DocTemplate/Reports/COABridgeline200324.docx
+++ b/PMSClient/Resource/DocTemplate/Reports/COABridgeline200324.docx
@@ -1,6 +1,6 @@
 
 <file path=word/document.xml><?xml version="1.0" encoding="utf-8"?>
-<w:document xmlns:wpc="http://schemas.microsoft.com/office/word/2010/wordprocessingCanvas" xmlns:cx="http://schemas.microsoft.com/office/drawing/2014/chartex" xmlns:cx1="http://schemas.microsoft.com/office/drawing/2015/9/8/chartex" xmlns:cx2="http://schemas.microsoft.com/office/drawing/2015/10/21/chartex" xmlns:cx3="http://schemas.microsoft.com/office/drawing/2016/5/9/chartex" xmlns:cx4="http://schemas.microsoft.com/office/drawing/2016/5/10/chartex" xmlns:cx5="http://schemas.microsoft.com/office/drawing/2016/5/11/chartex" xmlns:cx6="http://schemas.microsoft.com/office/drawing/2016/5/12/chartex" xmlns:cx7="http://schemas.microsoft.com/office/drawing/2016/5/13/chartex" xmlns:cx8="http://schemas.microsoft.com/office/drawing/2016/5/14/chartex" xmlns:mc="http://schemas.openxmlformats.org/markup-compatibility/2006" xmlns:aink="http://schemas.microsoft.com/office/drawing/2016/ink" xmlns:am3d="http://schemas.microsoft.com/office/drawing/2017/model3d" xmlns:o="urn:schemas-microsoft-com:office:office" xmlns:r="http://schemas.openxmlformats.org/officeDocument/2006/relationships" xmlns:m="http://schemas.openxmlformats.org/officeDocument/2006/math" xmlns:v="urn:schemas-microsoft-com:vml" xmlns:wp14="http://schemas.microsoft.com/office/word/2010/wordprocessingDrawing" xmlns:wp="http://schemas.openxmlformats.org/drawingml/2006/wordprocessingDrawing" xmlns:w10="urn:schemas-microsoft-com:office:word" xmlns:w="http://schemas.openxmlformats.org/wordprocessingml/2006/main" xmlns:w14="http://schemas.microsoft.com/office/word/2010/wordml" xmlns:w15="http://schemas.microsoft.com/office/word/2012/wordml" xmlns:w16cex="http://schemas.microsoft.com/office/word/2018/wordml/cex" xmlns:w16cid="http://schemas.microsoft.com/office/word/2016/wordml/cid" xmlns:w16="http://schemas.microsoft.com/office/word/2018/wordml" xmlns:w16se="http://schemas.microsoft.com/office/word/2015/wordml/symex" xmlns:wpg="http://schemas.microsoft.com/office/word/2010/wordprocessingGroup" xmlns:wpi="http://schemas.microsoft.com/office/word/2010/wordprocessingInk" xmlns:wne="http://schemas.microsoft.com/office/word/2006/wordml" xmlns:wps="http://schemas.microsoft.com/office/word/2010/wordprocessingShape" mc:Ignorable="w14 w15 w16se w16cid w16 w16cex wp14">
+<w:document xmlns:wpc="http://schemas.microsoft.com/office/word/2010/wordprocessingCanvas" xmlns:cx="http://schemas.microsoft.com/office/drawing/2014/chartex" xmlns:cx1="http://schemas.microsoft.com/office/drawing/2015/9/8/chartex" xmlns:cx2="http://schemas.microsoft.com/office/drawing/2015/10/21/chartex" xmlns:cx3="http://schemas.microsoft.com/office/drawing/2016/5/9/chartex" xmlns:cx4="http://schemas.microsoft.com/office/drawing/2016/5/10/chartex" xmlns:cx5="http://schemas.microsoft.com/office/drawing/2016/5/11/chartex" xmlns:cx6="http://schemas.microsoft.com/office/drawing/2016/5/12/chartex" xmlns:cx7="http://schemas.microsoft.com/office/drawing/2016/5/13/chartex" xmlns:cx8="http://schemas.microsoft.com/office/drawing/2016/5/14/chartex" xmlns:mc="http://schemas.openxmlformats.org/markup-compatibility/2006" xmlns:aink="http://schemas.microsoft.com/office/drawing/2016/ink" xmlns:am3d="http://schemas.microsoft.com/office/drawing/2017/model3d" xmlns:o="urn:schemas-microsoft-com:office:office" xmlns:r="http://schemas.openxmlformats.org/officeDocument/2006/relationships" xmlns:m="http://schemas.openxmlformats.org/officeDocument/2006/math" xmlns:v="urn:schemas-microsoft-com:vml" xmlns:wp14="http://schemas.microsoft.com/office/word/2010/wordprocessingDrawing" xmlns:wp="http://schemas.openxmlformats.org/drawingml/2006/wordprocessingDrawing" xmlns:w10="urn:schemas-microsoft-com:office:word" xmlns:w="http://schemas.openxmlformats.org/wordprocessingml/2006/main" xmlns:w14="http://schemas.microsoft.com/office/word/2010/wordml" xmlns:w15="http://schemas.microsoft.com/office/word/2012/wordml" xmlns:w16cex="http://schemas.microsoft.com/office/word/2018/wordml/cex" xmlns:w16cid="http://schemas.microsoft.com/office/word/2016/wordml/cid" xmlns:w16="http://schemas.microsoft.com/office/word/2018/wordml" xmlns:w16sdtdh="http://schemas.microsoft.com/office/word/2020/wordml/sdtdatahash" xmlns:w16se="http://schemas.microsoft.com/office/word/2015/wordml/symex" xmlns:wpg="http://schemas.microsoft.com/office/word/2010/wordprocessingGroup" xmlns:wpi="http://schemas.microsoft.com/office/word/2010/wordprocessingInk" xmlns:wne="http://schemas.microsoft.com/office/word/2006/wordml" xmlns:wps="http://schemas.microsoft.com/office/word/2010/wordprocessingShape" mc:Ignorable="w14 w15 w16se w16cid w16 w16cex w16sdtdh wp14">
   <w:body>
     <w:tbl>
       <w:tblPr>
@@ -279,7 +279,15 @@
                 <w:sz w:val="16"/>
                 <w:szCs w:val="16"/>
               </w:rPr>
-              <w:t>[Purity] [Composition](at%) Target. [Dimension] [</w:t>
+              <w:t xml:space="preserve">[Purity] [Composition](at%) </w:t>
+            </w:r>
+            <w:r>
+              <w:rPr>
+                <w:rFonts w:ascii="等线" w:eastAsia="等线" w:hAnsi="等线" w:cstheme="minorHAnsi"/>
+                <w:sz w:val="16"/>
+                <w:szCs w:val="16"/>
+              </w:rPr>
+              <w:t>[</w:t>
             </w:r>
             <w:r>
               <w:rPr>
@@ -296,6 +304,22 @@
                 <w:szCs w:val="16"/>
               </w:rPr>
               <w:t>]</w:t>
+            </w:r>
+            <w:r>
+              <w:rPr>
+                <w:rFonts w:ascii="等线" w:eastAsia="等线" w:hAnsi="等线" w:cstheme="minorHAnsi"/>
+                <w:sz w:val="16"/>
+                <w:szCs w:val="16"/>
+              </w:rPr>
+              <w:t xml:space="preserve"> </w:t>
+            </w:r>
+            <w:r>
+              <w:rPr>
+                <w:rFonts w:ascii="等线" w:eastAsia="等线" w:hAnsi="等线" w:cstheme="minorHAnsi"/>
+                <w:sz w:val="16"/>
+                <w:szCs w:val="16"/>
+              </w:rPr>
+              <w:t xml:space="preserve">Target. [Dimension] </w:t>
             </w:r>
           </w:p>
         </w:tc>
@@ -1330,7 +1354,7 @@
               <w:wordWrap w:val="0"/>
               <w:jc w:val="right"/>
               <w:rPr>
-                <w:rFonts w:ascii="等线" w:eastAsia="等线" w:hAnsi="等线" w:cstheme="minorHAnsi" w:hint="eastAsia"/>
+                <w:rFonts w:ascii="等线" w:eastAsia="等线" w:hAnsi="等线" w:cstheme="minorHAnsi"/>
                 <w:sz w:val="16"/>
                 <w:szCs w:val="16"/>
               </w:rPr>
@@ -3302,7 +3326,7 @@
 </file>
 
 <file path=word/endnotes.xml><?xml version="1.0" encoding="utf-8"?>
-<w:endnotes xmlns:wpc="http://schemas.microsoft.com/office/word/2010/wordprocessingCanvas" xmlns:cx="http://schemas.microsoft.com/office/drawing/2014/chartex" xmlns:cx1="http://schemas.microsoft.com/office/drawing/2015/9/8/chartex" xmlns:cx2="http://schemas.microsoft.com/office/drawing/2015/10/21/chartex" xmlns:cx3="http://schemas.microsoft.com/office/drawing/2016/5/9/chartex" xmlns:cx4="http://schemas.microsoft.com/office/drawing/2016/5/10/chartex" xmlns:cx5="http://schemas.microsoft.com/office/drawing/2016/5/11/chartex" xmlns:cx6="http://schemas.microsoft.com/office/drawing/2016/5/12/chartex" xmlns:cx7="http://schemas.microsoft.com/office/drawing/2016/5/13/chartex" xmlns:cx8="http://schemas.microsoft.com/office/drawing/2016/5/14/chartex" xmlns:mc="http://schemas.openxmlformats.org/markup-compatibility/2006" xmlns:aink="http://schemas.microsoft.com/office/drawing/2016/ink" xmlns:am3d="http://schemas.microsoft.com/office/drawing/2017/model3d" xmlns:o="urn:schemas-microsoft-com:office:office" xmlns:r="http://schemas.openxmlformats.org/officeDocument/2006/relationships" xmlns:m="http://schemas.openxmlformats.org/officeDocument/2006/math" xmlns:v="urn:schemas-microsoft-com:vml" xmlns:wp14="http://schemas.microsoft.com/office/word/2010/wordprocessingDrawing" xmlns:wp="http://schemas.openxmlformats.org/drawingml/2006/wordprocessingDrawing" xmlns:w10="urn:schemas-microsoft-com:office:word" xmlns:w="http://schemas.openxmlformats.org/wordprocessingml/2006/main" xmlns:w14="http://schemas.microsoft.com/office/word/2010/wordml" xmlns:w15="http://schemas.microsoft.com/office/word/2012/wordml" xmlns:w16cex="http://schemas.microsoft.com/office/word/2018/wordml/cex" xmlns:w16cid="http://schemas.microsoft.com/office/word/2016/wordml/cid" xmlns:w16="http://schemas.microsoft.com/office/word/2018/wordml" xmlns:w16se="http://schemas.microsoft.com/office/word/2015/wordml/symex" xmlns:wpg="http://schemas.microsoft.com/office/word/2010/wordprocessingGroup" xmlns:wpi="http://schemas.microsoft.com/office/word/2010/wordprocessingInk" xmlns:wne="http://schemas.microsoft.com/office/word/2006/wordml" xmlns:wps="http://schemas.microsoft.com/office/word/2010/wordprocessingShape" mc:Ignorable="w14 w15 w16se w16cid w16 w16cex wp14">
+<w:endnotes xmlns:wpc="http://schemas.microsoft.com/office/word/2010/wordprocessingCanvas" xmlns:cx="http://schemas.microsoft.com/office/drawing/2014/chartex" xmlns:cx1="http://schemas.microsoft.com/office/drawing/2015/9/8/chartex" xmlns:cx2="http://schemas.microsoft.com/office/drawing/2015/10/21/chartex" xmlns:cx3="http://schemas.microsoft.com/office/drawing/2016/5/9/chartex" xmlns:cx4="http://schemas.microsoft.com/office/drawing/2016/5/10/chartex" xmlns:cx5="http://schemas.microsoft.com/office/drawing/2016/5/11/chartex" xmlns:cx6="http://schemas.microsoft.com/office/drawing/2016/5/12/chartex" xmlns:cx7="http://schemas.microsoft.com/office/drawing/2016/5/13/chartex" xmlns:cx8="http://schemas.microsoft.com/office/drawing/2016/5/14/chartex" xmlns:mc="http://schemas.openxmlformats.org/markup-compatibility/2006" xmlns:aink="http://schemas.microsoft.com/office/drawing/2016/ink" xmlns:am3d="http://schemas.microsoft.com/office/drawing/2017/model3d" xmlns:o="urn:schemas-microsoft-com:office:office" xmlns:r="http://schemas.openxmlformats.org/officeDocument/2006/relationships" xmlns:m="http://schemas.openxmlformats.org/officeDocument/2006/math" xmlns:v="urn:schemas-microsoft-com:vml" xmlns:wp14="http://schemas.microsoft.com/office/word/2010/wordprocessingDrawing" xmlns:wp="http://schemas.openxmlformats.org/drawingml/2006/wordprocessingDrawing" xmlns:w10="urn:schemas-microsoft-com:office:word" xmlns:w="http://schemas.openxmlformats.org/wordprocessingml/2006/main" xmlns:w14="http://schemas.microsoft.com/office/word/2010/wordml" xmlns:w15="http://schemas.microsoft.com/office/word/2012/wordml" xmlns:w16cex="http://schemas.microsoft.com/office/word/2018/wordml/cex" xmlns:w16cid="http://schemas.microsoft.com/office/word/2016/wordml/cid" xmlns:w16="http://schemas.microsoft.com/office/word/2018/wordml" xmlns:w16sdtdh="http://schemas.microsoft.com/office/word/2020/wordml/sdtdatahash" xmlns:w16se="http://schemas.microsoft.com/office/word/2015/wordml/symex" xmlns:wpg="http://schemas.microsoft.com/office/word/2010/wordprocessingGroup" xmlns:wpi="http://schemas.microsoft.com/office/word/2010/wordprocessingInk" xmlns:wne="http://schemas.microsoft.com/office/word/2006/wordml" xmlns:wps="http://schemas.microsoft.com/office/word/2010/wordprocessingShape" mc:Ignorable="w14 w15 w16se w16cid w16 w16cex w16sdtdh wp14">
   <w:endnote w:type="separator" w:id="-1">
     <w:p>
       <w:r>
@@ -3321,7 +3345,7 @@
 </file>
 
 <file path=word/footer1.xml><?xml version="1.0" encoding="utf-8"?>
-<w:ftr xmlns:wpc="http://schemas.microsoft.com/office/word/2010/wordprocessingCanvas" xmlns:cx="http://schemas.microsoft.com/office/drawing/2014/chartex" xmlns:cx1="http://schemas.microsoft.com/office/drawing/2015/9/8/chartex" xmlns:cx2="http://schemas.microsoft.com/office/drawing/2015/10/21/chartex" xmlns:cx3="http://schemas.microsoft.com/office/drawing/2016/5/9/chartex" xmlns:cx4="http://schemas.microsoft.com/office/drawing/2016/5/10/chartex" xmlns:cx5="http://schemas.microsoft.com/office/drawing/2016/5/11/chartex" xmlns:cx6="http://schemas.microsoft.com/office/drawing/2016/5/12/chartex" xmlns:cx7="http://schemas.microsoft.com/office/drawing/2016/5/13/chartex" xmlns:cx8="http://schemas.microsoft.com/office/drawing/2016/5/14/chartex" xmlns:mc="http://schemas.openxmlformats.org/markup-compatibility/2006" xmlns:aink="http://schemas.microsoft.com/office/drawing/2016/ink" xmlns:am3d="http://schemas.microsoft.com/office/drawing/2017/model3d" xmlns:o="urn:schemas-microsoft-com:office:office" xmlns:r="http://schemas.openxmlformats.org/officeDocument/2006/relationships" xmlns:m="http://schemas.openxmlformats.org/officeDocument/2006/math" xmlns:v="urn:schemas-microsoft-com:vml" xmlns:wp14="http://schemas.microsoft.com/office/word/2010/wordprocessingDrawing" xmlns:wp="http://schemas.openxmlformats.org/drawingml/2006/wordprocessingDrawing" xmlns:w10="urn:schemas-microsoft-com:office:word" xmlns:w="http://schemas.openxmlformats.org/wordprocessingml/2006/main" xmlns:w14="http://schemas.microsoft.com/office/word/2010/wordml" xmlns:w15="http://schemas.microsoft.com/office/word/2012/wordml" xmlns:w16cex="http://schemas.microsoft.com/office/word/2018/wordml/cex" xmlns:w16cid="http://schemas.microsoft.com/office/word/2016/wordml/cid" xmlns:w16="http://schemas.microsoft.com/office/word/2018/wordml" xmlns:w16se="http://schemas.microsoft.com/office/word/2015/wordml/symex" xmlns:wpg="http://schemas.microsoft.com/office/word/2010/wordprocessingGroup" xmlns:wpi="http://schemas.microsoft.com/office/word/2010/wordprocessingInk" xmlns:wne="http://schemas.microsoft.com/office/word/2006/wordml" xmlns:wps="http://schemas.microsoft.com/office/word/2010/wordprocessingShape" mc:Ignorable="w14 w15 w16se w16cid w16 w16cex wp14">
+<w:ftr xmlns:wpc="http://schemas.microsoft.com/office/word/2010/wordprocessingCanvas" xmlns:cx="http://schemas.microsoft.com/office/drawing/2014/chartex" xmlns:cx1="http://schemas.microsoft.com/office/drawing/2015/9/8/chartex" xmlns:cx2="http://schemas.microsoft.com/office/drawing/2015/10/21/chartex" xmlns:cx3="http://schemas.microsoft.com/office/drawing/2016/5/9/chartex" xmlns:cx4="http://schemas.microsoft.com/office/drawing/2016/5/10/chartex" xmlns:cx5="http://schemas.microsoft.com/office/drawing/2016/5/11/chartex" xmlns:cx6="http://schemas.microsoft.com/office/drawing/2016/5/12/chartex" xmlns:cx7="http://schemas.microsoft.com/office/drawing/2016/5/13/chartex" xmlns:cx8="http://schemas.microsoft.com/office/drawing/2016/5/14/chartex" xmlns:mc="http://schemas.openxmlformats.org/markup-compatibility/2006" xmlns:aink="http://schemas.microsoft.com/office/drawing/2016/ink" xmlns:am3d="http://schemas.microsoft.com/office/drawing/2017/model3d" xmlns:o="urn:schemas-microsoft-com:office:office" xmlns:r="http://schemas.openxmlformats.org/officeDocument/2006/relationships" xmlns:m="http://schemas.openxmlformats.org/officeDocument/2006/math" xmlns:v="urn:schemas-microsoft-com:vml" xmlns:wp14="http://schemas.microsoft.com/office/word/2010/wordprocessingDrawing" xmlns:wp="http://schemas.openxmlformats.org/drawingml/2006/wordprocessingDrawing" xmlns:w10="urn:schemas-microsoft-com:office:word" xmlns:w="http://schemas.openxmlformats.org/wordprocessingml/2006/main" xmlns:w14="http://schemas.microsoft.com/office/word/2010/wordml" xmlns:w15="http://schemas.microsoft.com/office/word/2012/wordml" xmlns:w16cex="http://schemas.microsoft.com/office/word/2018/wordml/cex" xmlns:w16cid="http://schemas.microsoft.com/office/word/2016/wordml/cid" xmlns:w16="http://schemas.microsoft.com/office/word/2018/wordml" xmlns:w16sdtdh="http://schemas.microsoft.com/office/word/2020/wordml/sdtdatahash" xmlns:w16se="http://schemas.microsoft.com/office/word/2015/wordml/symex" xmlns:wpg="http://schemas.microsoft.com/office/word/2010/wordprocessingGroup" xmlns:wpi="http://schemas.microsoft.com/office/word/2010/wordprocessingInk" xmlns:wne="http://schemas.microsoft.com/office/word/2006/wordml" xmlns:wps="http://schemas.microsoft.com/office/word/2010/wordprocessingShape" mc:Ignorable="w14 w15 w16se w16cid w16 w16cex w16sdtdh wp14">
   <w:sdt>
     <w:sdtPr>
       <w:id w:val="-241796411"/>
@@ -3483,7 +3507,7 @@
 </file>
 
 <file path=word/footnotes.xml><?xml version="1.0" encoding="utf-8"?>
-<w:footnotes xmlns:wpc="http://schemas.microsoft.com/office/word/2010/wordprocessingCanvas" xmlns:cx="http://schemas.microsoft.com/office/drawing/2014/chartex" xmlns:cx1="http://schemas.microsoft.com/office/drawing/2015/9/8/chartex" xmlns:cx2="http://schemas.microsoft.com/office/drawing/2015/10/21/chartex" xmlns:cx3="http://schemas.microsoft.com/office/drawing/2016/5/9/chartex" xmlns:cx4="http://schemas.microsoft.com/office/drawing/2016/5/10/chartex" xmlns:cx5="http://schemas.microsoft.com/office/drawing/2016/5/11/chartex" xmlns:cx6="http://schemas.microsoft.com/office/drawing/2016/5/12/chartex" xmlns:cx7="http://schemas.microsoft.com/office/drawing/2016/5/13/chartex" xmlns:cx8="http://schemas.microsoft.com/office/drawing/2016/5/14/chartex" xmlns:mc="http://schemas.openxmlformats.org/markup-compatibility/2006" xmlns:aink="http://schemas.microsoft.com/office/drawing/2016/ink" xmlns:am3d="http://schemas.microsoft.com/office/drawing/2017/model3d" xmlns:o="urn:schemas-microsoft-com:office:office" xmlns:r="http://schemas.openxmlformats.org/officeDocument/2006/relationships" xmlns:m="http://schemas.openxmlformats.org/officeDocument/2006/math" xmlns:v="urn:schemas-microsoft-com:vml" xmlns:wp14="http://schemas.microsoft.com/office/word/2010/wordprocessingDrawing" xmlns:wp="http://schemas.openxmlformats.org/drawingml/2006/wordprocessingDrawing" xmlns:w10="urn:schemas-microsoft-com:office:word" xmlns:w="http://schemas.openxmlformats.org/wordprocessingml/2006/main" xmlns:w14="http://schemas.microsoft.com/office/word/2010/wordml" xmlns:w15="http://schemas.microsoft.com/office/word/2012/wordml" xmlns:w16cex="http://schemas.microsoft.com/office/word/2018/wordml/cex" xmlns:w16cid="http://schemas.microsoft.com/office/word/2016/wordml/cid" xmlns:w16="http://schemas.microsoft.com/office/word/2018/wordml" xmlns:w16se="http://schemas.microsoft.com/office/word/2015/wordml/symex" xmlns:wpg="http://schemas.microsoft.com/office/word/2010/wordprocessingGroup" xmlns:wpi="http://schemas.microsoft.com/office/word/2010/wordprocessingInk" xmlns:wne="http://schemas.microsoft.com/office/word/2006/wordml" xmlns:wps="http://schemas.microsoft.com/office/word/2010/wordprocessingShape" mc:Ignorable="w14 w15 w16se w16cid w16 w16cex wp14">
+<w:footnotes xmlns:wpc="http://schemas.microsoft.com/office/word/2010/wordprocessingCanvas" xmlns:cx="http://schemas.microsoft.com/office/drawing/2014/chartex" xmlns:cx1="http://schemas.microsoft.com/office/drawing/2015/9/8/chartex" xmlns:cx2="http://schemas.microsoft.com/office/drawing/2015/10/21/chartex" xmlns:cx3="http://schemas.microsoft.com/office/drawing/2016/5/9/chartex" xmlns:cx4="http://schemas.microsoft.com/office/drawing/2016/5/10/chartex" xmlns:cx5="http://schemas.microsoft.com/office/drawing/2016/5/11/chartex" xmlns:cx6="http://schemas.microsoft.com/office/drawing/2016/5/12/chartex" xmlns:cx7="http://schemas.microsoft.com/office/drawing/2016/5/13/chartex" xmlns:cx8="http://schemas.microsoft.com/office/drawing/2016/5/14/chartex" xmlns:mc="http://schemas.openxmlformats.org/markup-compatibility/2006" xmlns:aink="http://schemas.microsoft.com/office/drawing/2016/ink" xmlns:am3d="http://schemas.microsoft.com/office/drawing/2017/model3d" xmlns:o="urn:schemas-microsoft-com:office:office" xmlns:r="http://schemas.openxmlformats.org/officeDocument/2006/relationships" xmlns:m="http://schemas.openxmlformats.org/officeDocument/2006/math" xmlns:v="urn:schemas-microsoft-com:vml" xmlns:wp14="http://schemas.microsoft.com/office/word/2010/wordprocessingDrawing" xmlns:wp="http://schemas.openxmlformats.org/drawingml/2006/wordprocessingDrawing" xmlns:w10="urn:schemas-microsoft-com:office:word" xmlns:w="http://schemas.openxmlformats.org/wordprocessingml/2006/main" xmlns:w14="http://schemas.microsoft.com/office/word/2010/wordml" xmlns:w15="http://schemas.microsoft.com/office/word/2012/wordml" xmlns:w16cex="http://schemas.microsoft.com/office/word/2018/wordml/cex" xmlns:w16cid="http://schemas.microsoft.com/office/word/2016/wordml/cid" xmlns:w16="http://schemas.microsoft.com/office/word/2018/wordml" xmlns:w16sdtdh="http://schemas.microsoft.com/office/word/2020/wordml/sdtdatahash" xmlns:w16se="http://schemas.microsoft.com/office/word/2015/wordml/symex" xmlns:wpg="http://schemas.microsoft.com/office/word/2010/wordprocessingGroup" xmlns:wpi="http://schemas.microsoft.com/office/word/2010/wordprocessingInk" xmlns:wne="http://schemas.microsoft.com/office/word/2006/wordml" xmlns:wps="http://schemas.microsoft.com/office/word/2010/wordprocessingShape" mc:Ignorable="w14 w15 w16se w16cid w16 w16cex w16sdtdh wp14">
   <w:footnote w:type="separator" w:id="-1">
     <w:p>
       <w:r>
@@ -3502,7 +3526,7 @@
 </file>
 
 <file path=word/header1.xml><?xml version="1.0" encoding="utf-8"?>
-<w:hdr xmlns:wpc="http://schemas.microsoft.com/office/word/2010/wordprocessingCanvas" xmlns:cx="http://schemas.microsoft.com/office/drawing/2014/chartex" xmlns:cx1="http://schemas.microsoft.com/office/drawing/2015/9/8/chartex" xmlns:cx2="http://schemas.microsoft.com/office/drawing/2015/10/21/chartex" xmlns:cx3="http://schemas.microsoft.com/office/drawing/2016/5/9/chartex" xmlns:cx4="http://schemas.microsoft.com/office/drawing/2016/5/10/chartex" xmlns:cx5="http://schemas.microsoft.com/office/drawing/2016/5/11/chartex" xmlns:cx6="http://schemas.microsoft.com/office/drawing/2016/5/12/chartex" xmlns:cx7="http://schemas.microsoft.com/office/drawing/2016/5/13/chartex" xmlns:cx8="http://schemas.microsoft.com/office/drawing/2016/5/14/chartex" xmlns:mc="http://schemas.openxmlformats.org/markup-compatibility/2006" xmlns:aink="http://schemas.microsoft.com/office/drawing/2016/ink" xmlns:am3d="http://schemas.microsoft.com/office/drawing/2017/model3d" xmlns:o="urn:schemas-microsoft-com:office:office" xmlns:r="http://schemas.openxmlformats.org/officeDocument/2006/relationships" xmlns:m="http://schemas.openxmlformats.org/officeDocument/2006/math" xmlns:v="urn:schemas-microsoft-com:vml" xmlns:wp14="http://schemas.microsoft.com/office/word/2010/wordprocessingDrawing" xmlns:wp="http://schemas.openxmlformats.org/drawingml/2006/wordprocessingDrawing" xmlns:w10="urn:schemas-microsoft-com:office:word" xmlns:w="http://schemas.openxmlformats.org/wordprocessingml/2006/main" xmlns:w14="http://schemas.microsoft.com/office/word/2010/wordml" xmlns:w15="http://schemas.microsoft.com/office/word/2012/wordml" xmlns:w16cex="http://schemas.microsoft.com/office/word/2018/wordml/cex" xmlns:w16cid="http://schemas.microsoft.com/office/word/2016/wordml/cid" xmlns:w16="http://schemas.microsoft.com/office/word/2018/wordml" xmlns:w16se="http://schemas.microsoft.com/office/word/2015/wordml/symex" xmlns:wpg="http://schemas.microsoft.com/office/word/2010/wordprocessingGroup" xmlns:wpi="http://schemas.microsoft.com/office/word/2010/wordprocessingInk" xmlns:wne="http://schemas.microsoft.com/office/word/2006/wordml" xmlns:wps="http://schemas.microsoft.com/office/word/2010/wordprocessingShape" mc:Ignorable="w14 w15 w16se w16cid w16 w16cex wp14">
+<w:hdr xmlns:wpc="http://schemas.microsoft.com/office/word/2010/wordprocessingCanvas" xmlns:cx="http://schemas.microsoft.com/office/drawing/2014/chartex" xmlns:cx1="http://schemas.microsoft.com/office/drawing/2015/9/8/chartex" xmlns:cx2="http://schemas.microsoft.com/office/drawing/2015/10/21/chartex" xmlns:cx3="http://schemas.microsoft.com/office/drawing/2016/5/9/chartex" xmlns:cx4="http://schemas.microsoft.com/office/drawing/2016/5/10/chartex" xmlns:cx5="http://schemas.microsoft.com/office/drawing/2016/5/11/chartex" xmlns:cx6="http://schemas.microsoft.com/office/drawing/2016/5/12/chartex" xmlns:cx7="http://schemas.microsoft.com/office/drawing/2016/5/13/chartex" xmlns:cx8="http://schemas.microsoft.com/office/drawing/2016/5/14/chartex" xmlns:mc="http://schemas.openxmlformats.org/markup-compatibility/2006" xmlns:aink="http://schemas.microsoft.com/office/drawing/2016/ink" xmlns:am3d="http://schemas.microsoft.com/office/drawing/2017/model3d" xmlns:o="urn:schemas-microsoft-com:office:office" xmlns:r="http://schemas.openxmlformats.org/officeDocument/2006/relationships" xmlns:m="http://schemas.openxmlformats.org/officeDocument/2006/math" xmlns:v="urn:schemas-microsoft-com:vml" xmlns:wp14="http://schemas.microsoft.com/office/word/2010/wordprocessingDrawing" xmlns:wp="http://schemas.openxmlformats.org/drawingml/2006/wordprocessingDrawing" xmlns:w10="urn:schemas-microsoft-com:office:word" xmlns:w="http://schemas.openxmlformats.org/wordprocessingml/2006/main" xmlns:w14="http://schemas.microsoft.com/office/word/2010/wordml" xmlns:w15="http://schemas.microsoft.com/office/word/2012/wordml" xmlns:w16cex="http://schemas.microsoft.com/office/word/2018/wordml/cex" xmlns:w16cid="http://schemas.microsoft.com/office/word/2016/wordml/cid" xmlns:w16="http://schemas.microsoft.com/office/word/2018/wordml" xmlns:w16sdtdh="http://schemas.microsoft.com/office/word/2020/wordml/sdtdatahash" xmlns:w16se="http://schemas.microsoft.com/office/word/2015/wordml/symex" xmlns:wpg="http://schemas.microsoft.com/office/word/2010/wordprocessingGroup" xmlns:wpi="http://schemas.microsoft.com/office/word/2010/wordprocessingInk" xmlns:wne="http://schemas.microsoft.com/office/word/2006/wordml" xmlns:wps="http://schemas.microsoft.com/office/word/2010/wordprocessingShape" mc:Ignorable="w14 w15 w16se w16cid w16 w16cex w16sdtdh wp14">
   <w:p>
     <w:pPr>
       <w:pStyle w:val="a3"/>
@@ -3516,7 +3540,7 @@
 </file>
 
 <file path=word/styles.xml><?xml version="1.0" encoding="utf-8"?>
-<w:styles xmlns:mc="http://schemas.openxmlformats.org/markup-compatibility/2006" xmlns:r="http://schemas.openxmlformats.org/officeDocument/2006/relationships" xmlns:w="http://schemas.openxmlformats.org/wordprocessingml/2006/main" xmlns:w14="http://schemas.microsoft.com/office/word/2010/wordml" xmlns:w15="http://schemas.microsoft.com/office/word/2012/wordml" xmlns:w16cex="http://schemas.microsoft.com/office/word/2018/wordml/cex" xmlns:w16cid="http://schemas.microsoft.com/office/word/2016/wordml/cid" xmlns:w16="http://schemas.microsoft.com/office/word/2018/wordml" xmlns:w16se="http://schemas.microsoft.com/office/word/2015/wordml/symex" mc:Ignorable="w14 w15 w16se w16cid w16 w16cex">
+<w:styles xmlns:mc="http://schemas.openxmlformats.org/markup-compatibility/2006" xmlns:r="http://schemas.openxmlformats.org/officeDocument/2006/relationships" xmlns:w="http://schemas.openxmlformats.org/wordprocessingml/2006/main" xmlns:w14="http://schemas.microsoft.com/office/word/2010/wordml" xmlns:w15="http://schemas.microsoft.com/office/word/2012/wordml" xmlns:w16cex="http://schemas.microsoft.com/office/word/2018/wordml/cex" xmlns:w16cid="http://schemas.microsoft.com/office/word/2016/wordml/cid" xmlns:w16="http://schemas.microsoft.com/office/word/2018/wordml" xmlns:w16sdtdh="http://schemas.microsoft.com/office/word/2020/wordml/sdtdatahash" xmlns:w16se="http://schemas.microsoft.com/office/word/2015/wordml/symex" mc:Ignorable="w14 w15 w16se w16cid w16 w16cex w16sdtdh">
   <w:docDefaults>
     <w:rPrDefault>
       <w:rPr>

--- a/PMSClient/Resource/DocTemplate/Reports/COABridgeline200324.docx
+++ b/PMSClient/Resource/DocTemplate/Reports/COABridgeline200324.docx
@@ -3314,8 +3314,12 @@
       </w:pPr>
     </w:p>
     <w:sectPr>
-      <w:headerReference w:type="default" r:id="rId8"/>
-      <w:footerReference w:type="default" r:id="rId9"/>
+      <w:headerReference w:type="even" r:id="rId8"/>
+      <w:headerReference w:type="default" r:id="rId9"/>
+      <w:footerReference w:type="even" r:id="rId10"/>
+      <w:footerReference w:type="default" r:id="rId11"/>
+      <w:headerReference w:type="first" r:id="rId12"/>
+      <w:footerReference w:type="first" r:id="rId13"/>
       <w:pgSz w:w="11906" w:h="16838"/>
       <w:pgMar w:top="720" w:right="720" w:bottom="1843" w:left="720" w:header="566" w:footer="384" w:gutter="0"/>
       <w:cols w:space="425"/>
@@ -3346,6 +3350,16 @@
 
 <file path=word/footer1.xml><?xml version="1.0" encoding="utf-8"?>
 <w:ftr xmlns:wpc="http://schemas.microsoft.com/office/word/2010/wordprocessingCanvas" xmlns:cx="http://schemas.microsoft.com/office/drawing/2014/chartex" xmlns:cx1="http://schemas.microsoft.com/office/drawing/2015/9/8/chartex" xmlns:cx2="http://schemas.microsoft.com/office/drawing/2015/10/21/chartex" xmlns:cx3="http://schemas.microsoft.com/office/drawing/2016/5/9/chartex" xmlns:cx4="http://schemas.microsoft.com/office/drawing/2016/5/10/chartex" xmlns:cx5="http://schemas.microsoft.com/office/drawing/2016/5/11/chartex" xmlns:cx6="http://schemas.microsoft.com/office/drawing/2016/5/12/chartex" xmlns:cx7="http://schemas.microsoft.com/office/drawing/2016/5/13/chartex" xmlns:cx8="http://schemas.microsoft.com/office/drawing/2016/5/14/chartex" xmlns:mc="http://schemas.openxmlformats.org/markup-compatibility/2006" xmlns:aink="http://schemas.microsoft.com/office/drawing/2016/ink" xmlns:am3d="http://schemas.microsoft.com/office/drawing/2017/model3d" xmlns:o="urn:schemas-microsoft-com:office:office" xmlns:r="http://schemas.openxmlformats.org/officeDocument/2006/relationships" xmlns:m="http://schemas.openxmlformats.org/officeDocument/2006/math" xmlns:v="urn:schemas-microsoft-com:vml" xmlns:wp14="http://schemas.microsoft.com/office/word/2010/wordprocessingDrawing" xmlns:wp="http://schemas.openxmlformats.org/drawingml/2006/wordprocessingDrawing" xmlns:w10="urn:schemas-microsoft-com:office:word" xmlns:w="http://schemas.openxmlformats.org/wordprocessingml/2006/main" xmlns:w14="http://schemas.microsoft.com/office/word/2010/wordml" xmlns:w15="http://schemas.microsoft.com/office/word/2012/wordml" xmlns:w16cex="http://schemas.microsoft.com/office/word/2018/wordml/cex" xmlns:w16cid="http://schemas.microsoft.com/office/word/2016/wordml/cid" xmlns:w16="http://schemas.microsoft.com/office/word/2018/wordml" xmlns:w16sdtdh="http://schemas.microsoft.com/office/word/2020/wordml/sdtdatahash" xmlns:w16se="http://schemas.microsoft.com/office/word/2015/wordml/symex" xmlns:wpg="http://schemas.microsoft.com/office/word/2010/wordprocessingGroup" xmlns:wpi="http://schemas.microsoft.com/office/word/2010/wordprocessingInk" xmlns:wne="http://schemas.microsoft.com/office/word/2006/wordml" xmlns:wps="http://schemas.microsoft.com/office/word/2010/wordprocessingShape" mc:Ignorable="w14 w15 w16se w16cid w16 w16cex w16sdtdh wp14">
+  <w:p>
+    <w:pPr>
+      <w:pStyle w:val="a5"/>
+    </w:pPr>
+  </w:p>
+</w:ftr>
+</file>
+
+<file path=word/footer2.xml><?xml version="1.0" encoding="utf-8"?>
+<w:ftr xmlns:wpc="http://schemas.microsoft.com/office/word/2010/wordprocessingCanvas" xmlns:cx="http://schemas.microsoft.com/office/drawing/2014/chartex" xmlns:cx1="http://schemas.microsoft.com/office/drawing/2015/9/8/chartex" xmlns:cx2="http://schemas.microsoft.com/office/drawing/2015/10/21/chartex" xmlns:cx3="http://schemas.microsoft.com/office/drawing/2016/5/9/chartex" xmlns:cx4="http://schemas.microsoft.com/office/drawing/2016/5/10/chartex" xmlns:cx5="http://schemas.microsoft.com/office/drawing/2016/5/11/chartex" xmlns:cx6="http://schemas.microsoft.com/office/drawing/2016/5/12/chartex" xmlns:cx7="http://schemas.microsoft.com/office/drawing/2016/5/13/chartex" xmlns:cx8="http://schemas.microsoft.com/office/drawing/2016/5/14/chartex" xmlns:mc="http://schemas.openxmlformats.org/markup-compatibility/2006" xmlns:aink="http://schemas.microsoft.com/office/drawing/2016/ink" xmlns:am3d="http://schemas.microsoft.com/office/drawing/2017/model3d" xmlns:o="urn:schemas-microsoft-com:office:office" xmlns:r="http://schemas.openxmlformats.org/officeDocument/2006/relationships" xmlns:m="http://schemas.openxmlformats.org/officeDocument/2006/math" xmlns:v="urn:schemas-microsoft-com:vml" xmlns:wp14="http://schemas.microsoft.com/office/word/2010/wordprocessingDrawing" xmlns:wp="http://schemas.openxmlformats.org/drawingml/2006/wordprocessingDrawing" xmlns:w10="urn:schemas-microsoft-com:office:word" xmlns:w="http://schemas.openxmlformats.org/wordprocessingml/2006/main" xmlns:w14="http://schemas.microsoft.com/office/word/2010/wordml" xmlns:w15="http://schemas.microsoft.com/office/word/2012/wordml" xmlns:w16cex="http://schemas.microsoft.com/office/word/2018/wordml/cex" xmlns:w16cid="http://schemas.microsoft.com/office/word/2016/wordml/cid" xmlns:w16="http://schemas.microsoft.com/office/word/2018/wordml" xmlns:w16sdtdh="http://schemas.microsoft.com/office/word/2020/wordml/sdtdatahash" xmlns:w16se="http://schemas.microsoft.com/office/word/2015/wordml/symex" xmlns:wpg="http://schemas.microsoft.com/office/word/2010/wordprocessingGroup" xmlns:wpi="http://schemas.microsoft.com/office/word/2010/wordprocessingInk" xmlns:wne="http://schemas.microsoft.com/office/word/2006/wordml" xmlns:wps="http://schemas.microsoft.com/office/word/2010/wordprocessingShape" mc:Ignorable="w14 w15 w16se w16cid w16 w16cex w16sdtdh wp14">
   <w:sdt>
     <w:sdtPr>
       <w:id w:val="-241796411"/>
@@ -3390,7 +3404,7 @@
               <w:pStyle w:val="a5"/>
             </w:pPr>
             <w:r>
-              <w:t>TEL:(2)517-1893FAX: (2)517-5954</w:t>
+              <w:t>TEL:(2)517-1893</w:t>
             </w:r>
           </w:p>
           <w:p>
@@ -3498,6 +3512,16 @@
       </w:sdt>
     </w:sdtContent>
   </w:sdt>
+  <w:p>
+    <w:pPr>
+      <w:pStyle w:val="a5"/>
+    </w:pPr>
+  </w:p>
+</w:ftr>
+</file>
+
+<file path=word/footer3.xml><?xml version="1.0" encoding="utf-8"?>
+<w:ftr xmlns:wpc="http://schemas.microsoft.com/office/word/2010/wordprocessingCanvas" xmlns:cx="http://schemas.microsoft.com/office/drawing/2014/chartex" xmlns:cx1="http://schemas.microsoft.com/office/drawing/2015/9/8/chartex" xmlns:cx2="http://schemas.microsoft.com/office/drawing/2015/10/21/chartex" xmlns:cx3="http://schemas.microsoft.com/office/drawing/2016/5/9/chartex" xmlns:cx4="http://schemas.microsoft.com/office/drawing/2016/5/10/chartex" xmlns:cx5="http://schemas.microsoft.com/office/drawing/2016/5/11/chartex" xmlns:cx6="http://schemas.microsoft.com/office/drawing/2016/5/12/chartex" xmlns:cx7="http://schemas.microsoft.com/office/drawing/2016/5/13/chartex" xmlns:cx8="http://schemas.microsoft.com/office/drawing/2016/5/14/chartex" xmlns:mc="http://schemas.openxmlformats.org/markup-compatibility/2006" xmlns:aink="http://schemas.microsoft.com/office/drawing/2016/ink" xmlns:am3d="http://schemas.microsoft.com/office/drawing/2017/model3d" xmlns:o="urn:schemas-microsoft-com:office:office" xmlns:r="http://schemas.openxmlformats.org/officeDocument/2006/relationships" xmlns:m="http://schemas.openxmlformats.org/officeDocument/2006/math" xmlns:v="urn:schemas-microsoft-com:vml" xmlns:wp14="http://schemas.microsoft.com/office/word/2010/wordprocessingDrawing" xmlns:wp="http://schemas.openxmlformats.org/drawingml/2006/wordprocessingDrawing" xmlns:w10="urn:schemas-microsoft-com:office:word" xmlns:w="http://schemas.openxmlformats.org/wordprocessingml/2006/main" xmlns:w14="http://schemas.microsoft.com/office/word/2010/wordml" xmlns:w15="http://schemas.microsoft.com/office/word/2012/wordml" xmlns:w16cex="http://schemas.microsoft.com/office/word/2018/wordml/cex" xmlns:w16cid="http://schemas.microsoft.com/office/word/2016/wordml/cid" xmlns:w16="http://schemas.microsoft.com/office/word/2018/wordml" xmlns:w16sdtdh="http://schemas.microsoft.com/office/word/2020/wordml/sdtdatahash" xmlns:w16se="http://schemas.microsoft.com/office/word/2015/wordml/symex" xmlns:wpg="http://schemas.microsoft.com/office/word/2010/wordprocessingGroup" xmlns:wpi="http://schemas.microsoft.com/office/word/2010/wordprocessingInk" xmlns:wne="http://schemas.microsoft.com/office/word/2006/wordml" xmlns:wps="http://schemas.microsoft.com/office/word/2010/wordprocessingShape" mc:Ignorable="w14 w15 w16se w16cid w16 w16cex w16sdtdh wp14">
   <w:p>
     <w:pPr>
       <w:pStyle w:val="a5"/>
@@ -3530,10 +3554,30 @@
   <w:p>
     <w:pPr>
       <w:pStyle w:val="a3"/>
+    </w:pPr>
+  </w:p>
+</w:hdr>
+</file>
+
+<file path=word/header2.xml><?xml version="1.0" encoding="utf-8"?>
+<w:hdr xmlns:wpc="http://schemas.microsoft.com/office/word/2010/wordprocessingCanvas" xmlns:cx="http://schemas.microsoft.com/office/drawing/2014/chartex" xmlns:cx1="http://schemas.microsoft.com/office/drawing/2015/9/8/chartex" xmlns:cx2="http://schemas.microsoft.com/office/drawing/2015/10/21/chartex" xmlns:cx3="http://schemas.microsoft.com/office/drawing/2016/5/9/chartex" xmlns:cx4="http://schemas.microsoft.com/office/drawing/2016/5/10/chartex" xmlns:cx5="http://schemas.microsoft.com/office/drawing/2016/5/11/chartex" xmlns:cx6="http://schemas.microsoft.com/office/drawing/2016/5/12/chartex" xmlns:cx7="http://schemas.microsoft.com/office/drawing/2016/5/13/chartex" xmlns:cx8="http://schemas.microsoft.com/office/drawing/2016/5/14/chartex" xmlns:mc="http://schemas.openxmlformats.org/markup-compatibility/2006" xmlns:aink="http://schemas.microsoft.com/office/drawing/2016/ink" xmlns:am3d="http://schemas.microsoft.com/office/drawing/2017/model3d" xmlns:o="urn:schemas-microsoft-com:office:office" xmlns:r="http://schemas.openxmlformats.org/officeDocument/2006/relationships" xmlns:m="http://schemas.openxmlformats.org/officeDocument/2006/math" xmlns:v="urn:schemas-microsoft-com:vml" xmlns:wp14="http://schemas.microsoft.com/office/word/2010/wordprocessingDrawing" xmlns:wp="http://schemas.openxmlformats.org/drawingml/2006/wordprocessingDrawing" xmlns:w10="urn:schemas-microsoft-com:office:word" xmlns:w="http://schemas.openxmlformats.org/wordprocessingml/2006/main" xmlns:w14="http://schemas.microsoft.com/office/word/2010/wordml" xmlns:w15="http://schemas.microsoft.com/office/word/2012/wordml" xmlns:w16cex="http://schemas.microsoft.com/office/word/2018/wordml/cex" xmlns:w16cid="http://schemas.microsoft.com/office/word/2016/wordml/cid" xmlns:w16="http://schemas.microsoft.com/office/word/2018/wordml" xmlns:w16sdtdh="http://schemas.microsoft.com/office/word/2020/wordml/sdtdatahash" xmlns:w16se="http://schemas.microsoft.com/office/word/2015/wordml/symex" xmlns:wpg="http://schemas.microsoft.com/office/word/2010/wordprocessingGroup" xmlns:wpi="http://schemas.microsoft.com/office/word/2010/wordprocessingInk" xmlns:wne="http://schemas.microsoft.com/office/word/2006/wordml" xmlns:wps="http://schemas.microsoft.com/office/word/2010/wordprocessingShape" mc:Ignorable="w14 w15 w16se w16cid w16 w16cex w16sdtdh wp14">
+  <w:p>
+    <w:pPr>
+      <w:pStyle w:val="a3"/>
       <w:pBdr>
         <w:bottom w:val="none" w:sz="0" w:space="0" w:color="auto"/>
       </w:pBdr>
       <w:jc w:val="right"/>
+    </w:pPr>
+  </w:p>
+</w:hdr>
+</file>
+
+<file path=word/header3.xml><?xml version="1.0" encoding="utf-8"?>
+<w:hdr xmlns:wpc="http://schemas.microsoft.com/office/word/2010/wordprocessingCanvas" xmlns:cx="http://schemas.microsoft.com/office/drawing/2014/chartex" xmlns:cx1="http://schemas.microsoft.com/office/drawing/2015/9/8/chartex" xmlns:cx2="http://schemas.microsoft.com/office/drawing/2015/10/21/chartex" xmlns:cx3="http://schemas.microsoft.com/office/drawing/2016/5/9/chartex" xmlns:cx4="http://schemas.microsoft.com/office/drawing/2016/5/10/chartex" xmlns:cx5="http://schemas.microsoft.com/office/drawing/2016/5/11/chartex" xmlns:cx6="http://schemas.microsoft.com/office/drawing/2016/5/12/chartex" xmlns:cx7="http://schemas.microsoft.com/office/drawing/2016/5/13/chartex" xmlns:cx8="http://schemas.microsoft.com/office/drawing/2016/5/14/chartex" xmlns:mc="http://schemas.openxmlformats.org/markup-compatibility/2006" xmlns:aink="http://schemas.microsoft.com/office/drawing/2016/ink" xmlns:am3d="http://schemas.microsoft.com/office/drawing/2017/model3d" xmlns:o="urn:schemas-microsoft-com:office:office" xmlns:r="http://schemas.openxmlformats.org/officeDocument/2006/relationships" xmlns:m="http://schemas.openxmlformats.org/officeDocument/2006/math" xmlns:v="urn:schemas-microsoft-com:vml" xmlns:wp14="http://schemas.microsoft.com/office/word/2010/wordprocessingDrawing" xmlns:wp="http://schemas.openxmlformats.org/drawingml/2006/wordprocessingDrawing" xmlns:w10="urn:schemas-microsoft-com:office:word" xmlns:w="http://schemas.openxmlformats.org/wordprocessingml/2006/main" xmlns:w14="http://schemas.microsoft.com/office/word/2010/wordml" xmlns:w15="http://schemas.microsoft.com/office/word/2012/wordml" xmlns:w16cex="http://schemas.microsoft.com/office/word/2018/wordml/cex" xmlns:w16cid="http://schemas.microsoft.com/office/word/2016/wordml/cid" xmlns:w16="http://schemas.microsoft.com/office/word/2018/wordml" xmlns:w16sdtdh="http://schemas.microsoft.com/office/word/2020/wordml/sdtdatahash" xmlns:w16se="http://schemas.microsoft.com/office/word/2015/wordml/symex" xmlns:wpg="http://schemas.microsoft.com/office/word/2010/wordprocessingGroup" xmlns:wpi="http://schemas.microsoft.com/office/word/2010/wordprocessingInk" xmlns:wne="http://schemas.microsoft.com/office/word/2006/wordml" xmlns:wps="http://schemas.microsoft.com/office/word/2010/wordprocessingShape" mc:Ignorable="w14 w15 w16se w16cid w16 w16cex w16sdtdh wp14">
+  <w:p>
+    <w:pPr>
+      <w:pStyle w:val="a3"/>
     </w:pPr>
   </w:p>
 </w:hdr>
